--- a/notes/DBA/db2-进阶/2018.10.24-mysq-读写分离，性能调优.docx
+++ b/notes/DBA/db2-进阶/2018.10.24-mysq-读写分离，性能调优.docx
@@ -1034,446 +1034,1880 @@
           <w:rFonts w:hint="default"/>
         </w:rPr>
       </w:pPr>
+    </w:p>
+    <w:p>
+      <w:pPr>
+        <w:numPr>
+          <w:ilvl w:val="0"/>
+          <w:numId w:val="0"/>
+        </w:numPr>
+        <w:tabs>
+          <w:tab w:val="left" w:pos="1078"/>
+        </w:tabs>
+        <w:jc w:val="left"/>
+        <w:rPr>
+          <w:rFonts w:hint="default"/>
+        </w:rPr>
+      </w:pPr>
+      <w:r>
+        <w:rPr>
+          <w:rFonts w:hint="default"/>
+        </w:rPr>
+        <w:t>[server1]</w:t>
+      </w:r>
+    </w:p>
+    <w:p>
+      <w:pPr>
+        <w:numPr>
+          <w:ilvl w:val="0"/>
+          <w:numId w:val="0"/>
+        </w:numPr>
+        <w:tabs>
+          <w:tab w:val="left" w:pos="1078"/>
+        </w:tabs>
+        <w:jc w:val="left"/>
+        <w:rPr>
+          <w:rFonts w:hint="default"/>
+        </w:rPr>
+      </w:pPr>
+      <w:r>
+        <w:rPr>
+          <w:rFonts w:hint="default"/>
+        </w:rPr>
+        <w:t>type=server</w:t>
+      </w:r>
+    </w:p>
+    <w:p>
+      <w:pPr>
+        <w:numPr>
+          <w:ilvl w:val="0"/>
+          <w:numId w:val="0"/>
+        </w:numPr>
+        <w:tabs>
+          <w:tab w:val="left" w:pos="1078"/>
+        </w:tabs>
+        <w:jc w:val="left"/>
+        <w:rPr>
+          <w:rFonts w:hint="default"/>
+        </w:rPr>
+      </w:pPr>
+      <w:r>
+        <w:rPr>
+          <w:rFonts w:hint="default"/>
+        </w:rPr>
+        <w:t>address=192.168.4.51   #主库ip</w:t>
+      </w:r>
+    </w:p>
+    <w:p>
+      <w:pPr>
+        <w:numPr>
+          <w:ilvl w:val="0"/>
+          <w:numId w:val="0"/>
+        </w:numPr>
+        <w:tabs>
+          <w:tab w:val="left" w:pos="1078"/>
+        </w:tabs>
+        <w:jc w:val="left"/>
+        <w:rPr>
+          <w:rFonts w:hint="default"/>
+        </w:rPr>
+      </w:pPr>
+      <w:r>
+        <w:rPr>
+          <w:rFonts w:hint="default"/>
+        </w:rPr>
+        <w:t>port=3306</w:t>
+      </w:r>
+    </w:p>
+    <w:p>
+      <w:pPr>
+        <w:numPr>
+          <w:ilvl w:val="0"/>
+          <w:numId w:val="0"/>
+        </w:numPr>
+        <w:tabs>
+          <w:tab w:val="left" w:pos="1078"/>
+        </w:tabs>
+        <w:jc w:val="left"/>
+        <w:rPr>
+          <w:rFonts w:hint="default"/>
+        </w:rPr>
+      </w:pPr>
+      <w:r>
+        <w:rPr>
+          <w:rFonts w:hint="default"/>
+        </w:rPr>
+        <w:t>protocol=MySQLBackend</w:t>
+      </w:r>
+    </w:p>
+    <w:p>
+      <w:pPr>
+        <w:numPr>
+          <w:ilvl w:val="0"/>
+          <w:numId w:val="0"/>
+        </w:numPr>
+        <w:tabs>
+          <w:tab w:val="left" w:pos="1078"/>
+        </w:tabs>
+        <w:jc w:val="left"/>
+        <w:rPr>
+          <w:rFonts w:hint="default"/>
+        </w:rPr>
+      </w:pPr>
+      <w:r>
+        <w:rPr>
+          <w:rFonts w:hint="default"/>
+        </w:rPr>
+        <w:t>[server</w:t>
+      </w:r>
+      <w:r>
+        <w:rPr>
+          <w:rFonts w:hint="default"/>
+        </w:rPr>
+        <w:t>2</w:t>
+      </w:r>
+      <w:r>
+        <w:rPr>
+          <w:rFonts w:hint="default"/>
+        </w:rPr>
+        <w:t>]</w:t>
+      </w:r>
+    </w:p>
+    <w:p>
+      <w:pPr>
+        <w:numPr>
+          <w:ilvl w:val="0"/>
+          <w:numId w:val="0"/>
+        </w:numPr>
+        <w:tabs>
+          <w:tab w:val="left" w:pos="1078"/>
+        </w:tabs>
+        <w:jc w:val="left"/>
+        <w:rPr>
+          <w:rFonts w:hint="default"/>
+        </w:rPr>
+      </w:pPr>
+      <w:r>
+        <w:rPr>
+          <w:rFonts w:hint="default"/>
+        </w:rPr>
+        <w:t>type=server</w:t>
+      </w:r>
+    </w:p>
+    <w:p>
+      <w:pPr>
+        <w:numPr>
+          <w:ilvl w:val="0"/>
+          <w:numId w:val="0"/>
+        </w:numPr>
+        <w:tabs>
+          <w:tab w:val="left" w:pos="1078"/>
+        </w:tabs>
+        <w:jc w:val="left"/>
+        <w:rPr>
+          <w:rFonts w:hint="default"/>
+        </w:rPr>
+      </w:pPr>
+      <w:r>
+        <w:rPr>
+          <w:rFonts w:hint="default"/>
+        </w:rPr>
+        <w:t>address=192.168.4.5</w:t>
+      </w:r>
+      <w:r>
+        <w:rPr>
+          <w:rFonts w:hint="default"/>
+        </w:rPr>
+        <w:t>2</w:t>
+      </w:r>
+      <w:r>
+        <w:rPr>
+          <w:rFonts w:hint="default"/>
+        </w:rPr>
+        <w:t xml:space="preserve">   #</w:t>
+      </w:r>
+      <w:r>
+        <w:rPr>
+          <w:rFonts w:hint="default"/>
+        </w:rPr>
+        <w:t>从库</w:t>
+      </w:r>
+      <w:r>
+        <w:rPr>
+          <w:rFonts w:hint="default"/>
+        </w:rPr>
+        <w:t>ip</w:t>
+      </w:r>
+    </w:p>
+    <w:p>
+      <w:pPr>
+        <w:numPr>
+          <w:ilvl w:val="0"/>
+          <w:numId w:val="0"/>
+        </w:numPr>
+        <w:tabs>
+          <w:tab w:val="left" w:pos="1078"/>
+        </w:tabs>
+        <w:jc w:val="left"/>
+        <w:rPr>
+          <w:rFonts w:hint="default"/>
+        </w:rPr>
+      </w:pPr>
+      <w:r>
+        <w:rPr>
+          <w:rFonts w:hint="default"/>
+        </w:rPr>
+        <w:t>port=3306</w:t>
+      </w:r>
+    </w:p>
+    <w:p>
+      <w:pPr>
+        <w:numPr>
+          <w:ilvl w:val="0"/>
+          <w:numId w:val="0"/>
+        </w:numPr>
+        <w:tabs>
+          <w:tab w:val="left" w:pos="1078"/>
+        </w:tabs>
+        <w:jc w:val="left"/>
+        <w:rPr>
+          <w:rFonts w:hint="default"/>
+        </w:rPr>
+      </w:pPr>
+      <w:r>
+        <w:rPr>
+          <w:rFonts w:hint="default"/>
+        </w:rPr>
+        <w:t>protocol=MySQLBackend</w:t>
+      </w:r>
+    </w:p>
+    <w:p>
+      <w:pPr>
+        <w:numPr>
+          <w:ilvl w:val="0"/>
+          <w:numId w:val="0"/>
+        </w:numPr>
+        <w:tabs>
+          <w:tab w:val="left" w:pos="1078"/>
+        </w:tabs>
+        <w:jc w:val="left"/>
+        <w:rPr>
+          <w:rFonts w:hint="default"/>
+        </w:rPr>
+      </w:pPr>
+    </w:p>
+    <w:p>
+      <w:pPr>
+        <w:numPr>
+          <w:ilvl w:val="0"/>
+          <w:numId w:val="0"/>
+        </w:numPr>
+        <w:tabs>
+          <w:tab w:val="left" w:pos="1078"/>
+        </w:tabs>
+        <w:jc w:val="left"/>
+        <w:rPr>
+          <w:rFonts w:hint="default"/>
+        </w:rPr>
+      </w:pPr>
+      <w:r>
+        <w:rPr>
+          <w:rFonts w:hint="default"/>
+        </w:rPr>
+        <w:t>[MySQL Monitor]   #监视mysql服务</w:t>
+      </w:r>
+    </w:p>
+    <w:p>
+      <w:pPr>
+        <w:numPr>
+          <w:ilvl w:val="0"/>
+          <w:numId w:val="0"/>
+        </w:numPr>
+        <w:tabs>
+          <w:tab w:val="left" w:pos="1078"/>
+        </w:tabs>
+        <w:jc w:val="left"/>
+        <w:rPr>
+          <w:rFonts w:hint="default"/>
+        </w:rPr>
+      </w:pPr>
+      <w:r>
+        <w:rPr>
+          <w:rFonts w:hint="default"/>
+        </w:rPr>
+        <w:t>type=monitor</w:t>
+      </w:r>
+    </w:p>
+    <w:p>
+      <w:pPr>
+        <w:numPr>
+          <w:ilvl w:val="0"/>
+          <w:numId w:val="0"/>
+        </w:numPr>
+        <w:tabs>
+          <w:tab w:val="left" w:pos="1078"/>
+        </w:tabs>
+        <w:jc w:val="left"/>
+        <w:rPr>
+          <w:rFonts w:hint="default"/>
+        </w:rPr>
+      </w:pPr>
+      <w:r>
+        <w:rPr>
+          <w:rFonts w:hint="default"/>
+        </w:rPr>
+        <w:t>module=mysqlmon</w:t>
+      </w:r>
+    </w:p>
+    <w:p>
+      <w:pPr>
+        <w:numPr>
+          <w:ilvl w:val="0"/>
+          <w:numId w:val="0"/>
+        </w:numPr>
+        <w:tabs>
+          <w:tab w:val="left" w:pos="1078"/>
+        </w:tabs>
+        <w:jc w:val="left"/>
+        <w:rPr>
+          <w:rFonts w:hint="default"/>
+        </w:rPr>
+      </w:pPr>
+      <w:r>
+        <w:rPr>
+          <w:rFonts w:hint="default"/>
+        </w:rPr>
+        <w:t>servers=server1, server2</w:t>
+      </w:r>
+    </w:p>
+    <w:p>
+      <w:pPr>
+        <w:numPr>
+          <w:ilvl w:val="0"/>
+          <w:numId w:val="0"/>
+        </w:numPr>
+        <w:tabs>
+          <w:tab w:val="left" w:pos="1078"/>
+        </w:tabs>
+        <w:jc w:val="left"/>
+        <w:rPr>
+          <w:rFonts w:hint="default"/>
+        </w:rPr>
+      </w:pPr>
+      <w:r>
+        <w:rPr>
+          <w:rFonts w:hint="default"/>
+        </w:rPr>
+        <w:t>user=scalemon      #maxscale登录mysql服务用户名，用于</w:t>
+      </w:r>
+      <w:r>
+        <w:rPr>
+          <w:rFonts w:hint="default"/>
+        </w:rPr>
+        <w:t>监视mysql 是否running,</w:t>
+      </w:r>
+      <w:r>
+        <w:rPr>
+          <w:rFonts w:hint="default"/>
+        </w:rPr>
+        <w:t xml:space="preserve">                        </w:t>
+      </w:r>
+    </w:p>
+    <w:p>
+      <w:pPr>
+        <w:numPr>
+          <w:ilvl w:val="0"/>
+          <w:numId w:val="0"/>
+        </w:numPr>
+        <w:tabs>
+          <w:tab w:val="left" w:pos="1078"/>
+        </w:tabs>
+        <w:jc w:val="left"/>
+        <w:rPr>
+          <w:rFonts w:hint="default"/>
+        </w:rPr>
+      </w:pPr>
+      <w:r>
+        <w:rPr>
+          <w:rFonts w:hint="default"/>
+        </w:rPr>
+        <w:t>passwd=123456　　  #</w:t>
+      </w:r>
+      <w:r>
+        <w:rPr>
+          <w:rFonts w:hint="default"/>
+        </w:rPr>
+        <w:t>主从结构是否正常，谁是主库，谁是slave</w:t>
+      </w:r>
+    </w:p>
+    <w:p>
+      <w:pPr>
+        <w:numPr>
+          <w:ilvl w:val="0"/>
+          <w:numId w:val="0"/>
+        </w:numPr>
+        <w:tabs>
+          <w:tab w:val="left" w:pos="1078"/>
+        </w:tabs>
+        <w:jc w:val="left"/>
+        <w:rPr>
+          <w:rFonts w:hint="default"/>
+        </w:rPr>
+      </w:pPr>
+      <w:r>
+        <w:rPr>
+          <w:rFonts w:hint="default"/>
+        </w:rPr>
+        <w:t>monitor_interval=10000</w:t>
+      </w:r>
+    </w:p>
+    <w:p>
+      <w:pPr>
+        <w:numPr>
+          <w:ilvl w:val="0"/>
+          <w:numId w:val="0"/>
+        </w:numPr>
+        <w:tabs>
+          <w:tab w:val="left" w:pos="1078"/>
+        </w:tabs>
+        <w:jc w:val="left"/>
+        <w:rPr>
+          <w:rFonts w:hint="default"/>
+        </w:rPr>
+      </w:pPr>
+    </w:p>
+    <w:p>
+      <w:pPr>
+        <w:numPr>
+          <w:ilvl w:val="0"/>
+          <w:numId w:val="0"/>
+        </w:numPr>
+        <w:tabs>
+          <w:tab w:val="left" w:pos="1078"/>
+        </w:tabs>
+        <w:jc w:val="left"/>
+        <w:rPr>
+          <w:rFonts w:hint="default"/>
+        </w:rPr>
+      </w:pPr>
+      <w:r>
+        <w:rPr>
+          <w:rFonts w:hint="default"/>
+        </w:rPr>
+        <w:t>#[Read-Only Service]　　　　不需要指明只读</w:t>
+      </w:r>
+    </w:p>
+    <w:p>
+      <w:pPr>
+        <w:numPr>
+          <w:ilvl w:val="0"/>
+          <w:numId w:val="0"/>
+        </w:numPr>
+        <w:tabs>
+          <w:tab w:val="left" w:pos="1078"/>
+        </w:tabs>
+        <w:jc w:val="left"/>
+        <w:rPr>
+          <w:rFonts w:hint="default"/>
+        </w:rPr>
+      </w:pPr>
+      <w:r>
+        <w:rPr>
+          <w:rFonts w:hint="default"/>
+        </w:rPr>
+        <w:t>#type=service</w:t>
+      </w:r>
+    </w:p>
+    <w:p>
+      <w:pPr>
+        <w:numPr>
+          <w:ilvl w:val="0"/>
+          <w:numId w:val="0"/>
+        </w:numPr>
+        <w:tabs>
+          <w:tab w:val="left" w:pos="1078"/>
+        </w:tabs>
+        <w:jc w:val="left"/>
+        <w:rPr>
+          <w:rFonts w:hint="default"/>
+        </w:rPr>
+      </w:pPr>
+      <w:r>
+        <w:rPr>
+          <w:rFonts w:hint="default"/>
+        </w:rPr>
+        <w:t>#router=readconnroute</w:t>
+      </w:r>
+    </w:p>
+    <w:p>
+      <w:pPr>
+        <w:numPr>
+          <w:ilvl w:val="0"/>
+          <w:numId w:val="0"/>
+        </w:numPr>
+        <w:tabs>
+          <w:tab w:val="left" w:pos="1078"/>
+        </w:tabs>
+        <w:jc w:val="left"/>
+        <w:rPr>
+          <w:rFonts w:hint="default"/>
+        </w:rPr>
+      </w:pPr>
+      <w:r>
+        <w:rPr>
+          <w:rFonts w:hint="default"/>
+        </w:rPr>
+        <w:t>#servers=server1</w:t>
+      </w:r>
+    </w:p>
+    <w:p>
+      <w:pPr>
+        <w:numPr>
+          <w:ilvl w:val="0"/>
+          <w:numId w:val="0"/>
+        </w:numPr>
+        <w:tabs>
+          <w:tab w:val="left" w:pos="1078"/>
+        </w:tabs>
+        <w:jc w:val="left"/>
+        <w:rPr>
+          <w:rFonts w:hint="default"/>
+        </w:rPr>
+      </w:pPr>
+      <w:r>
+        <w:rPr>
+          <w:rFonts w:hint="default"/>
+        </w:rPr>
+        <w:t>#user=scalemon</w:t>
+      </w:r>
+    </w:p>
+    <w:p>
+      <w:pPr>
+        <w:numPr>
+          <w:ilvl w:val="0"/>
+          <w:numId w:val="0"/>
+        </w:numPr>
+        <w:tabs>
+          <w:tab w:val="left" w:pos="1078"/>
+        </w:tabs>
+        <w:jc w:val="left"/>
+        <w:rPr>
+          <w:rFonts w:hint="default"/>
+        </w:rPr>
+      </w:pPr>
+      <w:r>
+        <w:rPr>
+          <w:rFonts w:hint="default"/>
+        </w:rPr>
+        <w:t>#passwd=mypwd</w:t>
+      </w:r>
+    </w:p>
+    <w:p>
+      <w:pPr>
+        <w:numPr>
+          <w:ilvl w:val="0"/>
+          <w:numId w:val="0"/>
+        </w:numPr>
+        <w:tabs>
+          <w:tab w:val="left" w:pos="1078"/>
+        </w:tabs>
+        <w:jc w:val="left"/>
+        <w:rPr>
+          <w:rFonts w:hint="default"/>
+        </w:rPr>
+      </w:pPr>
+      <w:r>
+        <w:rPr>
+          <w:rFonts w:hint="default"/>
+        </w:rPr>
+        <w:t>#router_options=slave</w:t>
+      </w:r>
+    </w:p>
+    <w:p>
+      <w:pPr>
+        <w:numPr>
+          <w:ilvl w:val="0"/>
+          <w:numId w:val="0"/>
+        </w:numPr>
+        <w:tabs>
+          <w:tab w:val="left" w:pos="1078"/>
+        </w:tabs>
+        <w:jc w:val="left"/>
+        <w:rPr>
+          <w:rFonts w:hint="default"/>
+        </w:rPr>
+      </w:pPr>
+    </w:p>
+    <w:p>
+      <w:pPr>
+        <w:numPr>
+          <w:ilvl w:val="0"/>
+          <w:numId w:val="0"/>
+        </w:numPr>
+        <w:tabs>
+          <w:tab w:val="left" w:pos="1078"/>
+        </w:tabs>
+        <w:jc w:val="left"/>
+        <w:rPr>
+          <w:rFonts w:hint="default"/>
+        </w:rPr>
+      </w:pPr>
+    </w:p>
+    <w:p>
+      <w:pPr>
+        <w:numPr>
+          <w:ilvl w:val="0"/>
+          <w:numId w:val="0"/>
+        </w:numPr>
+        <w:tabs>
+          <w:tab w:val="left" w:pos="1078"/>
+        </w:tabs>
+        <w:jc w:val="left"/>
+        <w:rPr>
+          <w:rFonts w:hint="default"/>
+        </w:rPr>
+      </w:pPr>
+      <w:r>
+        <w:rPr>
+          <w:rFonts w:hint="default"/>
+        </w:rPr>
+        <w:t>[Read-Write Service]　　　#定义读写分离服务</w:t>
+      </w:r>
+    </w:p>
+    <w:p>
+      <w:pPr>
+        <w:numPr>
+          <w:ilvl w:val="0"/>
+          <w:numId w:val="0"/>
+        </w:numPr>
+        <w:tabs>
+          <w:tab w:val="left" w:pos="1078"/>
+        </w:tabs>
+        <w:jc w:val="left"/>
+        <w:rPr>
+          <w:rFonts w:hint="default"/>
+        </w:rPr>
+      </w:pPr>
+      <w:r>
+        <w:rPr>
+          <w:rFonts w:hint="default"/>
+        </w:rPr>
+        <w:t>type=service</w:t>
+      </w:r>
+    </w:p>
+    <w:p>
+      <w:pPr>
+        <w:numPr>
+          <w:ilvl w:val="0"/>
+          <w:numId w:val="0"/>
+        </w:numPr>
+        <w:tabs>
+          <w:tab w:val="left" w:pos="1078"/>
+        </w:tabs>
+        <w:jc w:val="left"/>
+        <w:rPr>
+          <w:rFonts w:hint="default"/>
+        </w:rPr>
+      </w:pPr>
+      <w:r>
+        <w:rPr>
+          <w:rFonts w:hint="default"/>
+        </w:rPr>
+        <w:t>router=readwritesplit</w:t>
+      </w:r>
+    </w:p>
+    <w:p>
+      <w:pPr>
+        <w:numPr>
+          <w:ilvl w:val="0"/>
+          <w:numId w:val="0"/>
+        </w:numPr>
+        <w:tabs>
+          <w:tab w:val="left" w:pos="1078"/>
+        </w:tabs>
+        <w:jc w:val="left"/>
+        <w:rPr>
+          <w:rFonts w:hint="default"/>
+        </w:rPr>
+      </w:pPr>
+      <w:r>
+        <w:rPr>
+          <w:rFonts w:hint="default"/>
+        </w:rPr>
+        <w:t>servers=server1, server2</w:t>
+      </w:r>
+    </w:p>
+    <w:p>
+      <w:pPr>
+        <w:numPr>
+          <w:ilvl w:val="0"/>
+          <w:numId w:val="0"/>
+        </w:numPr>
+        <w:tabs>
+          <w:tab w:val="left" w:pos="1078"/>
+        </w:tabs>
+        <w:jc w:val="left"/>
+        <w:rPr>
+          <w:rFonts w:hint="default"/>
+        </w:rPr>
+      </w:pPr>
+      <w:r>
+        <w:rPr>
+          <w:rFonts w:hint="default"/>
+        </w:rPr>
+        <w:t>user=pliadmin　　　　#maxscale连接mysql服务检查客户端</w:t>
+      </w:r>
+    </w:p>
+    <w:p>
+      <w:pPr>
+        <w:numPr>
+          <w:ilvl w:val="0"/>
+          <w:numId w:val="0"/>
+        </w:numPr>
+        <w:tabs>
+          <w:tab w:val="left" w:pos="1078"/>
+        </w:tabs>
+        <w:jc w:val="left"/>
+        <w:rPr>
+          <w:rFonts w:hint="default"/>
+        </w:rPr>
+      </w:pPr>
+      <w:r>
+        <w:rPr>
+          <w:rFonts w:hint="default"/>
+        </w:rPr>
+        <w:t>passwd=123456　　　#</w:t>
+      </w:r>
+      <w:r>
+        <w:rPr>
+          <w:rFonts w:hint="default"/>
+        </w:rPr>
+        <w:t>使用的用户名和密码用的用户名</w:t>
+      </w:r>
+      <w:r>
+        <w:rPr>
+          <w:rFonts w:hint="default"/>
+        </w:rPr>
+        <w:t>,密码</w:t>
+      </w:r>
+    </w:p>
+    <w:p>
+      <w:pPr>
+        <w:numPr>
+          <w:ilvl w:val="0"/>
+          <w:numId w:val="0"/>
+        </w:numPr>
+        <w:tabs>
+          <w:tab w:val="left" w:pos="1078"/>
+        </w:tabs>
+        <w:jc w:val="left"/>
+        <w:rPr>
+          <w:rFonts w:hint="default"/>
+        </w:rPr>
+      </w:pPr>
+      <w:r>
+        <w:rPr>
+          <w:rFonts w:hint="default"/>
+        </w:rPr>
+        <w:t>max_slave_connections=100%</w:t>
+      </w:r>
+    </w:p>
+    <w:p>
+      <w:pPr>
+        <w:numPr>
+          <w:ilvl w:val="0"/>
+          <w:numId w:val="0"/>
+        </w:numPr>
+        <w:tabs>
+          <w:tab w:val="left" w:pos="1078"/>
+        </w:tabs>
+        <w:jc w:val="left"/>
+        <w:rPr>
+          <w:rFonts w:hint="default"/>
+        </w:rPr>
+      </w:pPr>
+    </w:p>
+    <w:p>
+      <w:pPr>
+        <w:numPr>
+          <w:ilvl w:val="0"/>
+          <w:numId w:val="0"/>
+        </w:numPr>
+        <w:tabs>
+          <w:tab w:val="left" w:pos="1078"/>
+        </w:tabs>
+        <w:jc w:val="left"/>
+        <w:rPr>
+          <w:rFonts w:hint="default"/>
+        </w:rPr>
+      </w:pPr>
+      <w:r>
+        <w:rPr>
+          <w:rFonts w:hint="default"/>
+        </w:rPr>
+        <w:t>[MaxAdmin Service]　　　#定义管理服务</w:t>
+      </w:r>
+    </w:p>
+    <w:p>
+      <w:pPr>
+        <w:numPr>
+          <w:ilvl w:val="0"/>
+          <w:numId w:val="0"/>
+        </w:numPr>
+        <w:tabs>
+          <w:tab w:val="left" w:pos="1078"/>
+        </w:tabs>
+        <w:jc w:val="left"/>
+        <w:rPr>
+          <w:rFonts w:hint="default"/>
+        </w:rPr>
+      </w:pPr>
+      <w:r>
+        <w:rPr>
+          <w:rFonts w:hint="default"/>
+        </w:rPr>
+        <w:t>type=service</w:t>
+      </w:r>
+    </w:p>
+    <w:p>
+      <w:pPr>
+        <w:numPr>
+          <w:ilvl w:val="0"/>
+          <w:numId w:val="0"/>
+        </w:numPr>
+        <w:tabs>
+          <w:tab w:val="left" w:pos="1078"/>
+        </w:tabs>
+        <w:jc w:val="left"/>
+        <w:rPr>
+          <w:rFonts w:hint="default"/>
+        </w:rPr>
+      </w:pPr>
+      <w:r>
+        <w:rPr>
+          <w:rFonts w:hint="default"/>
+        </w:rPr>
+        <w:t>router=cli　　　　　　　#命令行</w:t>
+      </w:r>
+    </w:p>
+    <w:p>
+      <w:pPr>
+        <w:numPr>
+          <w:ilvl w:val="0"/>
+          <w:numId w:val="0"/>
+        </w:numPr>
+        <w:tabs>
+          <w:tab w:val="left" w:pos="1078"/>
+        </w:tabs>
+        <w:jc w:val="left"/>
+        <w:rPr>
+          <w:rFonts w:hint="default"/>
+        </w:rPr>
+      </w:pPr>
+    </w:p>
+    <w:p>
+      <w:pPr>
+        <w:numPr>
+          <w:ilvl w:val="0"/>
+          <w:numId w:val="0"/>
+        </w:numPr>
+        <w:tabs>
+          <w:tab w:val="left" w:pos="1078"/>
+        </w:tabs>
+        <w:jc w:val="left"/>
+        <w:rPr>
+          <w:rFonts w:hint="default"/>
+        </w:rPr>
+      </w:pPr>
+      <w:r>
+        <w:rPr>
+          <w:rFonts w:hint="default"/>
+        </w:rPr>
+        <w:t>#[Read-Only Listener]</w:t>
+      </w:r>
+    </w:p>
+    <w:p>
+      <w:pPr>
+        <w:numPr>
+          <w:ilvl w:val="0"/>
+          <w:numId w:val="0"/>
+        </w:numPr>
+        <w:tabs>
+          <w:tab w:val="left" w:pos="1078"/>
+        </w:tabs>
+        <w:jc w:val="left"/>
+        <w:rPr>
+          <w:rFonts w:hint="default"/>
+        </w:rPr>
+      </w:pPr>
+      <w:r>
+        <w:rPr>
+          <w:rFonts w:hint="default"/>
+        </w:rPr>
+        <w:t>#type=listener</w:t>
+      </w:r>
+    </w:p>
+    <w:p>
+      <w:pPr>
+        <w:numPr>
+          <w:ilvl w:val="0"/>
+          <w:numId w:val="0"/>
+        </w:numPr>
+        <w:tabs>
+          <w:tab w:val="left" w:pos="1078"/>
+        </w:tabs>
+        <w:jc w:val="left"/>
+        <w:rPr>
+          <w:rFonts w:hint="default"/>
+        </w:rPr>
+      </w:pPr>
+      <w:r>
+        <w:rPr>
+          <w:rFonts w:hint="default"/>
+        </w:rPr>
+        <w:t>#service=Read-Only Service</w:t>
+      </w:r>
+    </w:p>
+    <w:p>
+      <w:pPr>
+        <w:numPr>
+          <w:ilvl w:val="0"/>
+          <w:numId w:val="0"/>
+        </w:numPr>
+        <w:tabs>
+          <w:tab w:val="left" w:pos="1078"/>
+        </w:tabs>
+        <w:jc w:val="left"/>
+        <w:rPr>
+          <w:rFonts w:hint="default"/>
+        </w:rPr>
+      </w:pPr>
+      <w:r>
+        <w:rPr>
+          <w:rFonts w:hint="default"/>
+        </w:rPr>
+        <w:t>#protocol=MySQLClient</w:t>
+      </w:r>
+    </w:p>
+    <w:p>
+      <w:pPr>
+        <w:numPr>
+          <w:ilvl w:val="0"/>
+          <w:numId w:val="0"/>
+        </w:numPr>
+        <w:tabs>
+          <w:tab w:val="left" w:pos="1078"/>
+        </w:tabs>
+        <w:jc w:val="left"/>
+        <w:rPr>
+          <w:rFonts w:hint="default"/>
+        </w:rPr>
+      </w:pPr>
+      <w:r>
+        <w:rPr>
+          <w:rFonts w:hint="default"/>
+        </w:rPr>
+        <w:t>#port=4008</w:t>
+      </w:r>
+    </w:p>
+    <w:p>
+      <w:pPr>
+        <w:numPr>
+          <w:ilvl w:val="0"/>
+          <w:numId w:val="0"/>
+        </w:numPr>
+        <w:tabs>
+          <w:tab w:val="left" w:pos="1078"/>
+        </w:tabs>
+        <w:jc w:val="left"/>
+        <w:rPr>
+          <w:rFonts w:hint="default"/>
+        </w:rPr>
+      </w:pPr>
+    </w:p>
+    <w:p>
+      <w:pPr>
+        <w:numPr>
+          <w:ilvl w:val="0"/>
+          <w:numId w:val="0"/>
+        </w:numPr>
+        <w:tabs>
+          <w:tab w:val="left" w:pos="1078"/>
+        </w:tabs>
+        <w:jc w:val="left"/>
+        <w:rPr>
+          <w:rFonts w:hint="default"/>
+        </w:rPr>
+      </w:pPr>
+      <w:r>
+        <w:rPr>
+          <w:rFonts w:hint="default"/>
+        </w:rPr>
+        <w:t>[Read-Write Listener]</w:t>
+      </w:r>
+    </w:p>
+    <w:p>
+      <w:pPr>
+        <w:numPr>
+          <w:ilvl w:val="0"/>
+          <w:numId w:val="0"/>
+        </w:numPr>
+        <w:tabs>
+          <w:tab w:val="left" w:pos="1078"/>
+        </w:tabs>
+        <w:jc w:val="left"/>
+        <w:rPr>
+          <w:rFonts w:hint="default"/>
+        </w:rPr>
+      </w:pPr>
+      <w:r>
+        <w:rPr>
+          <w:rFonts w:hint="default"/>
+        </w:rPr>
+        <w:t>type=listener　</w:t>
+      </w:r>
+    </w:p>
+    <w:p>
+      <w:pPr>
+        <w:numPr>
+          <w:ilvl w:val="0"/>
+          <w:numId w:val="0"/>
+        </w:numPr>
+        <w:tabs>
+          <w:tab w:val="left" w:pos="1078"/>
+        </w:tabs>
+        <w:jc w:val="left"/>
+        <w:rPr>
+          <w:rFonts w:hint="default"/>
+        </w:rPr>
+      </w:pPr>
+      <w:r>
+        <w:rPr>
+          <w:rFonts w:hint="default"/>
+        </w:rPr>
+        <w:t>service=Read-Write Service　　　#与上面的</w:t>
+      </w:r>
+      <w:r>
+        <w:rPr>
+          <w:rFonts w:hint="default"/>
+        </w:rPr>
+        <w:t>[Read-Write Service]</w:t>
+      </w:r>
+    </w:p>
+    <w:p>
+      <w:pPr>
+        <w:numPr>
+          <w:ilvl w:val="0"/>
+          <w:numId w:val="0"/>
+        </w:numPr>
+        <w:tabs>
+          <w:tab w:val="left" w:pos="1078"/>
+        </w:tabs>
+        <w:jc w:val="left"/>
+        <w:rPr>
+          <w:rFonts w:hint="default"/>
+        </w:rPr>
+      </w:pPr>
+      <w:r>
+        <w:rPr>
+          <w:rFonts w:hint="default"/>
+        </w:rPr>
+        <w:t>protocol=MySQLClient</w:t>
+      </w:r>
+    </w:p>
+    <w:p>
+      <w:pPr>
+        <w:numPr>
+          <w:ilvl w:val="0"/>
+          <w:numId w:val="0"/>
+        </w:numPr>
+        <w:tabs>
+          <w:tab w:val="left" w:pos="1078"/>
+        </w:tabs>
+        <w:jc w:val="left"/>
+        <w:rPr>
+          <w:rFonts w:hint="default"/>
+        </w:rPr>
+      </w:pPr>
+      <w:r>
+        <w:rPr>
+          <w:rFonts w:hint="default"/>
+        </w:rPr>
+        <w:t>port=4006　　　　　　　　　　　#maxscale服务监听的端口号</w:t>
+      </w:r>
+    </w:p>
+    <w:p>
+      <w:pPr>
+        <w:numPr>
+          <w:ilvl w:val="0"/>
+          <w:numId w:val="0"/>
+        </w:numPr>
+        <w:tabs>
+          <w:tab w:val="left" w:pos="1078"/>
+        </w:tabs>
+        <w:jc w:val="left"/>
+        <w:rPr>
+          <w:rFonts w:hint="default"/>
+        </w:rPr>
+      </w:pPr>
+    </w:p>
+    <w:p>
+      <w:pPr>
+        <w:numPr>
+          <w:ilvl w:val="0"/>
+          <w:numId w:val="0"/>
+        </w:numPr>
+        <w:tabs>
+          <w:tab w:val="left" w:pos="1078"/>
+        </w:tabs>
+        <w:jc w:val="left"/>
+        <w:rPr>
+          <w:rFonts w:hint="default"/>
+        </w:rPr>
+      </w:pPr>
+      <w:r>
+        <w:rPr>
+          <w:rFonts w:hint="default"/>
+        </w:rPr>
+        <w:t>[MaxAdmin Listener]</w:t>
+      </w:r>
+    </w:p>
+    <w:p>
+      <w:pPr>
+        <w:numPr>
+          <w:ilvl w:val="0"/>
+          <w:numId w:val="0"/>
+        </w:numPr>
+        <w:tabs>
+          <w:tab w:val="left" w:pos="1078"/>
+        </w:tabs>
+        <w:jc w:val="left"/>
+        <w:rPr>
+          <w:rFonts w:hint="default"/>
+        </w:rPr>
+      </w:pPr>
+      <w:r>
+        <w:rPr>
+          <w:rFonts w:hint="default"/>
+        </w:rPr>
+        <w:t>type=listener</w:t>
+      </w:r>
+    </w:p>
+    <w:p>
+      <w:pPr>
+        <w:numPr>
+          <w:ilvl w:val="0"/>
+          <w:numId w:val="0"/>
+        </w:numPr>
+        <w:tabs>
+          <w:tab w:val="left" w:pos="1078"/>
+        </w:tabs>
+        <w:jc w:val="left"/>
+        <w:rPr>
+          <w:rFonts w:hint="default"/>
+        </w:rPr>
+      </w:pPr>
+      <w:r>
+        <w:rPr>
+          <w:rFonts w:hint="default"/>
+        </w:rPr>
+        <w:t>service=MaxAdmin Service　　#与上面的</w:t>
+      </w:r>
+      <w:r>
+        <w:rPr>
+          <w:rFonts w:hint="default"/>
+        </w:rPr>
+        <w:t>[MaxAdmin Service]</w:t>
+      </w:r>
+      <w:r>
+        <w:rPr>
+          <w:rFonts w:hint="default"/>
+        </w:rPr>
+        <w:t>一样</w:t>
+      </w:r>
+    </w:p>
+    <w:p>
+      <w:pPr>
+        <w:numPr>
+          <w:ilvl w:val="0"/>
+          <w:numId w:val="0"/>
+        </w:numPr>
+        <w:tabs>
+          <w:tab w:val="left" w:pos="1078"/>
+        </w:tabs>
+        <w:jc w:val="left"/>
+        <w:rPr>
+          <w:rFonts w:hint="default"/>
+        </w:rPr>
+      </w:pPr>
+      <w:r>
+        <w:rPr>
+          <w:rFonts w:hint="default"/>
+        </w:rPr>
+        <w:t>protocol=maxscaled</w:t>
+      </w:r>
+    </w:p>
+    <w:p>
+      <w:pPr>
+        <w:numPr>
+          <w:ilvl w:val="0"/>
+          <w:numId w:val="0"/>
+        </w:numPr>
+        <w:tabs>
+          <w:tab w:val="left" w:pos="1078"/>
+        </w:tabs>
+        <w:jc w:val="left"/>
+        <w:rPr>
+          <w:rFonts w:hint="default"/>
+        </w:rPr>
+      </w:pPr>
+      <w:r>
+        <w:rPr>
+          <w:rFonts w:hint="default"/>
+        </w:rPr>
+        <w:t>socket=default</w:t>
+      </w:r>
+    </w:p>
+    <w:p>
+      <w:pPr>
+        <w:numPr>
+          <w:ilvl w:val="0"/>
+          <w:numId w:val="0"/>
+        </w:numPr>
+        <w:tabs>
+          <w:tab w:val="left" w:pos="1078"/>
+        </w:tabs>
+        <w:jc w:val="left"/>
+        <w:rPr>
+          <w:rFonts w:hint="default"/>
+        </w:rPr>
+      </w:pPr>
+      <w:r>
+        <w:rPr>
+          <w:rFonts w:hint="default"/>
+        </w:rPr>
+        <w:t>port=4026                    #自定义端口号，不写使用默认端口</w:t>
+      </w:r>
+    </w:p>
+    <w:p>
+      <w:pPr>
+        <w:numPr>
+          <w:ilvl w:val="0"/>
+          <w:numId w:val="0"/>
+        </w:numPr>
+        <w:tabs>
+          <w:tab w:val="left" w:pos="1078"/>
+        </w:tabs>
+        <w:jc w:val="left"/>
+        <w:rPr>
+          <w:rFonts w:hint="default"/>
+        </w:rPr>
+      </w:pPr>
+    </w:p>
+    <w:p>
+      <w:pPr>
+        <w:numPr>
+          <w:ilvl w:val="0"/>
+          <w:numId w:val="0"/>
+        </w:numPr>
+        <w:tabs>
+          <w:tab w:val="left" w:pos="1078"/>
+        </w:tabs>
+        <w:jc w:val="left"/>
+        <w:rPr>
+          <w:rFonts w:hint="default"/>
+        </w:rPr>
+      </w:pPr>
+      <w:r>
+        <w:rPr>
+          <w:rFonts w:hint="default"/>
+        </w:rPr>
+        <w:t>51,52添加授权</w:t>
+      </w:r>
+    </w:p>
+    <w:p>
+      <w:pPr>
+        <w:numPr>
+          <w:ilvl w:val="0"/>
+          <w:numId w:val="0"/>
+        </w:numPr>
+        <w:tabs>
+          <w:tab w:val="left" w:pos="1078"/>
+        </w:tabs>
+        <w:jc w:val="left"/>
+        <w:rPr>
+          <w:rFonts w:hint="default"/>
+        </w:rPr>
+      </w:pPr>
+      <w:r>
+        <w:rPr>
+          <w:rFonts w:hint="default"/>
+        </w:rPr>
+        <w:t>51主机</w:t>
+      </w:r>
+    </w:p>
+    <w:p>
+      <w:pPr>
+        <w:numPr>
+          <w:ilvl w:val="0"/>
+          <w:numId w:val="0"/>
+        </w:numPr>
+        <w:tabs>
+          <w:tab w:val="left" w:pos="1078"/>
+        </w:tabs>
+        <w:jc w:val="left"/>
+        <w:rPr>
+          <w:rFonts w:hint="default"/>
+        </w:rPr>
+      </w:pPr>
+      <w:r>
+        <w:rPr>
+          <w:rFonts w:hint="default"/>
+        </w:rPr>
+        <w:t xml:space="preserve">mysql&gt; grant replication slave,replication client on *.* to scalemon@'%' </w:t>
+      </w:r>
+    </w:p>
+    <w:p>
+      <w:pPr>
+        <w:numPr>
+          <w:ilvl w:val="0"/>
+          <w:numId w:val="0"/>
+        </w:numPr>
+        <w:tabs>
+          <w:tab w:val="left" w:pos="1078"/>
+        </w:tabs>
+        <w:jc w:val="left"/>
+        <w:rPr>
+          <w:rFonts w:hint="default"/>
+        </w:rPr>
+      </w:pPr>
+      <w:r>
+        <w:rPr>
+          <w:rFonts w:hint="default"/>
+        </w:rPr>
+        <w:t xml:space="preserve">    -&gt; identified by '123456';</w:t>
+      </w:r>
+    </w:p>
+    <w:p>
+      <w:pPr>
+        <w:numPr>
+          <w:ilvl w:val="0"/>
+          <w:numId w:val="0"/>
+        </w:numPr>
+        <w:tabs>
+          <w:tab w:val="left" w:pos="1078"/>
+        </w:tabs>
+        <w:jc w:val="left"/>
+        <w:rPr>
+          <w:rFonts w:hint="default"/>
+        </w:rPr>
+      </w:pPr>
+      <w:r>
+        <w:rPr>
+          <w:rFonts w:hint="default"/>
+        </w:rPr>
+        <w:t>mysql&gt; grant select on mysql.* to pliadmin@'%' identified by '123456';</w:t>
+      </w:r>
+    </w:p>
+    <w:p>
+      <w:pPr>
+        <w:numPr>
+          <w:ilvl w:val="0"/>
+          <w:numId w:val="0"/>
+        </w:numPr>
+        <w:tabs>
+          <w:tab w:val="left" w:pos="1078"/>
+        </w:tabs>
+        <w:jc w:val="left"/>
+        <w:rPr>
+          <w:rFonts w:hint="default"/>
+        </w:rPr>
+      </w:pPr>
+      <w:r>
+        <w:rPr>
+          <w:rFonts w:hint="default"/>
+        </w:rPr>
+        <w:t>提示：授权地址必须写’%’，否则会添加上ipv6地址，就会出错</w:t>
+      </w:r>
+    </w:p>
+    <w:p>
+      <w:pPr>
+        <w:numPr>
+          <w:ilvl w:val="0"/>
+          <w:numId w:val="0"/>
+        </w:numPr>
+        <w:tabs>
+          <w:tab w:val="left" w:pos="1078"/>
+        </w:tabs>
+        <w:jc w:val="left"/>
+        <w:rPr>
+          <w:rFonts w:hint="default"/>
+        </w:rPr>
+      </w:pPr>
+      <w:r>
+        <w:rPr>
+          <w:rFonts w:hint="default"/>
+        </w:rPr>
+        <w:t>replication slave</w:t>
+      </w:r>
+      <w:r>
+        <w:rPr>
+          <w:rFonts w:hint="default"/>
+        </w:rPr>
+        <w:t>：常用于建立复制时所需要用到的用户权限，也就是slave server必须被master server授权具有该权限的用户，才能通过该用户复制master server 的binlog日志sql语句</w:t>
+      </w:r>
       <w:bookmarkStart w:id="0" w:name="_GoBack"/>
       <w:bookmarkEnd w:id="0"/>
-    </w:p>
-    <w:p>
-      <w:pPr>
-        <w:numPr>
-          <w:ilvl w:val="0"/>
-          <w:numId w:val="0"/>
-        </w:numPr>
-        <w:tabs>
-          <w:tab w:val="left" w:pos="1078"/>
-        </w:tabs>
-        <w:jc w:val="left"/>
-        <w:rPr>
-          <w:rFonts w:hint="default"/>
-        </w:rPr>
-      </w:pPr>
-      <w:r>
-        <w:rPr>
-          <w:rFonts w:hint="default"/>
-        </w:rPr>
-        <w:t>[server1]</w:t>
-      </w:r>
-    </w:p>
-    <w:p>
-      <w:pPr>
-        <w:numPr>
-          <w:ilvl w:val="0"/>
-          <w:numId w:val="0"/>
-        </w:numPr>
-        <w:tabs>
-          <w:tab w:val="left" w:pos="1078"/>
-        </w:tabs>
-        <w:jc w:val="left"/>
-        <w:rPr>
-          <w:rFonts w:hint="default"/>
-        </w:rPr>
-      </w:pPr>
-      <w:r>
-        <w:rPr>
-          <w:rFonts w:hint="default"/>
-        </w:rPr>
-        <w:t>type=server</w:t>
-      </w:r>
-    </w:p>
-    <w:p>
-      <w:pPr>
-        <w:numPr>
-          <w:ilvl w:val="0"/>
-          <w:numId w:val="0"/>
-        </w:numPr>
-        <w:tabs>
-          <w:tab w:val="left" w:pos="1078"/>
-        </w:tabs>
-        <w:jc w:val="left"/>
-        <w:rPr>
-          <w:rFonts w:hint="default"/>
-        </w:rPr>
-      </w:pPr>
-      <w:r>
-        <w:rPr>
-          <w:rFonts w:hint="default"/>
-        </w:rPr>
-        <w:t>address=192.168.4.51   #主库ip</w:t>
-      </w:r>
-    </w:p>
-    <w:p>
-      <w:pPr>
-        <w:numPr>
-          <w:ilvl w:val="0"/>
-          <w:numId w:val="0"/>
-        </w:numPr>
-        <w:tabs>
-          <w:tab w:val="left" w:pos="1078"/>
-        </w:tabs>
-        <w:jc w:val="left"/>
-        <w:rPr>
-          <w:rFonts w:hint="default"/>
-        </w:rPr>
-      </w:pPr>
-      <w:r>
-        <w:rPr>
-          <w:rFonts w:hint="default"/>
-        </w:rPr>
-        <w:t>port=3306</w:t>
-      </w:r>
-    </w:p>
-    <w:p>
-      <w:pPr>
-        <w:numPr>
-          <w:ilvl w:val="0"/>
-          <w:numId w:val="0"/>
-        </w:numPr>
-        <w:tabs>
-          <w:tab w:val="left" w:pos="1078"/>
-        </w:tabs>
-        <w:jc w:val="left"/>
-        <w:rPr>
-          <w:rFonts w:hint="default"/>
-        </w:rPr>
-      </w:pPr>
-      <w:r>
-        <w:rPr>
-          <w:rFonts w:hint="default"/>
-        </w:rPr>
-        <w:t>protocol=MySQLBackend</w:t>
-      </w:r>
-    </w:p>
-    <w:p>
-      <w:pPr>
-        <w:numPr>
-          <w:ilvl w:val="0"/>
-          <w:numId w:val="0"/>
-        </w:numPr>
-        <w:tabs>
-          <w:tab w:val="left" w:pos="1078"/>
-        </w:tabs>
-        <w:jc w:val="left"/>
-        <w:rPr>
-          <w:rFonts w:hint="default"/>
-        </w:rPr>
-      </w:pPr>
-      <w:r>
-        <w:rPr>
-          <w:rFonts w:hint="default"/>
-        </w:rPr>
-        <w:t>[server</w:t>
-      </w:r>
-      <w:r>
-        <w:rPr>
-          <w:rFonts w:hint="default"/>
-        </w:rPr>
-        <w:t>２</w:t>
-      </w:r>
-      <w:r>
-        <w:rPr>
-          <w:rFonts w:hint="default"/>
-        </w:rPr>
-        <w:t>]</w:t>
-      </w:r>
-    </w:p>
-    <w:p>
-      <w:pPr>
-        <w:numPr>
-          <w:ilvl w:val="0"/>
-          <w:numId w:val="0"/>
-        </w:numPr>
-        <w:tabs>
-          <w:tab w:val="left" w:pos="1078"/>
-        </w:tabs>
-        <w:jc w:val="left"/>
-        <w:rPr>
-          <w:rFonts w:hint="default"/>
-        </w:rPr>
-      </w:pPr>
-      <w:r>
-        <w:rPr>
-          <w:rFonts w:hint="default"/>
-        </w:rPr>
-        <w:t>type=server</w:t>
-      </w:r>
-    </w:p>
-    <w:p>
-      <w:pPr>
-        <w:numPr>
-          <w:ilvl w:val="0"/>
-          <w:numId w:val="0"/>
-        </w:numPr>
-        <w:tabs>
-          <w:tab w:val="left" w:pos="1078"/>
-        </w:tabs>
-        <w:jc w:val="left"/>
-        <w:rPr>
-          <w:rFonts w:hint="default"/>
-        </w:rPr>
-      </w:pPr>
-      <w:r>
-        <w:rPr>
-          <w:rFonts w:hint="default"/>
-        </w:rPr>
-        <w:t>address=192.168.4.5</w:t>
-      </w:r>
-      <w:r>
-        <w:rPr>
-          <w:rFonts w:hint="default"/>
-        </w:rPr>
-        <w:t>2</w:t>
-      </w:r>
-      <w:r>
-        <w:rPr>
-          <w:rFonts w:hint="default"/>
-        </w:rPr>
-        <w:t xml:space="preserve">   #</w:t>
-      </w:r>
-      <w:r>
-        <w:rPr>
-          <w:rFonts w:hint="default"/>
-        </w:rPr>
-        <w:t>从库</w:t>
-      </w:r>
-      <w:r>
-        <w:rPr>
-          <w:rFonts w:hint="default"/>
-        </w:rPr>
-        <w:t>ip</w:t>
-      </w:r>
-    </w:p>
-    <w:p>
-      <w:pPr>
-        <w:numPr>
-          <w:ilvl w:val="0"/>
-          <w:numId w:val="0"/>
-        </w:numPr>
-        <w:tabs>
-          <w:tab w:val="left" w:pos="1078"/>
-        </w:tabs>
-        <w:jc w:val="left"/>
-        <w:rPr>
-          <w:rFonts w:hint="default"/>
-        </w:rPr>
-      </w:pPr>
-      <w:r>
-        <w:rPr>
-          <w:rFonts w:hint="default"/>
-        </w:rPr>
-        <w:t>port=3306</w:t>
-      </w:r>
-    </w:p>
-    <w:p>
-      <w:pPr>
-        <w:numPr>
-          <w:ilvl w:val="0"/>
-          <w:numId w:val="0"/>
-        </w:numPr>
-        <w:tabs>
-          <w:tab w:val="left" w:pos="1078"/>
-        </w:tabs>
-        <w:jc w:val="left"/>
-        <w:rPr>
-          <w:rFonts w:hint="default"/>
-        </w:rPr>
-      </w:pPr>
-      <w:r>
-        <w:rPr>
-          <w:rFonts w:hint="default"/>
-        </w:rPr>
-        <w:t>protocol=MySQLBackend</w:t>
-      </w:r>
-    </w:p>
-    <w:p>
-      <w:pPr>
-        <w:numPr>
-          <w:ilvl w:val="0"/>
-          <w:numId w:val="0"/>
-        </w:numPr>
-        <w:tabs>
-          <w:tab w:val="left" w:pos="1078"/>
-        </w:tabs>
-        <w:jc w:val="left"/>
-        <w:rPr>
-          <w:rFonts w:hint="default"/>
-        </w:rPr>
-      </w:pPr>
-    </w:p>
-    <w:p>
-      <w:pPr>
-        <w:numPr>
-          <w:ilvl w:val="0"/>
-          <w:numId w:val="0"/>
-        </w:numPr>
-        <w:tabs>
-          <w:tab w:val="left" w:pos="1078"/>
-        </w:tabs>
-        <w:jc w:val="left"/>
-        <w:rPr>
-          <w:rFonts w:hint="default"/>
-        </w:rPr>
-      </w:pPr>
-      <w:r>
-        <w:rPr>
-          <w:rFonts w:hint="default"/>
-        </w:rPr>
-        <w:t>[MySQL Monitor]</w:t>
-      </w:r>
-    </w:p>
-    <w:p>
-      <w:pPr>
-        <w:numPr>
-          <w:ilvl w:val="0"/>
-          <w:numId w:val="0"/>
-        </w:numPr>
-        <w:tabs>
-          <w:tab w:val="left" w:pos="1078"/>
-        </w:tabs>
-        <w:jc w:val="left"/>
-        <w:rPr>
-          <w:rFonts w:hint="default"/>
-        </w:rPr>
-      </w:pPr>
-      <w:r>
-        <w:rPr>
-          <w:rFonts w:hint="default"/>
-        </w:rPr>
-        <w:t>type=monitor</w:t>
-      </w:r>
-    </w:p>
-    <w:p>
-      <w:pPr>
-        <w:numPr>
-          <w:ilvl w:val="0"/>
-          <w:numId w:val="0"/>
-        </w:numPr>
-        <w:tabs>
-          <w:tab w:val="left" w:pos="1078"/>
-        </w:tabs>
-        <w:jc w:val="left"/>
-        <w:rPr>
-          <w:rFonts w:hint="default"/>
-        </w:rPr>
-      </w:pPr>
-      <w:r>
-        <w:rPr>
-          <w:rFonts w:hint="default"/>
-        </w:rPr>
-        <w:t>module=mysqlmon</w:t>
-      </w:r>
-    </w:p>
-    <w:p>
-      <w:pPr>
-        <w:numPr>
-          <w:ilvl w:val="0"/>
-          <w:numId w:val="0"/>
-        </w:numPr>
-        <w:tabs>
-          <w:tab w:val="left" w:pos="1078"/>
-        </w:tabs>
-        <w:jc w:val="left"/>
-        <w:rPr>
-          <w:rFonts w:hint="default"/>
-        </w:rPr>
-      </w:pPr>
-      <w:r>
-        <w:rPr>
-          <w:rFonts w:hint="default"/>
-        </w:rPr>
-        <w:t>servers=server1, server2</w:t>
-      </w:r>
-    </w:p>
-    <w:p>
-      <w:pPr>
-        <w:numPr>
-          <w:ilvl w:val="0"/>
-          <w:numId w:val="0"/>
-        </w:numPr>
-        <w:tabs>
-          <w:tab w:val="left" w:pos="1078"/>
-        </w:tabs>
-        <w:jc w:val="left"/>
-        <w:rPr>
-          <w:rFonts w:hint="default"/>
-        </w:rPr>
-      </w:pPr>
-      <w:r>
-        <w:rPr>
-          <w:rFonts w:hint="default"/>
-        </w:rPr>
-        <w:t>user=myuser</w:t>
-      </w:r>
-    </w:p>
-    <w:p>
-      <w:pPr>
-        <w:numPr>
-          <w:ilvl w:val="0"/>
-          <w:numId w:val="0"/>
-        </w:numPr>
-        <w:tabs>
-          <w:tab w:val="left" w:pos="1078"/>
-        </w:tabs>
-        <w:jc w:val="left"/>
-        <w:rPr>
-          <w:rFonts w:hint="default"/>
-        </w:rPr>
-      </w:pPr>
-      <w:r>
-        <w:rPr>
-          <w:rFonts w:hint="default"/>
-        </w:rPr>
-        <w:t>passwd=mypwd</w:t>
-      </w:r>
-    </w:p>
-    <w:p>
-      <w:pPr>
-        <w:numPr>
-          <w:ilvl w:val="0"/>
-          <w:numId w:val="0"/>
-        </w:numPr>
-        <w:tabs>
-          <w:tab w:val="left" w:pos="1078"/>
-        </w:tabs>
-        <w:jc w:val="left"/>
-        <w:rPr>
-          <w:rFonts w:hint="default"/>
-        </w:rPr>
-      </w:pPr>
-      <w:r>
-        <w:rPr>
-          <w:rFonts w:hint="default"/>
-        </w:rPr>
-        <w:t>monitor_interval=10000</w:t>
-      </w:r>
-    </w:p>
-    <w:p>
-      <w:pPr>
-        <w:numPr>
-          <w:ilvl w:val="0"/>
-          <w:numId w:val="0"/>
-        </w:numPr>
-        <w:tabs>
-          <w:tab w:val="left" w:pos="1078"/>
-        </w:tabs>
-        <w:jc w:val="left"/>
-        <w:rPr>
-          <w:rFonts w:hint="default"/>
-        </w:rPr>
-      </w:pPr>
-    </w:p>
-    <w:p>
-      <w:pPr>
-        <w:numPr>
-          <w:ilvl w:val="0"/>
-          <w:numId w:val="0"/>
-        </w:numPr>
-        <w:tabs>
-          <w:tab w:val="left" w:pos="1078"/>
-        </w:tabs>
-        <w:jc w:val="left"/>
-        <w:rPr>
-          <w:rFonts w:hint="default"/>
-        </w:rPr>
-      </w:pPr>
+      <w:r>
+        <w:rPr>
+          <w:rFonts w:hint="default"/>
+        </w:rPr>
+        <w:t>。</w:t>
+      </w:r>
+    </w:p>
+    <w:p>
+      <w:pPr>
+        <w:numPr>
+          <w:ilvl w:val="0"/>
+          <w:numId w:val="0"/>
+        </w:numPr>
+        <w:tabs>
+          <w:tab w:val="left" w:pos="1078"/>
+        </w:tabs>
+        <w:jc w:val="left"/>
+        <w:rPr>
+          <w:rFonts w:hint="default"/>
+        </w:rPr>
+      </w:pPr>
+      <w:r>
+        <w:rPr>
+          <w:rFonts w:hint="default"/>
+        </w:rPr>
+        <w:t>并且"SHOW SLAVE HOSTS"这条命令和REPLICATION SLAVE权限有关，否则执行时会报错：</w:t>
+      </w:r>
+    </w:p>
+    <w:p>
+      <w:pPr>
+        <w:numPr>
+          <w:ilvl w:val="0"/>
+          <w:numId w:val="0"/>
+        </w:numPr>
+        <w:tabs>
+          <w:tab w:val="left" w:pos="1078"/>
+        </w:tabs>
+        <w:jc w:val="left"/>
+        <w:rPr>
+          <w:rFonts w:hint="default"/>
+        </w:rPr>
+      </w:pPr>
+      <w:r>
+        <w:rPr>
+          <w:rFonts w:hint="default"/>
+        </w:rPr>
+        <w:t xml:space="preserve">  ERROR 1227 (42000): Access denied; you need (at least one of) the REPLICATION SLAVE privilege(s) for this operation </w:t>
+      </w:r>
+    </w:p>
+    <w:p>
+      <w:pPr>
+        <w:numPr>
+          <w:ilvl w:val="0"/>
+          <w:numId w:val="0"/>
+        </w:numPr>
+        <w:tabs>
+          <w:tab w:val="left" w:pos="1078"/>
+        </w:tabs>
+        <w:jc w:val="left"/>
+        <w:rPr>
+          <w:rFonts w:hint="default"/>
+        </w:rPr>
+      </w:pPr>
+    </w:p>
+    <w:p>
+      <w:pPr>
+        <w:numPr>
+          <w:ilvl w:val="0"/>
+          <w:numId w:val="0"/>
+        </w:numPr>
+        <w:tabs>
+          <w:tab w:val="left" w:pos="1078"/>
+        </w:tabs>
+        <w:jc w:val="left"/>
+        <w:rPr>
+          <w:rFonts w:hint="default"/>
+        </w:rPr>
+      </w:pPr>
+      <w:r>
+        <w:rPr>
+          <w:rFonts w:hint="default"/>
+        </w:rPr>
+        <w:t>replication client</w:t>
+      </w:r>
+      <w:r>
+        <w:rPr>
+          <w:rFonts w:hint="default"/>
+        </w:rPr>
+        <w:t xml:space="preserve"> ：不可用于建立复制，有该权限时，只是多了可以使用如"SHOW SLAVE STATUS"、"SHOW MASTER STATUS"等命令。</w:t>
+      </w:r>
+    </w:p>
+    <w:p>
+      <w:pPr>
+        <w:numPr>
+          <w:ilvl w:val="0"/>
+          <w:numId w:val="0"/>
+        </w:numPr>
+        <w:tabs>
+          <w:tab w:val="left" w:pos="1078"/>
+        </w:tabs>
+        <w:jc w:val="left"/>
+        <w:rPr>
+          <w:rFonts w:hint="default"/>
+        </w:rPr>
+      </w:pPr>
+      <w:r>
+        <w:rPr>
+          <w:rFonts w:hint="default"/>
+        </w:rPr>
+        <w:t>在5.6.6版本以后，也可以使用"SHOW BINARY LOGS"</w:t>
+      </w:r>
+    </w:p>
+    <w:p>
+      <w:pPr>
+        <w:numPr>
+          <w:ilvl w:val="0"/>
+          <w:numId w:val="0"/>
+        </w:numPr>
+        <w:tabs>
+          <w:tab w:val="left" w:pos="1078"/>
+        </w:tabs>
+        <w:jc w:val="left"/>
+        <w:rPr>
+          <w:rFonts w:hint="default"/>
+        </w:rPr>
+      </w:pPr>
+    </w:p>
+    <w:p>
+      <w:pPr>
+        <w:numPr>
+          <w:ilvl w:val="0"/>
+          <w:numId w:val="0"/>
+        </w:numPr>
+        <w:tabs>
+          <w:tab w:val="left" w:pos="1078"/>
+        </w:tabs>
+        <w:jc w:val="left"/>
+        <w:rPr>
+          <w:rFonts w:hint="default"/>
+        </w:rPr>
+      </w:pPr>
+      <w:r>
+        <w:rPr>
+          <w:rFonts w:hint="default"/>
+        </w:rPr>
+        <w:t>52主机</w:t>
+      </w:r>
+    </w:p>
+    <w:p>
+      <w:pPr>
+        <w:numPr>
+          <w:ilvl w:val="0"/>
+          <w:numId w:val="0"/>
+        </w:numPr>
+        <w:tabs>
+          <w:tab w:val="left" w:pos="1078"/>
+        </w:tabs>
+        <w:jc w:val="left"/>
+        <w:rPr>
+          <w:rFonts w:hint="default"/>
+        </w:rPr>
+      </w:pPr>
+      <w:r>
+        <w:rPr>
+          <w:rFonts w:hint="default"/>
+        </w:rPr>
+        <w:t>mysql&gt; select user,host from mysql.user;</w:t>
+      </w:r>
+    </w:p>
+    <w:p>
+      <w:pPr>
+        <w:numPr>
+          <w:ilvl w:val="0"/>
+          <w:numId w:val="0"/>
+        </w:numPr>
+        <w:tabs>
+          <w:tab w:val="left" w:pos="1078"/>
+        </w:tabs>
+        <w:jc w:val="left"/>
+        <w:rPr>
+          <w:rFonts w:hint="default"/>
+        </w:rPr>
+      </w:pPr>
+      <w:r>
+        <w:rPr>
+          <w:rFonts w:hint="default"/>
+        </w:rPr>
+        <w:t>+-----------+-----------+</w:t>
+      </w:r>
+    </w:p>
+    <w:p>
+      <w:pPr>
+        <w:numPr>
+          <w:ilvl w:val="0"/>
+          <w:numId w:val="0"/>
+        </w:numPr>
+        <w:tabs>
+          <w:tab w:val="left" w:pos="1078"/>
+        </w:tabs>
+        <w:jc w:val="left"/>
+        <w:rPr>
+          <w:rFonts w:hint="default"/>
+        </w:rPr>
+      </w:pPr>
+      <w:r>
+        <w:rPr>
+          <w:rFonts w:hint="default"/>
+        </w:rPr>
+        <w:t>| user      | host      |</w:t>
+      </w:r>
+    </w:p>
+    <w:p>
+      <w:pPr>
+        <w:numPr>
+          <w:ilvl w:val="0"/>
+          <w:numId w:val="0"/>
+        </w:numPr>
+        <w:tabs>
+          <w:tab w:val="left" w:pos="1078"/>
+        </w:tabs>
+        <w:jc w:val="left"/>
+        <w:rPr>
+          <w:rFonts w:hint="default"/>
+        </w:rPr>
+      </w:pPr>
+      <w:r>
+        <w:rPr>
+          <w:rFonts w:hint="default"/>
+        </w:rPr>
+        <w:t>+-----------+-----------+</w:t>
+      </w:r>
+    </w:p>
+    <w:p>
+      <w:pPr>
+        <w:numPr>
+          <w:ilvl w:val="0"/>
+          <w:numId w:val="0"/>
+        </w:numPr>
+        <w:tabs>
+          <w:tab w:val="left" w:pos="1078"/>
+        </w:tabs>
+        <w:jc w:val="left"/>
+        <w:rPr>
+          <w:rFonts w:hint="default"/>
+        </w:rPr>
+      </w:pPr>
+      <w:r>
+        <w:rPr>
+          <w:rFonts w:hint="default"/>
+        </w:rPr>
+        <w:t>| pliadmin  | %         |</w:t>
+      </w:r>
+    </w:p>
+    <w:p>
+      <w:pPr>
+        <w:numPr>
+          <w:ilvl w:val="0"/>
+          <w:numId w:val="0"/>
+        </w:numPr>
+        <w:tabs>
+          <w:tab w:val="left" w:pos="1078"/>
+        </w:tabs>
+        <w:jc w:val="left"/>
+        <w:rPr>
+          <w:rFonts w:hint="default"/>
+        </w:rPr>
+      </w:pPr>
+      <w:r>
+        <w:rPr>
+          <w:rFonts w:hint="default"/>
+        </w:rPr>
+        <w:t>| scalemon  | %         |</w:t>
+      </w:r>
+    </w:p>
+    <w:p>
+      <w:pPr>
+        <w:numPr>
+          <w:ilvl w:val="0"/>
+          <w:numId w:val="0"/>
+        </w:numPr>
+        <w:tabs>
+          <w:tab w:val="left" w:pos="1078"/>
+        </w:tabs>
+        <w:jc w:val="left"/>
+        <w:rPr>
+          <w:rFonts w:hint="default"/>
+        </w:rPr>
+      </w:pPr>
+    </w:p>
+    <w:p>
+      <w:pPr>
+        <w:numPr>
+          <w:ilvl w:val="0"/>
+          <w:numId w:val="0"/>
+        </w:numPr>
+        <w:tabs>
+          <w:tab w:val="left" w:pos="1078"/>
+        </w:tabs>
+        <w:jc w:val="left"/>
+        <w:rPr>
+          <w:rFonts w:hint="default"/>
+        </w:rPr>
+      </w:pPr>
+      <w:r>
+        <w:rPr>
+          <w:rFonts w:hint="default"/>
+        </w:rPr>
+        <w:t>57主机</w:t>
+      </w:r>
+    </w:p>
+    <w:p>
+      <w:pPr>
+        <w:numPr>
+          <w:ilvl w:val="0"/>
+          <w:numId w:val="0"/>
+        </w:numPr>
+        <w:tabs>
+          <w:tab w:val="left" w:pos="1078"/>
+        </w:tabs>
+        <w:jc w:val="left"/>
+        <w:rPr>
+          <w:rFonts w:hint="default"/>
+        </w:rPr>
+      </w:pPr>
+      <w:r>
+        <w:rPr>
+          <w:rFonts w:hint="default"/>
+        </w:rPr>
+        <w:t>[root@myweb-57 jluo]# maxscale -f /etc/maxscale.cnf    #开启服务</w:t>
+      </w:r>
+    </w:p>
+    <w:p>
+      <w:pPr>
+        <w:numPr>
+          <w:ilvl w:val="0"/>
+          <w:numId w:val="0"/>
+        </w:numPr>
+        <w:tabs>
+          <w:tab w:val="left" w:pos="1078"/>
+        </w:tabs>
+        <w:jc w:val="left"/>
+        <w:rPr>
+          <w:rFonts w:hint="default"/>
+        </w:rPr>
+      </w:pPr>
+      <w:r>
+        <w:rPr>
+          <w:rFonts w:hint="default"/>
+        </w:rPr>
+        <w:t>[root@myweb-57 jluo]# ss -tunlp | grep maxscale</w:t>
+      </w:r>
+    </w:p>
+    <w:p>
+      <w:pPr>
+        <w:numPr>
+          <w:ilvl w:val="0"/>
+          <w:numId w:val="0"/>
+        </w:numPr>
+        <w:tabs>
+          <w:tab w:val="left" w:pos="1078"/>
+        </w:tabs>
+        <w:jc w:val="left"/>
+        <w:rPr>
+          <w:rFonts w:hint="default"/>
+        </w:rPr>
+      </w:pPr>
+      <w:r>
+        <w:rPr>
+          <w:rFonts w:hint="default"/>
+        </w:rPr>
+        <w:t>tcp    LISTEN     0      128      :::4026                 :::*                   users:(("maxscale",pid=4498,fd=12))</w:t>
+      </w:r>
+    </w:p>
+    <w:p>
+      <w:pPr>
+        <w:numPr>
+          <w:ilvl w:val="0"/>
+          <w:numId w:val="0"/>
+        </w:numPr>
+        <w:tabs>
+          <w:tab w:val="left" w:pos="1078"/>
+        </w:tabs>
+        <w:jc w:val="left"/>
+        <w:rPr>
+          <w:rFonts w:hint="default"/>
+        </w:rPr>
+      </w:pPr>
+      <w:r>
+        <w:rPr>
+          <w:rFonts w:hint="default"/>
+        </w:rPr>
+        <w:t>tcp    LISTEN     0      128      :::4006                 :::*                   users:(("maxscale",pid=4498,fd=11))</w:t>
+      </w:r>
+    </w:p>
+    <w:p>
+      <w:pPr>
+        <w:numPr>
+          <w:ilvl w:val="0"/>
+          <w:numId w:val="0"/>
+        </w:numPr>
+        <w:tabs>
+          <w:tab w:val="left" w:pos="1078"/>
+        </w:tabs>
+        <w:jc w:val="left"/>
+        <w:rPr>
+          <w:rFonts w:hint="default"/>
+        </w:rPr>
+      </w:pPr>
+      <w:r>
+        <w:rPr>
+          <w:rFonts w:hint="default"/>
+        </w:rPr>
+        <w:t>[root@myweb-57 jluo]# killall -9 maxscale　　#停止服务</w:t>
+      </w:r>
+    </w:p>
+    <w:p>
+      <w:pPr>
+        <w:numPr>
+          <w:ilvl w:val="0"/>
+          <w:numId w:val="0"/>
+        </w:numPr>
+        <w:tabs>
+          <w:tab w:val="left" w:pos="1078"/>
+        </w:tabs>
+        <w:jc w:val="left"/>
+        <w:rPr>
+          <w:rFonts w:hint="default"/>
+        </w:rPr>
+      </w:pPr>
+    </w:p>
+    <w:p>
+      <w:pPr>
+        <w:numPr>
+          <w:ilvl w:val="0"/>
+          <w:numId w:val="0"/>
+        </w:numPr>
+        <w:tabs>
+          <w:tab w:val="left" w:pos="1078"/>
+        </w:tabs>
+        <w:jc w:val="left"/>
+        <w:rPr>
+          <w:rFonts w:hint="default"/>
+        </w:rPr>
+      </w:pPr>
+      <w:r>
+        <w:rPr>
+          <w:rFonts w:hint="default"/>
+        </w:rPr>
+        <w:t>提示：注意57主机上不能运行mysql数据库服务</w:t>
+      </w:r>
     </w:p>
     <w:p>
       <w:pPr>

--- a/notes/DBA/db2-进阶/2018.10.24-mysq-读写分离，性能调优.docx
+++ b/notes/DBA/db2-进阶/2018.10.24-mysq-读写分离，性能调优.docx
@@ -1458,7 +1458,28 @@
         <w:rPr>
           <w:rFonts w:hint="default"/>
         </w:rPr>
-        <w:t>monitor_interval=10000</w:t>
+        <w:t>monitor_interval=10000    # 每隔10s检查一次</w:t>
+      </w:r>
+    </w:p>
+    <w:p>
+      <w:pPr>
+        <w:numPr>
+          <w:ilvl w:val="0"/>
+          <w:numId w:val="0"/>
+        </w:numPr>
+        <w:tabs>
+          <w:tab w:val="left" w:pos="1078"/>
+        </w:tabs>
+        <w:jc w:val="left"/>
+        <w:rPr>
+          <w:rFonts w:hint="default"/>
+        </w:rPr>
+      </w:pPr>
+      <w:r>
+        <w:rPr>
+          <w:rFonts w:hint="default"/>
+        </w:rPr>
+        <w:t>#detect_stale_master=true       # 当所有的slave都不可用时，select查询请求会转发到master。</w:t>
       </w:r>
     </w:p>
     <w:p>
@@ -1809,7 +1830,28 @@
         <w:rPr>
           <w:rFonts w:hint="default"/>
         </w:rPr>
-        <w:t>max_slave_connections=100%</w:t>
+        <w:t>max_slave_connections=100%  # 所有的slave提供select查询服务</w:t>
+      </w:r>
+    </w:p>
+    <w:p>
+      <w:pPr>
+        <w:numPr>
+          <w:ilvl w:val="0"/>
+          <w:numId w:val="0"/>
+        </w:numPr>
+        <w:tabs>
+          <w:tab w:val="left" w:pos="1078"/>
+        </w:tabs>
+        <w:jc w:val="left"/>
+        <w:rPr>
+          <w:rFonts w:hint="default"/>
+        </w:rPr>
+      </w:pPr>
+      <w:r>
+        <w:rPr>
+          <w:rFonts w:hint="default"/>
+        </w:rPr>
+        <w:t>#max_slave_replication_lag = 5      # slave超时5秒，就把请求转发到其他slave</w:t>
       </w:r>
     </w:p>
     <w:p>
@@ -2303,6 +2345,48 @@
           <w:rFonts w:hint="default"/>
         </w:rPr>
       </w:pPr>
+      <w:r>
+        <w:rPr>
+          <w:rFonts w:hint="default"/>
+        </w:rPr>
+        <w:t>#user=maxscale</w:t>
+      </w:r>
+    </w:p>
+    <w:p>
+      <w:pPr>
+        <w:numPr>
+          <w:ilvl w:val="0"/>
+          <w:numId w:val="0"/>
+        </w:numPr>
+        <w:tabs>
+          <w:tab w:val="left" w:pos="1078"/>
+        </w:tabs>
+        <w:jc w:val="left"/>
+        <w:rPr>
+          <w:rFonts w:hint="default"/>
+        </w:rPr>
+      </w:pPr>
+      <w:r>
+        <w:rPr>
+          <w:rFonts w:hint="default"/>
+        </w:rPr>
+        <w:t>#passwd=Mhu87p2D</w:t>
+      </w:r>
+    </w:p>
+    <w:p>
+      <w:pPr>
+        <w:numPr>
+          <w:ilvl w:val="0"/>
+          <w:numId w:val="0"/>
+        </w:numPr>
+        <w:tabs>
+          <w:tab w:val="left" w:pos="1078"/>
+        </w:tabs>
+        <w:jc w:val="left"/>
+        <w:rPr>
+          <w:rFonts w:hint="default"/>
+        </w:rPr>
+      </w:pPr>
     </w:p>
     <w:p>
       <w:pPr>
@@ -2364,6 +2448,27 @@
         <w:rPr>
           <w:rFonts w:hint="default"/>
         </w:rPr>
+        <w:t>mysql&gt; grant select,insert on db1.* to rose@'%' identified by '123456';　#授予客户端相应访问权限</w:t>
+      </w:r>
+    </w:p>
+    <w:p>
+      <w:pPr>
+        <w:numPr>
+          <w:ilvl w:val="0"/>
+          <w:numId w:val="0"/>
+        </w:numPr>
+        <w:tabs>
+          <w:tab w:val="left" w:pos="1078"/>
+        </w:tabs>
+        <w:jc w:val="left"/>
+        <w:rPr>
+          <w:rFonts w:hint="default"/>
+        </w:rPr>
+      </w:pPr>
+      <w:r>
+        <w:rPr>
+          <w:rFonts w:hint="default"/>
+        </w:rPr>
         <w:t xml:space="preserve">mysql&gt; grant replication slave,replication client on *.* to scalemon@'%' </w:t>
       </w:r>
     </w:p>
@@ -2454,886 +2559,2657 @@
         <w:rPr>
           <w:rFonts w:hint="default"/>
         </w:rPr>
-        <w:t>：常用于建立复制时所需要用到的用户权限，也就是slave server必须被master server授权具有该权限的用户，才能通过该用户复制master server 的binlog日志sql语句</w:t>
+        <w:t>：常用于建立复制时所需要用到的用户权限，也就是slave server必须被master server授权具有该权限的用户，才能通过该用户复制master server 的binlog日志sql语句。</w:t>
+      </w:r>
+    </w:p>
+    <w:p>
+      <w:pPr>
+        <w:numPr>
+          <w:ilvl w:val="0"/>
+          <w:numId w:val="0"/>
+        </w:numPr>
+        <w:tabs>
+          <w:tab w:val="left" w:pos="1078"/>
+        </w:tabs>
+        <w:jc w:val="left"/>
+        <w:rPr>
+          <w:rFonts w:hint="default"/>
+        </w:rPr>
+      </w:pPr>
+      <w:r>
+        <w:rPr>
+          <w:rFonts w:hint="default"/>
+        </w:rPr>
+        <w:t>并且"SHOW SLAVE HOSTS"这条命令和REPLICATION SLAVE权限有关，否则执行时会报错：</w:t>
+      </w:r>
+    </w:p>
+    <w:p>
+      <w:pPr>
+        <w:numPr>
+          <w:ilvl w:val="0"/>
+          <w:numId w:val="0"/>
+        </w:numPr>
+        <w:tabs>
+          <w:tab w:val="left" w:pos="1078"/>
+        </w:tabs>
+        <w:jc w:val="left"/>
+        <w:rPr>
+          <w:rFonts w:hint="default"/>
+        </w:rPr>
+      </w:pPr>
+      <w:r>
+        <w:rPr>
+          <w:rFonts w:hint="default"/>
+        </w:rPr>
+        <w:t xml:space="preserve">  ERROR 1227 (42000): Access denied; you need (at least one of) the REPLICATION SLAVE privilege(s) for this operation </w:t>
+      </w:r>
+    </w:p>
+    <w:p>
+      <w:pPr>
+        <w:numPr>
+          <w:ilvl w:val="0"/>
+          <w:numId w:val="0"/>
+        </w:numPr>
+        <w:tabs>
+          <w:tab w:val="left" w:pos="1078"/>
+        </w:tabs>
+        <w:jc w:val="left"/>
+        <w:rPr>
+          <w:rFonts w:hint="default"/>
+        </w:rPr>
+      </w:pPr>
+    </w:p>
+    <w:p>
+      <w:pPr>
+        <w:numPr>
+          <w:ilvl w:val="0"/>
+          <w:numId w:val="0"/>
+        </w:numPr>
+        <w:tabs>
+          <w:tab w:val="left" w:pos="1078"/>
+        </w:tabs>
+        <w:jc w:val="left"/>
+        <w:rPr>
+          <w:rFonts w:hint="default"/>
+        </w:rPr>
+      </w:pPr>
+      <w:r>
+        <w:rPr>
+          <w:rFonts w:hint="default"/>
+        </w:rPr>
+        <w:t>replication client</w:t>
+      </w:r>
+      <w:r>
+        <w:rPr>
+          <w:rFonts w:hint="default"/>
+        </w:rPr>
+        <w:t xml:space="preserve"> ：不可用于建立复制，有该权限时，只是多了可以使用如"SHOW SLAVE STATUS"、"SHOW MASTER STATUS"等命令。</w:t>
+      </w:r>
+    </w:p>
+    <w:p>
+      <w:pPr>
+        <w:numPr>
+          <w:ilvl w:val="0"/>
+          <w:numId w:val="0"/>
+        </w:numPr>
+        <w:tabs>
+          <w:tab w:val="left" w:pos="1078"/>
+        </w:tabs>
+        <w:jc w:val="left"/>
+        <w:rPr>
+          <w:rFonts w:hint="default"/>
+        </w:rPr>
+      </w:pPr>
+      <w:r>
+        <w:rPr>
+          <w:rFonts w:hint="default"/>
+        </w:rPr>
+        <w:t>在5.6.6版本以后，也可以使用"SHOW BINARY LOGS"</w:t>
+      </w:r>
+    </w:p>
+    <w:p>
+      <w:pPr>
+        <w:numPr>
+          <w:ilvl w:val="0"/>
+          <w:numId w:val="0"/>
+        </w:numPr>
+        <w:tabs>
+          <w:tab w:val="left" w:pos="1078"/>
+        </w:tabs>
+        <w:jc w:val="left"/>
+        <w:rPr>
+          <w:rFonts w:hint="default"/>
+        </w:rPr>
+      </w:pPr>
+    </w:p>
+    <w:p>
+      <w:pPr>
+        <w:numPr>
+          <w:ilvl w:val="0"/>
+          <w:numId w:val="0"/>
+        </w:numPr>
+        <w:tabs>
+          <w:tab w:val="left" w:pos="1078"/>
+        </w:tabs>
+        <w:jc w:val="left"/>
+        <w:rPr>
+          <w:rFonts w:hint="default"/>
+        </w:rPr>
+      </w:pPr>
+      <w:r>
+        <w:rPr>
+          <w:rFonts w:hint="default"/>
+        </w:rPr>
+        <w:t>52主机</w:t>
+      </w:r>
+    </w:p>
+    <w:p>
+      <w:pPr>
+        <w:numPr>
+          <w:ilvl w:val="0"/>
+          <w:numId w:val="0"/>
+        </w:numPr>
+        <w:tabs>
+          <w:tab w:val="left" w:pos="1078"/>
+        </w:tabs>
+        <w:jc w:val="left"/>
+        <w:rPr>
+          <w:rFonts w:hint="default"/>
+        </w:rPr>
+      </w:pPr>
+      <w:r>
+        <w:rPr>
+          <w:rFonts w:hint="default"/>
+        </w:rPr>
+        <w:t>mysql&gt; select user,host from mysql.user;</w:t>
+      </w:r>
+    </w:p>
+    <w:p>
+      <w:pPr>
+        <w:numPr>
+          <w:ilvl w:val="0"/>
+          <w:numId w:val="0"/>
+        </w:numPr>
+        <w:tabs>
+          <w:tab w:val="left" w:pos="1078"/>
+        </w:tabs>
+        <w:jc w:val="left"/>
+        <w:rPr>
+          <w:rFonts w:hint="default"/>
+        </w:rPr>
+      </w:pPr>
+      <w:r>
+        <w:rPr>
+          <w:rFonts w:hint="default"/>
+        </w:rPr>
+        <w:t>+-----------+-----------+</w:t>
+      </w:r>
+    </w:p>
+    <w:p>
+      <w:pPr>
+        <w:numPr>
+          <w:ilvl w:val="0"/>
+          <w:numId w:val="0"/>
+        </w:numPr>
+        <w:tabs>
+          <w:tab w:val="left" w:pos="1078"/>
+        </w:tabs>
+        <w:jc w:val="left"/>
+        <w:rPr>
+          <w:rFonts w:hint="default"/>
+        </w:rPr>
+      </w:pPr>
+      <w:r>
+        <w:rPr>
+          <w:rFonts w:hint="default"/>
+        </w:rPr>
+        <w:t>| user      | host      |</w:t>
+      </w:r>
+    </w:p>
+    <w:p>
+      <w:pPr>
+        <w:numPr>
+          <w:ilvl w:val="0"/>
+          <w:numId w:val="0"/>
+        </w:numPr>
+        <w:tabs>
+          <w:tab w:val="left" w:pos="1078"/>
+        </w:tabs>
+        <w:jc w:val="left"/>
+        <w:rPr>
+          <w:rFonts w:hint="default"/>
+        </w:rPr>
+      </w:pPr>
+      <w:r>
+        <w:rPr>
+          <w:rFonts w:hint="default"/>
+        </w:rPr>
+        <w:t>+-----------+-----------+</w:t>
+      </w:r>
+    </w:p>
+    <w:p>
+      <w:pPr>
+        <w:numPr>
+          <w:ilvl w:val="0"/>
+          <w:numId w:val="0"/>
+        </w:numPr>
+        <w:tabs>
+          <w:tab w:val="left" w:pos="1078"/>
+        </w:tabs>
+        <w:jc w:val="left"/>
+        <w:rPr>
+          <w:rFonts w:hint="default"/>
+        </w:rPr>
+      </w:pPr>
+      <w:r>
+        <w:rPr>
+          <w:rFonts w:hint="default"/>
+        </w:rPr>
+        <w:t>| pliadmin  | %         |</w:t>
+      </w:r>
+    </w:p>
+    <w:p>
+      <w:pPr>
+        <w:numPr>
+          <w:ilvl w:val="0"/>
+          <w:numId w:val="0"/>
+        </w:numPr>
+        <w:tabs>
+          <w:tab w:val="left" w:pos="1078"/>
+        </w:tabs>
+        <w:jc w:val="left"/>
+        <w:rPr>
+          <w:rFonts w:hint="default"/>
+        </w:rPr>
+      </w:pPr>
+      <w:r>
+        <w:rPr>
+          <w:rFonts w:hint="default"/>
+        </w:rPr>
+        <w:t>| scalemon  | %         |</w:t>
+      </w:r>
+    </w:p>
+    <w:p>
+      <w:pPr>
+        <w:numPr>
+          <w:ilvl w:val="0"/>
+          <w:numId w:val="0"/>
+        </w:numPr>
+        <w:tabs>
+          <w:tab w:val="left" w:pos="1078"/>
+        </w:tabs>
+        <w:jc w:val="left"/>
+        <w:rPr>
+          <w:rFonts w:hint="default"/>
+        </w:rPr>
+      </w:pPr>
+    </w:p>
+    <w:p>
+      <w:pPr>
+        <w:numPr>
+          <w:ilvl w:val="0"/>
+          <w:numId w:val="0"/>
+        </w:numPr>
+        <w:tabs>
+          <w:tab w:val="left" w:pos="1078"/>
+        </w:tabs>
+        <w:jc w:val="left"/>
+        <w:rPr>
+          <w:rFonts w:hint="default"/>
+        </w:rPr>
+      </w:pPr>
+      <w:r>
+        <w:rPr>
+          <w:rFonts w:hint="default"/>
+        </w:rPr>
+        <w:t>57主机</w:t>
+      </w:r>
+    </w:p>
+    <w:p>
+      <w:pPr>
+        <w:numPr>
+          <w:ilvl w:val="0"/>
+          <w:numId w:val="0"/>
+        </w:numPr>
+        <w:tabs>
+          <w:tab w:val="left" w:pos="1078"/>
+        </w:tabs>
+        <w:jc w:val="left"/>
+        <w:rPr>
+          <w:rFonts w:hint="default"/>
+        </w:rPr>
+      </w:pPr>
+      <w:r>
+        <w:rPr>
+          <w:rFonts w:hint="default"/>
+        </w:rPr>
+        <w:t>[root@myweb-57 jluo]# maxscale -f /etc/maxscale.cnf    #开启服务</w:t>
+      </w:r>
+    </w:p>
+    <w:p>
+      <w:pPr>
+        <w:numPr>
+          <w:ilvl w:val="0"/>
+          <w:numId w:val="0"/>
+        </w:numPr>
+        <w:tabs>
+          <w:tab w:val="left" w:pos="1078"/>
+        </w:tabs>
+        <w:jc w:val="left"/>
+        <w:rPr>
+          <w:rFonts w:hint="default"/>
+        </w:rPr>
+      </w:pPr>
+      <w:r>
+        <w:rPr>
+          <w:rFonts w:hint="default"/>
+        </w:rPr>
+        <w:t>[root@myweb-57 jluo]# ss -tunlp | grep maxscale</w:t>
+      </w:r>
+    </w:p>
+    <w:p>
+      <w:pPr>
+        <w:numPr>
+          <w:ilvl w:val="0"/>
+          <w:numId w:val="0"/>
+        </w:numPr>
+        <w:tabs>
+          <w:tab w:val="left" w:pos="1078"/>
+        </w:tabs>
+        <w:jc w:val="left"/>
+        <w:rPr>
+          <w:rFonts w:hint="default"/>
+        </w:rPr>
+      </w:pPr>
+      <w:r>
+        <w:rPr>
+          <w:rFonts w:hint="default"/>
+        </w:rPr>
+        <w:t>tcp    LISTEN     0      128      :::4026                 :::*                   users:(("maxscale",pid=4498,fd=12))</w:t>
+      </w:r>
+    </w:p>
+    <w:p>
+      <w:pPr>
+        <w:numPr>
+          <w:ilvl w:val="0"/>
+          <w:numId w:val="0"/>
+        </w:numPr>
+        <w:tabs>
+          <w:tab w:val="left" w:pos="1078"/>
+        </w:tabs>
+        <w:jc w:val="left"/>
+        <w:rPr>
+          <w:rFonts w:hint="default"/>
+        </w:rPr>
+      </w:pPr>
+      <w:r>
+        <w:rPr>
+          <w:rFonts w:hint="default"/>
+        </w:rPr>
+        <w:t>tcp    LISTEN     0      128      :::4006                 :::*                   users:(("maxscale",pid=4498,fd=11))</w:t>
+      </w:r>
+    </w:p>
+    <w:p>
+      <w:pPr>
+        <w:numPr>
+          <w:ilvl w:val="0"/>
+          <w:numId w:val="0"/>
+        </w:numPr>
+        <w:tabs>
+          <w:tab w:val="left" w:pos="1078"/>
+        </w:tabs>
+        <w:jc w:val="left"/>
+        <w:rPr>
+          <w:rFonts w:hint="default"/>
+        </w:rPr>
+      </w:pPr>
+      <w:r>
+        <w:rPr>
+          <w:rFonts w:hint="default"/>
+        </w:rPr>
+        <w:t>[root@myweb-57 jluo]# killall -9 maxscale　　#停止服务</w:t>
+      </w:r>
+    </w:p>
+    <w:p>
+      <w:pPr>
+        <w:numPr>
+          <w:ilvl w:val="0"/>
+          <w:numId w:val="0"/>
+        </w:numPr>
+        <w:tabs>
+          <w:tab w:val="left" w:pos="1078"/>
+        </w:tabs>
+        <w:jc w:val="left"/>
+        <w:rPr>
+          <w:rFonts w:hint="default"/>
+        </w:rPr>
+      </w:pPr>
+    </w:p>
+    <w:p>
+      <w:pPr>
+        <w:numPr>
+          <w:ilvl w:val="0"/>
+          <w:numId w:val="0"/>
+        </w:numPr>
+        <w:tabs>
+          <w:tab w:val="left" w:pos="1078"/>
+        </w:tabs>
+        <w:jc w:val="left"/>
+        <w:rPr>
+          <w:rFonts w:hint="default"/>
+        </w:rPr>
+      </w:pPr>
+      <w:r>
+        <w:rPr>
+          <w:rFonts w:hint="default"/>
+        </w:rPr>
+        <w:t>提示：注意57主机上不能运行mysql数据库服务</w:t>
+      </w:r>
+    </w:p>
+    <w:p>
+      <w:pPr>
+        <w:numPr>
+          <w:ilvl w:val="0"/>
+          <w:numId w:val="0"/>
+        </w:numPr>
+        <w:tabs>
+          <w:tab w:val="left" w:pos="1078"/>
+        </w:tabs>
+        <w:jc w:val="left"/>
+        <w:rPr>
+          <w:rFonts w:hint="default"/>
+        </w:rPr>
+      </w:pPr>
+    </w:p>
+    <w:p>
+      <w:pPr>
+        <w:numPr>
+          <w:numId w:val="0"/>
+        </w:numPr>
+        <w:tabs>
+          <w:tab w:val="left" w:pos="1078"/>
+        </w:tabs>
+        <w:jc w:val="left"/>
+        <w:rPr>
+          <w:rFonts w:hint="default"/>
+        </w:rPr>
+      </w:pPr>
+      <w:r>
+        <w:rPr>
+          <w:rFonts w:hint="default"/>
+        </w:rPr>
+        <w:t>３）客户端验证</w:t>
+      </w:r>
+    </w:p>
+    <w:p>
+      <w:pPr>
+        <w:numPr>
+          <w:numId w:val="0"/>
+        </w:numPr>
+        <w:tabs>
+          <w:tab w:val="left" w:pos="1078"/>
+        </w:tabs>
+        <w:jc w:val="left"/>
+        <w:rPr>
+          <w:rFonts w:hint="default"/>
+        </w:rPr>
+      </w:pPr>
+      <w:r>
+        <w:rPr>
+          <w:rFonts w:hint="default"/>
+        </w:rPr>
+        <w:t>在maxscale本机连接管理端口</w:t>
+      </w:r>
+    </w:p>
+    <w:p>
+      <w:pPr>
+        <w:numPr>
+          <w:numId w:val="0"/>
+        </w:numPr>
+        <w:tabs>
+          <w:tab w:val="left" w:pos="1078"/>
+        </w:tabs>
+        <w:ind w:firstLine="420" w:firstLineChars="0"/>
+        <w:jc w:val="left"/>
+        <w:rPr>
+          <w:rFonts w:hint="default"/>
+        </w:rPr>
+      </w:pPr>
+      <w:r>
+        <w:rPr>
+          <w:rFonts w:hint="default"/>
+        </w:rPr>
+        <w:t>Maxadmin  -uadmin  -pmariadb  -P端口</w:t>
+      </w:r>
+    </w:p>
+    <w:p>
+      <w:pPr>
+        <w:numPr>
+          <w:numId w:val="0"/>
+        </w:numPr>
+        <w:tabs>
+          <w:tab w:val="left" w:pos="1078"/>
+        </w:tabs>
+        <w:jc w:val="left"/>
+        <w:rPr>
+          <w:rFonts w:hint="default"/>
+        </w:rPr>
+      </w:pPr>
+      <w:r>
+        <w:rPr>
+          <w:rFonts w:hint="default"/>
+        </w:rPr>
+        <w:t>访问maxscale代理</w:t>
+      </w:r>
+    </w:p>
+    <w:p>
+      <w:pPr>
+        <w:numPr>
+          <w:numId w:val="0"/>
+        </w:numPr>
+        <w:tabs>
+          <w:tab w:val="left" w:pos="1078"/>
+        </w:tabs>
+        <w:ind w:firstLine="420" w:firstLineChars="0"/>
+        <w:jc w:val="left"/>
+        <w:rPr>
+          <w:rFonts w:hint="default"/>
+        </w:rPr>
+      </w:pPr>
+      <w:r>
+        <w:rPr>
+          <w:rFonts w:hint="default"/>
+        </w:rPr>
+        <w:t>Mysql  -h服务器地址　-p端口　-u用户名　-p密码</w:t>
+      </w:r>
+    </w:p>
+    <w:p>
+      <w:pPr>
+        <w:numPr>
+          <w:ilvl w:val="0"/>
+          <w:numId w:val="0"/>
+        </w:numPr>
+        <w:tabs>
+          <w:tab w:val="left" w:pos="1078"/>
+        </w:tabs>
+        <w:jc w:val="left"/>
+        <w:rPr>
+          <w:rFonts w:hint="default"/>
+        </w:rPr>
+      </w:pPr>
+      <w:r>
+        <w:rPr>
+          <w:rFonts w:hint="default"/>
+        </w:rPr>
+        <w:t>在57本机访问管理服务查看监控信息</w:t>
+      </w:r>
+    </w:p>
+    <w:p>
+      <w:pPr>
+        <w:numPr>
+          <w:ilvl w:val="0"/>
+          <w:numId w:val="0"/>
+        </w:numPr>
+        <w:tabs>
+          <w:tab w:val="left" w:pos="1078"/>
+        </w:tabs>
+        <w:jc w:val="left"/>
+        <w:rPr>
+          <w:rFonts w:hint="default"/>
+        </w:rPr>
+      </w:pPr>
+      <w:r>
+        <w:rPr>
+          <w:rFonts w:hint="default"/>
+        </w:rPr>
+        <w:t>[root@myweb-57 jluo]# maxadmin -uadmin -pmariadb -P4026</w:t>
+      </w:r>
+    </w:p>
+    <w:p>
+      <w:pPr>
+        <w:numPr>
+          <w:ilvl w:val="0"/>
+          <w:numId w:val="0"/>
+        </w:numPr>
+        <w:tabs>
+          <w:tab w:val="left" w:pos="1078"/>
+        </w:tabs>
+        <w:jc w:val="left"/>
+        <w:rPr>
+          <w:rFonts w:hint="default"/>
+        </w:rPr>
+      </w:pPr>
+      <w:r>
+        <w:rPr>
+          <w:rFonts w:hint="default"/>
+        </w:rPr>
+        <w:t>MaxScale&gt; list servers</w:t>
+      </w:r>
+    </w:p>
+    <w:p>
+      <w:pPr>
+        <w:numPr>
+          <w:ilvl w:val="0"/>
+          <w:numId w:val="0"/>
+        </w:numPr>
+        <w:tabs>
+          <w:tab w:val="left" w:pos="1078"/>
+        </w:tabs>
+        <w:jc w:val="left"/>
+        <w:rPr>
+          <w:rFonts w:hint="default"/>
+        </w:rPr>
+      </w:pPr>
+      <w:r>
+        <w:rPr>
+          <w:rFonts w:hint="default"/>
+        </w:rPr>
+        <w:t>Servers.</w:t>
+      </w:r>
+    </w:p>
+    <w:p>
+      <w:pPr>
+        <w:numPr>
+          <w:ilvl w:val="0"/>
+          <w:numId w:val="0"/>
+        </w:numPr>
+        <w:tabs>
+          <w:tab w:val="left" w:pos="1078"/>
+        </w:tabs>
+        <w:jc w:val="left"/>
+        <w:rPr>
+          <w:rFonts w:hint="default"/>
+        </w:rPr>
+      </w:pPr>
+      <w:r>
+        <w:rPr>
+          <w:rFonts w:hint="default"/>
+        </w:rPr>
+        <w:t>-------------------+-----------------+-------+-------------+--------------------</w:t>
+      </w:r>
+    </w:p>
+    <w:p>
+      <w:pPr>
+        <w:numPr>
+          <w:ilvl w:val="0"/>
+          <w:numId w:val="0"/>
+        </w:numPr>
+        <w:tabs>
+          <w:tab w:val="left" w:pos="1078"/>
+        </w:tabs>
+        <w:jc w:val="left"/>
+        <w:rPr>
+          <w:rFonts w:hint="default"/>
+        </w:rPr>
+      </w:pPr>
+      <w:r>
+        <w:rPr>
+          <w:rFonts w:hint="default"/>
+        </w:rPr>
+        <w:t xml:space="preserve">Server             | Address         | Port  | Connections | Status              </w:t>
+      </w:r>
+    </w:p>
+    <w:p>
+      <w:pPr>
+        <w:numPr>
+          <w:ilvl w:val="0"/>
+          <w:numId w:val="0"/>
+        </w:numPr>
+        <w:tabs>
+          <w:tab w:val="left" w:pos="1078"/>
+        </w:tabs>
+        <w:jc w:val="left"/>
+        <w:rPr>
+          <w:rFonts w:hint="default"/>
+        </w:rPr>
+      </w:pPr>
+      <w:r>
+        <w:rPr>
+          <w:rFonts w:hint="default"/>
+        </w:rPr>
+        <w:t>-------------------+-----------------+-------+-------------+--------------------</w:t>
+      </w:r>
+    </w:p>
+    <w:p>
+      <w:pPr>
+        <w:numPr>
+          <w:ilvl w:val="0"/>
+          <w:numId w:val="0"/>
+        </w:numPr>
+        <w:tabs>
+          <w:tab w:val="left" w:pos="1078"/>
+        </w:tabs>
+        <w:jc w:val="left"/>
+        <w:rPr>
+          <w:rFonts w:hint="default"/>
+        </w:rPr>
+      </w:pPr>
+      <w:r>
+        <w:rPr>
+          <w:rFonts w:hint="default"/>
+        </w:rPr>
+        <w:t>server1            | 192.168.4.51    |  3306 |           0 | Master, Running</w:t>
+      </w:r>
+    </w:p>
+    <w:p>
+      <w:pPr>
+        <w:numPr>
+          <w:ilvl w:val="0"/>
+          <w:numId w:val="0"/>
+        </w:numPr>
+        <w:tabs>
+          <w:tab w:val="left" w:pos="1078"/>
+        </w:tabs>
+        <w:jc w:val="left"/>
+        <w:rPr>
+          <w:rFonts w:hint="default"/>
+        </w:rPr>
+      </w:pPr>
+      <w:r>
+        <w:rPr>
+          <w:rFonts w:hint="default"/>
+        </w:rPr>
+        <w:t>server2            | 192.168.4.52    |  3306 |           0 | Slave, Running</w:t>
+      </w:r>
+    </w:p>
+    <w:p>
+      <w:pPr>
+        <w:numPr>
+          <w:ilvl w:val="0"/>
+          <w:numId w:val="0"/>
+        </w:numPr>
+        <w:tabs>
+          <w:tab w:val="left" w:pos="1078"/>
+        </w:tabs>
+        <w:jc w:val="left"/>
+        <w:rPr>
+          <w:rFonts w:hint="default"/>
+        </w:rPr>
+      </w:pPr>
+    </w:p>
+    <w:p>
+      <w:pPr>
+        <w:numPr>
+          <w:ilvl w:val="0"/>
+          <w:numId w:val="0"/>
+        </w:numPr>
+        <w:tabs>
+          <w:tab w:val="left" w:pos="1078"/>
+        </w:tabs>
+        <w:jc w:val="left"/>
+        <w:rPr>
+          <w:rFonts w:hint="default"/>
+        </w:rPr>
+      </w:pPr>
+    </w:p>
+    <w:p>
+      <w:pPr>
+        <w:numPr>
+          <w:ilvl w:val="0"/>
+          <w:numId w:val="0"/>
+        </w:numPr>
+        <w:tabs>
+          <w:tab w:val="left" w:pos="1078"/>
+        </w:tabs>
+        <w:jc w:val="left"/>
+        <w:rPr>
+          <w:rFonts w:hint="default"/>
+        </w:rPr>
+      </w:pPr>
+    </w:p>
+    <w:p>
+      <w:pPr>
+        <w:numPr>
+          <w:ilvl w:val="0"/>
+          <w:numId w:val="0"/>
+        </w:numPr>
+        <w:tabs>
+          <w:tab w:val="left" w:pos="1078"/>
+        </w:tabs>
+        <w:jc w:val="left"/>
+        <w:rPr>
+          <w:rFonts w:hint="default"/>
+        </w:rPr>
+      </w:pPr>
+    </w:p>
+    <w:p>
+      <w:pPr>
+        <w:numPr>
+          <w:ilvl w:val="0"/>
+          <w:numId w:val="0"/>
+        </w:numPr>
+        <w:tabs>
+          <w:tab w:val="left" w:pos="1078"/>
+        </w:tabs>
+        <w:jc w:val="left"/>
+        <w:rPr>
+          <w:rFonts w:hint="default"/>
+        </w:rPr>
+      </w:pPr>
+      <w:r>
+        <w:rPr>
+          <w:rFonts w:hint="default"/>
+        </w:rPr>
+        <w:t>在客户端主机连接57对数据进行访问，测试能否实现读写分离</w:t>
+      </w:r>
+    </w:p>
+    <w:p>
+      <w:pPr>
+        <w:numPr>
+          <w:ilvl w:val="0"/>
+          <w:numId w:val="0"/>
+        </w:numPr>
+        <w:tabs>
+          <w:tab w:val="left" w:pos="1078"/>
+        </w:tabs>
+        <w:jc w:val="left"/>
+        <w:rPr>
+          <w:rFonts w:hint="default"/>
+        </w:rPr>
+      </w:pPr>
+      <w:r>
+        <w:rPr>
+          <w:rFonts w:hint="default"/>
+        </w:rPr>
+        <w:t>测试一：</w:t>
+      </w:r>
+    </w:p>
+    <w:p>
+      <w:pPr>
+        <w:numPr>
+          <w:ilvl w:val="0"/>
+          <w:numId w:val="0"/>
+        </w:numPr>
+        <w:tabs>
+          <w:tab w:val="left" w:pos="1078"/>
+        </w:tabs>
+        <w:jc w:val="left"/>
+        <w:rPr>
+          <w:rFonts w:hint="default"/>
+        </w:rPr>
+      </w:pPr>
+      <w:r>
+        <w:rPr>
+          <w:rFonts w:hint="default"/>
+        </w:rPr>
+        <w:t>51主机</w:t>
+      </w:r>
+    </w:p>
+    <w:p>
+      <w:pPr>
+        <w:numPr>
+          <w:ilvl w:val="0"/>
+          <w:numId w:val="0"/>
+        </w:numPr>
+        <w:tabs>
+          <w:tab w:val="left" w:pos="1078"/>
+        </w:tabs>
+        <w:jc w:val="left"/>
+        <w:rPr>
+          <w:rFonts w:hint="default"/>
+        </w:rPr>
+      </w:pPr>
+      <w:r>
+        <w:rPr>
+          <w:rFonts w:hint="default"/>
+        </w:rPr>
+        <w:t>mysql&gt; insert into db1.t1 values(11);</w:t>
+      </w:r>
+    </w:p>
+    <w:p>
+      <w:pPr>
+        <w:numPr>
+          <w:ilvl w:val="0"/>
+          <w:numId w:val="0"/>
+        </w:numPr>
+        <w:tabs>
+          <w:tab w:val="left" w:pos="1078"/>
+        </w:tabs>
+        <w:jc w:val="left"/>
+        <w:rPr>
+          <w:rFonts w:hint="default"/>
+        </w:rPr>
+      </w:pPr>
+      <w:r>
+        <w:rPr>
+          <w:rFonts w:hint="default"/>
+        </w:rPr>
+        <w:t>Client主机</w:t>
+      </w:r>
+    </w:p>
+    <w:p>
+      <w:pPr>
+        <w:numPr>
+          <w:ilvl w:val="0"/>
+          <w:numId w:val="0"/>
+        </w:numPr>
+        <w:tabs>
+          <w:tab w:val="left" w:pos="1078"/>
+        </w:tabs>
+        <w:jc w:val="left"/>
+        <w:rPr>
+          <w:rFonts w:hint="default"/>
+        </w:rPr>
+      </w:pPr>
+      <w:r>
+        <w:rPr>
+          <w:rFonts w:hint="default"/>
+        </w:rPr>
+        <w:t>[root@mysql-50 ~]# mysql -h192.168.4.57 -P4006 -urose -p123456</w:t>
+      </w:r>
+    </w:p>
+    <w:p>
+      <w:pPr>
+        <w:numPr>
+          <w:ilvl w:val="0"/>
+          <w:numId w:val="0"/>
+        </w:numPr>
+        <w:tabs>
+          <w:tab w:val="left" w:pos="1078"/>
+        </w:tabs>
+        <w:jc w:val="left"/>
+        <w:rPr>
+          <w:rFonts w:hint="default"/>
+        </w:rPr>
+      </w:pPr>
+      <w:r>
+        <w:rPr>
+          <w:rFonts w:hint="default"/>
+        </w:rPr>
+        <w:t>mysql&gt; select * from db1.t1;</w:t>
+      </w:r>
+    </w:p>
+    <w:p>
+      <w:pPr>
+        <w:numPr>
+          <w:ilvl w:val="0"/>
+          <w:numId w:val="0"/>
+        </w:numPr>
+        <w:tabs>
+          <w:tab w:val="left" w:pos="1078"/>
+        </w:tabs>
+        <w:jc w:val="left"/>
+        <w:rPr>
+          <w:rFonts w:hint="default"/>
+        </w:rPr>
+      </w:pPr>
+      <w:r>
+        <w:rPr>
+          <w:rFonts w:hint="default"/>
+        </w:rPr>
+        <w:t>+------+</w:t>
+      </w:r>
+    </w:p>
+    <w:p>
+      <w:pPr>
+        <w:numPr>
+          <w:ilvl w:val="0"/>
+          <w:numId w:val="0"/>
+        </w:numPr>
+        <w:tabs>
+          <w:tab w:val="left" w:pos="1078"/>
+        </w:tabs>
+        <w:jc w:val="left"/>
+        <w:rPr>
+          <w:rFonts w:hint="default"/>
+        </w:rPr>
+      </w:pPr>
+      <w:r>
+        <w:rPr>
+          <w:rFonts w:hint="default"/>
+        </w:rPr>
+        <w:t>| id   |</w:t>
+      </w:r>
+    </w:p>
+    <w:p>
+      <w:pPr>
+        <w:numPr>
+          <w:ilvl w:val="0"/>
+          <w:numId w:val="0"/>
+        </w:numPr>
+        <w:tabs>
+          <w:tab w:val="left" w:pos="1078"/>
+        </w:tabs>
+        <w:jc w:val="left"/>
+        <w:rPr>
+          <w:rFonts w:hint="default"/>
+        </w:rPr>
+      </w:pPr>
+      <w:r>
+        <w:rPr>
+          <w:rFonts w:hint="default"/>
+        </w:rPr>
+        <w:t>+------+</w:t>
+      </w:r>
+    </w:p>
+    <w:p>
+      <w:pPr>
+        <w:numPr>
+          <w:ilvl w:val="0"/>
+          <w:numId w:val="0"/>
+        </w:numPr>
+        <w:tabs>
+          <w:tab w:val="left" w:pos="1078"/>
+        </w:tabs>
+        <w:jc w:val="left"/>
+        <w:rPr>
+          <w:rFonts w:hint="default"/>
+        </w:rPr>
+      </w:pPr>
+      <w:r>
+        <w:rPr>
+          <w:rFonts w:hint="default"/>
+        </w:rPr>
+        <w:t>|   11 |</w:t>
+      </w:r>
+    </w:p>
+    <w:p>
+      <w:pPr>
+        <w:numPr>
+          <w:ilvl w:val="0"/>
+          <w:numId w:val="0"/>
+        </w:numPr>
+        <w:tabs>
+          <w:tab w:val="left" w:pos="1078"/>
+        </w:tabs>
+        <w:jc w:val="left"/>
+        <w:rPr>
+          <w:rFonts w:hint="default"/>
+        </w:rPr>
+      </w:pPr>
+      <w:r>
+        <w:rPr>
+          <w:rFonts w:hint="default"/>
+        </w:rPr>
+        <w:t>测试二：</w:t>
+      </w:r>
+    </w:p>
+    <w:p>
+      <w:pPr>
+        <w:numPr>
+          <w:ilvl w:val="0"/>
+          <w:numId w:val="0"/>
+        </w:numPr>
+        <w:tabs>
+          <w:tab w:val="left" w:pos="1078"/>
+        </w:tabs>
+        <w:jc w:val="left"/>
+        <w:rPr>
+          <w:rFonts w:hint="default"/>
+        </w:rPr>
+      </w:pPr>
+      <w:r>
+        <w:rPr>
+          <w:rFonts w:hint="default"/>
+        </w:rPr>
+        <w:t>52主机</w:t>
+      </w:r>
+    </w:p>
+    <w:p>
+      <w:pPr>
+        <w:numPr>
+          <w:ilvl w:val="0"/>
+          <w:numId w:val="0"/>
+        </w:numPr>
+        <w:tabs>
+          <w:tab w:val="left" w:pos="1078"/>
+        </w:tabs>
+        <w:jc w:val="left"/>
+        <w:rPr>
+          <w:rFonts w:hint="default"/>
+        </w:rPr>
+      </w:pPr>
+      <w:r>
+        <w:rPr>
+          <w:rFonts w:hint="default"/>
+        </w:rPr>
+        <w:t>mysql&gt; insert into db1.t1 values(52);　　#主机51没有这条数据</w:t>
+      </w:r>
+    </w:p>
+    <w:p>
+      <w:pPr>
+        <w:numPr>
+          <w:ilvl w:val="0"/>
+          <w:numId w:val="0"/>
+        </w:numPr>
+        <w:tabs>
+          <w:tab w:val="left" w:pos="1078"/>
+        </w:tabs>
+        <w:jc w:val="left"/>
+        <w:rPr>
+          <w:rFonts w:hint="default"/>
+        </w:rPr>
+      </w:pPr>
+      <w:r>
+        <w:rPr>
+          <w:rFonts w:hint="default"/>
+        </w:rPr>
+        <w:t>Client主机</w:t>
+      </w:r>
+    </w:p>
+    <w:p>
+      <w:pPr>
+        <w:numPr>
+          <w:ilvl w:val="0"/>
+          <w:numId w:val="0"/>
+        </w:numPr>
+        <w:tabs>
+          <w:tab w:val="left" w:pos="1078"/>
+        </w:tabs>
+        <w:jc w:val="left"/>
+        <w:rPr>
+          <w:rFonts w:hint="default"/>
+        </w:rPr>
+      </w:pPr>
+      <w:r>
+        <w:rPr>
+          <w:rFonts w:hint="default"/>
+        </w:rPr>
+        <w:t>mysql&gt; select * from db1.t1;</w:t>
+      </w:r>
+    </w:p>
+    <w:p>
+      <w:pPr>
+        <w:numPr>
+          <w:ilvl w:val="0"/>
+          <w:numId w:val="0"/>
+        </w:numPr>
+        <w:tabs>
+          <w:tab w:val="left" w:pos="1078"/>
+        </w:tabs>
+        <w:jc w:val="left"/>
+        <w:rPr>
+          <w:rFonts w:hint="default"/>
+        </w:rPr>
+      </w:pPr>
+      <w:r>
+        <w:rPr>
+          <w:rFonts w:hint="default"/>
+        </w:rPr>
+        <w:t>+------+</w:t>
+      </w:r>
+    </w:p>
+    <w:p>
+      <w:pPr>
+        <w:numPr>
+          <w:ilvl w:val="0"/>
+          <w:numId w:val="0"/>
+        </w:numPr>
+        <w:tabs>
+          <w:tab w:val="left" w:pos="1078"/>
+        </w:tabs>
+        <w:jc w:val="left"/>
+        <w:rPr>
+          <w:rFonts w:hint="default"/>
+        </w:rPr>
+      </w:pPr>
+      <w:r>
+        <w:rPr>
+          <w:rFonts w:hint="default"/>
+        </w:rPr>
+        <w:t>| id   |</w:t>
+      </w:r>
+    </w:p>
+    <w:p>
+      <w:pPr>
+        <w:numPr>
+          <w:ilvl w:val="0"/>
+          <w:numId w:val="0"/>
+        </w:numPr>
+        <w:tabs>
+          <w:tab w:val="left" w:pos="1078"/>
+        </w:tabs>
+        <w:jc w:val="left"/>
+        <w:rPr>
+          <w:rFonts w:hint="default"/>
+        </w:rPr>
+      </w:pPr>
+      <w:r>
+        <w:rPr>
+          <w:rFonts w:hint="default"/>
+        </w:rPr>
+        <w:t>+------+</w:t>
+      </w:r>
+    </w:p>
+    <w:p>
+      <w:pPr>
+        <w:numPr>
+          <w:ilvl w:val="0"/>
+          <w:numId w:val="0"/>
+        </w:numPr>
+        <w:tabs>
+          <w:tab w:val="left" w:pos="1078"/>
+        </w:tabs>
+        <w:jc w:val="left"/>
+        <w:rPr>
+          <w:rFonts w:hint="default"/>
+        </w:rPr>
+      </w:pPr>
+      <w:r>
+        <w:rPr>
+          <w:rFonts w:hint="default"/>
+        </w:rPr>
+        <w:t>|   11 |</w:t>
+      </w:r>
+    </w:p>
+    <w:p>
+      <w:pPr>
+        <w:numPr>
+          <w:ilvl w:val="0"/>
+          <w:numId w:val="0"/>
+        </w:numPr>
+        <w:tabs>
+          <w:tab w:val="left" w:pos="1078"/>
+        </w:tabs>
+        <w:jc w:val="left"/>
+        <w:rPr>
+          <w:rFonts w:hint="default"/>
+        </w:rPr>
+      </w:pPr>
+      <w:r>
+        <w:rPr>
+          <w:rFonts w:hint="default"/>
+        </w:rPr>
+        <w:t>|   52 |</w:t>
+      </w:r>
+    </w:p>
+    <w:p>
+      <w:pPr>
+        <w:numPr>
+          <w:ilvl w:val="0"/>
+          <w:numId w:val="0"/>
+        </w:numPr>
+        <w:tabs>
+          <w:tab w:val="left" w:pos="1078"/>
+        </w:tabs>
+        <w:jc w:val="left"/>
+        <w:rPr>
+          <w:rFonts w:hint="default"/>
+        </w:rPr>
+      </w:pPr>
+      <w:r>
+        <w:rPr>
+          <w:rFonts w:hint="default"/>
+        </w:rPr>
+        <w:t>测试三：</w:t>
+      </w:r>
+    </w:p>
+    <w:p>
+      <w:pPr>
+        <w:numPr>
+          <w:ilvl w:val="0"/>
+          <w:numId w:val="0"/>
+        </w:numPr>
+        <w:tabs>
+          <w:tab w:val="left" w:pos="1078"/>
+        </w:tabs>
+        <w:jc w:val="left"/>
+        <w:rPr>
+          <w:rFonts w:hint="default"/>
+        </w:rPr>
+      </w:pPr>
+      <w:r>
+        <w:rPr>
+          <w:rFonts w:hint="default"/>
+        </w:rPr>
+        <w:t>Client主机：</w:t>
+      </w:r>
+    </w:p>
+    <w:p>
+      <w:pPr>
+        <w:numPr>
+          <w:ilvl w:val="0"/>
+          <w:numId w:val="0"/>
+        </w:numPr>
+        <w:tabs>
+          <w:tab w:val="left" w:pos="1078"/>
+        </w:tabs>
+        <w:jc w:val="left"/>
+        <w:rPr>
+          <w:rFonts w:hint="default"/>
+        </w:rPr>
+      </w:pPr>
+      <w:r>
+        <w:rPr>
+          <w:rFonts w:hint="default"/>
+        </w:rPr>
+        <w:t>mysql&gt; insert into db1.t1 values(50);</w:t>
+      </w:r>
+    </w:p>
+    <w:p>
+      <w:pPr>
+        <w:numPr>
+          <w:ilvl w:val="0"/>
+          <w:numId w:val="0"/>
+        </w:numPr>
+        <w:tabs>
+          <w:tab w:val="left" w:pos="1078"/>
+        </w:tabs>
+        <w:jc w:val="left"/>
+        <w:rPr>
+          <w:rFonts w:hint="default"/>
+        </w:rPr>
+      </w:pPr>
+      <w:r>
+        <w:rPr>
+          <w:rFonts w:hint="default"/>
+        </w:rPr>
+        <w:t>mysql&gt; select * from db1.t1;</w:t>
+      </w:r>
+    </w:p>
+    <w:p>
+      <w:pPr>
+        <w:numPr>
+          <w:ilvl w:val="0"/>
+          <w:numId w:val="0"/>
+        </w:numPr>
+        <w:tabs>
+          <w:tab w:val="left" w:pos="1078"/>
+        </w:tabs>
+        <w:jc w:val="left"/>
+        <w:rPr>
+          <w:rFonts w:hint="default"/>
+        </w:rPr>
+      </w:pPr>
+      <w:r>
+        <w:rPr>
+          <w:rFonts w:hint="default"/>
+        </w:rPr>
+        <w:t>+------+</w:t>
+      </w:r>
+    </w:p>
+    <w:p>
+      <w:pPr>
+        <w:numPr>
+          <w:ilvl w:val="0"/>
+          <w:numId w:val="0"/>
+        </w:numPr>
+        <w:tabs>
+          <w:tab w:val="left" w:pos="1078"/>
+        </w:tabs>
+        <w:jc w:val="left"/>
+        <w:rPr>
+          <w:rFonts w:hint="default"/>
+        </w:rPr>
+      </w:pPr>
+      <w:r>
+        <w:rPr>
+          <w:rFonts w:hint="default"/>
+        </w:rPr>
+        <w:t>| id   |</w:t>
+      </w:r>
+    </w:p>
+    <w:p>
+      <w:pPr>
+        <w:numPr>
+          <w:ilvl w:val="0"/>
+          <w:numId w:val="0"/>
+        </w:numPr>
+        <w:tabs>
+          <w:tab w:val="left" w:pos="1078"/>
+        </w:tabs>
+        <w:jc w:val="left"/>
+        <w:rPr>
+          <w:rFonts w:hint="default"/>
+        </w:rPr>
+      </w:pPr>
+      <w:r>
+        <w:rPr>
+          <w:rFonts w:hint="default"/>
+        </w:rPr>
+        <w:t>+------+</w:t>
+      </w:r>
+    </w:p>
+    <w:p>
+      <w:pPr>
+        <w:numPr>
+          <w:ilvl w:val="0"/>
+          <w:numId w:val="0"/>
+        </w:numPr>
+        <w:tabs>
+          <w:tab w:val="left" w:pos="1078"/>
+        </w:tabs>
+        <w:jc w:val="left"/>
+        <w:rPr>
+          <w:rFonts w:hint="default"/>
+        </w:rPr>
+      </w:pPr>
+      <w:r>
+        <w:rPr>
+          <w:rFonts w:hint="default"/>
+        </w:rPr>
+        <w:t>|   11 |</w:t>
+      </w:r>
+    </w:p>
+    <w:p>
+      <w:pPr>
+        <w:numPr>
+          <w:ilvl w:val="0"/>
+          <w:numId w:val="0"/>
+        </w:numPr>
+        <w:tabs>
+          <w:tab w:val="left" w:pos="1078"/>
+        </w:tabs>
+        <w:jc w:val="left"/>
+        <w:rPr>
+          <w:rFonts w:hint="default"/>
+        </w:rPr>
+      </w:pPr>
+      <w:r>
+        <w:rPr>
+          <w:rFonts w:hint="default"/>
+        </w:rPr>
+        <w:t>|   52 |</w:t>
+      </w:r>
+    </w:p>
+    <w:p>
+      <w:pPr>
+        <w:numPr>
+          <w:ilvl w:val="0"/>
+          <w:numId w:val="0"/>
+        </w:numPr>
+        <w:tabs>
+          <w:tab w:val="left" w:pos="1078"/>
+        </w:tabs>
+        <w:jc w:val="left"/>
+        <w:rPr>
+          <w:rFonts w:hint="default"/>
+        </w:rPr>
+      </w:pPr>
+      <w:r>
+        <w:rPr>
+          <w:rFonts w:hint="default"/>
+        </w:rPr>
+        <w:t>|   50 |</w:t>
+      </w:r>
+    </w:p>
+    <w:p>
+      <w:pPr>
+        <w:numPr>
+          <w:ilvl w:val="0"/>
+          <w:numId w:val="0"/>
+        </w:numPr>
+        <w:tabs>
+          <w:tab w:val="left" w:pos="1078"/>
+        </w:tabs>
+        <w:jc w:val="left"/>
+        <w:rPr>
+          <w:rFonts w:hint="default"/>
+        </w:rPr>
+      </w:pPr>
+    </w:p>
+    <w:p>
+      <w:pPr>
+        <w:numPr>
+          <w:ilvl w:val="0"/>
+          <w:numId w:val="0"/>
+        </w:numPr>
+        <w:tabs>
+          <w:tab w:val="left" w:pos="1078"/>
+        </w:tabs>
+        <w:jc w:val="left"/>
+        <w:rPr>
+          <w:rFonts w:hint="default"/>
+        </w:rPr>
+      </w:pPr>
+      <w:r>
+        <w:rPr>
+          <w:rFonts w:hint="default"/>
+        </w:rPr>
+        <w:t>综上三个测试可知，实现了读写分离</w:t>
+      </w:r>
+    </w:p>
+    <w:p>
+      <w:pPr>
+        <w:numPr>
+          <w:ilvl w:val="0"/>
+          <w:numId w:val="0"/>
+        </w:numPr>
+        <w:tabs>
+          <w:tab w:val="left" w:pos="1078"/>
+        </w:tabs>
+        <w:jc w:val="left"/>
+        <w:rPr>
+          <w:rFonts w:hint="default"/>
+        </w:rPr>
+      </w:pPr>
+    </w:p>
+    <w:p>
+      <w:pPr>
+        <w:numPr>
+          <w:ilvl w:val="0"/>
+          <w:numId w:val="0"/>
+        </w:numPr>
+        <w:tabs>
+          <w:tab w:val="left" w:pos="1078"/>
+        </w:tabs>
+        <w:jc w:val="left"/>
+        <w:rPr>
+          <w:rFonts w:hint="default"/>
+        </w:rPr>
+      </w:pPr>
+    </w:p>
+    <w:p>
+      <w:pPr>
+        <w:numPr>
+          <w:ilvl w:val="0"/>
+          <w:numId w:val="0"/>
+        </w:numPr>
+        <w:tabs>
+          <w:tab w:val="left" w:pos="1078"/>
+        </w:tabs>
+        <w:jc w:val="left"/>
+        <w:rPr>
+          <w:rFonts w:hint="default"/>
+        </w:rPr>
+      </w:pPr>
+    </w:p>
+    <w:p>
+      <w:pPr>
+        <w:numPr>
+          <w:ilvl w:val="0"/>
+          <w:numId w:val="0"/>
+        </w:numPr>
+        <w:tabs>
+          <w:tab w:val="left" w:pos="1078"/>
+        </w:tabs>
+        <w:jc w:val="left"/>
+        <w:rPr>
+          <w:rFonts w:hint="default"/>
+        </w:rPr>
+      </w:pPr>
+    </w:p>
+    <w:p>
+      <w:pPr>
+        <w:numPr>
+          <w:ilvl w:val="0"/>
+          <w:numId w:val="0"/>
+        </w:numPr>
+        <w:tabs>
+          <w:tab w:val="left" w:pos="1078"/>
+        </w:tabs>
+        <w:jc w:val="left"/>
+        <w:rPr>
+          <w:rFonts w:hint="default"/>
+        </w:rPr>
+      </w:pPr>
+    </w:p>
+    <w:p>
+      <w:pPr>
+        <w:numPr>
+          <w:ilvl w:val="0"/>
+          <w:numId w:val="0"/>
+        </w:numPr>
+        <w:tabs>
+          <w:tab w:val="left" w:pos="1078"/>
+        </w:tabs>
+        <w:jc w:val="left"/>
+        <w:rPr>
+          <w:rFonts w:hint="default"/>
+        </w:rPr>
+      </w:pPr>
+    </w:p>
+    <w:p>
+      <w:pPr>
+        <w:numPr>
+          <w:ilvl w:val="0"/>
+          <w:numId w:val="0"/>
+        </w:numPr>
+        <w:tabs>
+          <w:tab w:val="left" w:pos="1078"/>
+        </w:tabs>
+        <w:jc w:val="left"/>
+        <w:rPr>
+          <w:rFonts w:hint="default"/>
+        </w:rPr>
+      </w:pPr>
+    </w:p>
+    <w:p>
+      <w:pPr>
+        <w:numPr>
+          <w:ilvl w:val="0"/>
+          <w:numId w:val="0"/>
+        </w:numPr>
+        <w:tabs>
+          <w:tab w:val="left" w:pos="1078"/>
+        </w:tabs>
+        <w:jc w:val="left"/>
+        <w:rPr>
+          <w:rFonts w:hint="default"/>
+        </w:rPr>
+      </w:pPr>
+      <w:r>
+        <w:rPr>
+          <w:rFonts w:hint="default"/>
+        </w:rPr>
+        <w:t>二　mysql多实例</w:t>
+      </w:r>
+    </w:p>
+    <w:p>
+      <w:pPr>
+        <w:numPr>
+          <w:ilvl w:val="0"/>
+          <w:numId w:val="0"/>
+        </w:numPr>
+        <w:tabs>
+          <w:tab w:val="left" w:pos="1078"/>
+        </w:tabs>
+        <w:jc w:val="left"/>
+        <w:rPr>
+          <w:rFonts w:hint="default"/>
+        </w:rPr>
+      </w:pPr>
+      <w:r>
+        <w:rPr>
+          <w:rFonts w:hint="default"/>
+        </w:rPr>
+        <w:t>多实例：在一台物理机主机上运行多个数据库服务</w:t>
+      </w:r>
+    </w:p>
+    <w:p>
+      <w:pPr>
+        <w:numPr>
+          <w:ilvl w:val="0"/>
+          <w:numId w:val="0"/>
+        </w:numPr>
+        <w:tabs>
+          <w:tab w:val="left" w:pos="1078"/>
+        </w:tabs>
+        <w:jc w:val="left"/>
+        <w:rPr>
+          <w:rFonts w:hint="default"/>
+        </w:rPr>
+      </w:pPr>
+      <w:r>
+        <w:rPr>
+          <w:rFonts w:hint="default"/>
+        </w:rPr>
+        <w:t>优点：</w:t>
+      </w:r>
+    </w:p>
+    <w:p>
+      <w:pPr>
+        <w:numPr>
+          <w:ilvl w:val="0"/>
+          <w:numId w:val="0"/>
+        </w:numPr>
+        <w:tabs>
+          <w:tab w:val="left" w:pos="1078"/>
+        </w:tabs>
+        <w:ind w:firstLine="420" w:firstLineChars="0"/>
+        <w:jc w:val="left"/>
+        <w:rPr>
+          <w:rFonts w:hint="default"/>
+        </w:rPr>
+      </w:pPr>
+      <w:r>
+        <w:rPr>
+          <w:rFonts w:hint="default"/>
+        </w:rPr>
+        <w:t>节约运维成本</w:t>
+      </w:r>
+    </w:p>
+    <w:p>
+      <w:pPr>
+        <w:numPr>
+          <w:ilvl w:val="0"/>
+          <w:numId w:val="0"/>
+        </w:numPr>
+        <w:tabs>
+          <w:tab w:val="left" w:pos="1078"/>
+        </w:tabs>
+        <w:ind w:firstLine="420" w:firstLineChars="0"/>
+        <w:jc w:val="left"/>
+        <w:rPr>
+          <w:rFonts w:hint="default"/>
+        </w:rPr>
+      </w:pPr>
+      <w:r>
+        <w:rPr>
+          <w:rFonts w:hint="default"/>
+        </w:rPr>
+        <w:t>提高硬件利用率</w:t>
+      </w:r>
+    </w:p>
+    <w:p>
+      <w:pPr>
+        <w:numPr>
+          <w:ilvl w:val="0"/>
+          <w:numId w:val="0"/>
+        </w:numPr>
+        <w:tabs>
+          <w:tab w:val="left" w:pos="1078"/>
+        </w:tabs>
+        <w:jc w:val="left"/>
+        <w:rPr>
+          <w:rFonts w:hint="default"/>
+        </w:rPr>
+      </w:pPr>
+      <w:r>
+        <w:rPr>
+          <w:rFonts w:hint="default"/>
+        </w:rPr>
+        <w:t>Mysql5.7.17无多实例功能</w:t>
+      </w:r>
+    </w:p>
+    <w:p>
+      <w:pPr>
+        <w:numPr>
+          <w:ilvl w:val="0"/>
+          <w:numId w:val="0"/>
+        </w:numPr>
+        <w:tabs>
+          <w:tab w:val="left" w:pos="1078"/>
+        </w:tabs>
+        <w:jc w:val="left"/>
+        <w:rPr>
+          <w:rFonts w:hint="default"/>
+        </w:rPr>
+      </w:pPr>
+      <w:r>
+        <w:rPr>
+          <w:rFonts w:hint="default"/>
+        </w:rPr>
+        <w:t>１，配置步骤</w:t>
+      </w:r>
+    </w:p>
+    <w:p>
+      <w:pPr>
+        <w:numPr>
+          <w:ilvl w:val="0"/>
+          <w:numId w:val="0"/>
+        </w:numPr>
+        <w:tabs>
+          <w:tab w:val="left" w:pos="1078"/>
+        </w:tabs>
+        <w:ind w:firstLine="420" w:firstLineChars="0"/>
+        <w:jc w:val="left"/>
+        <w:rPr>
+          <w:rFonts w:hint="default"/>
+        </w:rPr>
+      </w:pPr>
+      <w:r>
+        <w:rPr>
+          <w:rFonts w:hint="default"/>
+        </w:rPr>
+        <w:t>安装支持多实例服务的软件包包</w:t>
+      </w:r>
+    </w:p>
+    <w:p>
+      <w:pPr>
+        <w:numPr>
+          <w:ilvl w:val="0"/>
+          <w:numId w:val="0"/>
+        </w:numPr>
+        <w:tabs>
+          <w:tab w:val="left" w:pos="1078"/>
+        </w:tabs>
+        <w:ind w:firstLine="420" w:firstLineChars="0"/>
+        <w:jc w:val="left"/>
+        <w:rPr>
+          <w:rFonts w:hint="default"/>
+        </w:rPr>
+      </w:pPr>
+      <w:r>
+        <w:rPr>
+          <w:rFonts w:hint="default"/>
+        </w:rPr>
+        <w:t>修改主配置文件</w:t>
+      </w:r>
+    </w:p>
+    <w:p>
+      <w:pPr>
+        <w:numPr>
+          <w:ilvl w:val="0"/>
+          <w:numId w:val="0"/>
+        </w:numPr>
+        <w:tabs>
+          <w:tab w:val="left" w:pos="1078"/>
+        </w:tabs>
+        <w:ind w:firstLine="420" w:firstLineChars="0"/>
+        <w:jc w:val="left"/>
+        <w:rPr>
+          <w:rFonts w:hint="default"/>
+        </w:rPr>
+      </w:pPr>
+      <w:r>
+        <w:rPr>
+          <w:rFonts w:hint="default"/>
+        </w:rPr>
+        <w:t>初始化授权库</w:t>
+      </w:r>
+    </w:p>
+    <w:p>
+      <w:pPr>
+        <w:numPr>
+          <w:ilvl w:val="0"/>
+          <w:numId w:val="0"/>
+        </w:numPr>
+        <w:tabs>
+          <w:tab w:val="left" w:pos="1078"/>
+        </w:tabs>
+        <w:ind w:firstLine="420" w:firstLineChars="0"/>
+        <w:jc w:val="left"/>
+        <w:rPr>
+          <w:rFonts w:hint="default"/>
+        </w:rPr>
+      </w:pPr>
+      <w:r>
+        <w:rPr>
+          <w:rFonts w:hint="default"/>
+        </w:rPr>
+        <w:t>启动服务</w:t>
+      </w:r>
+    </w:p>
+    <w:p>
+      <w:pPr>
+        <w:numPr>
+          <w:ilvl w:val="0"/>
+          <w:numId w:val="0"/>
+        </w:numPr>
+        <w:tabs>
+          <w:tab w:val="left" w:pos="1078"/>
+        </w:tabs>
+        <w:ind w:firstLine="420" w:firstLineChars="0"/>
+        <w:jc w:val="left"/>
+        <w:rPr>
+          <w:rFonts w:hint="default"/>
+        </w:rPr>
+      </w:pPr>
+      <w:r>
+        <w:rPr>
+          <w:rFonts w:hint="default"/>
+        </w:rPr>
+        <w:t>客户端测试</w:t>
+      </w:r>
+    </w:p>
+    <w:p>
+      <w:pPr>
+        <w:numPr>
+          <w:ilvl w:val="0"/>
+          <w:numId w:val="0"/>
+        </w:numPr>
+        <w:tabs>
+          <w:tab w:val="left" w:pos="1078"/>
+        </w:tabs>
+        <w:jc w:val="left"/>
+        <w:rPr>
+          <w:rFonts w:hint="default"/>
+        </w:rPr>
+      </w:pPr>
+      <w:r>
+        <w:rPr>
+          <w:rFonts w:hint="default"/>
+        </w:rPr>
+        <w:t>命令：</w:t>
+      </w:r>
+    </w:p>
+    <w:p>
+      <w:pPr>
+        <w:numPr>
+          <w:ilvl w:val="0"/>
+          <w:numId w:val="0"/>
+        </w:numPr>
+        <w:tabs>
+          <w:tab w:val="left" w:pos="1078"/>
+        </w:tabs>
+        <w:jc w:val="left"/>
+        <w:rPr>
+          <w:rFonts w:hint="default"/>
+        </w:rPr>
+      </w:pPr>
+      <w:r>
+        <w:rPr>
+          <w:rFonts w:hint="default"/>
+        </w:rPr>
+        <w:t>[root@mysql-50 mysql]# ./bin/mysqld --user=mysql --basedir=软件安装目录 --datadir=数据库目录 --initialize　  #初始化授权库，新建的目录或者目录为空时可以不用执行这条命令</w:t>
+      </w:r>
+    </w:p>
+    <w:p>
+      <w:pPr>
+        <w:numPr>
+          <w:ilvl w:val="0"/>
+          <w:numId w:val="0"/>
+        </w:numPr>
+        <w:tabs>
+          <w:tab w:val="left" w:pos="1078"/>
+        </w:tabs>
+        <w:jc w:val="left"/>
+        <w:rPr>
+          <w:rFonts w:hint="default"/>
+        </w:rPr>
+      </w:pPr>
+      <w:r>
+        <w:rPr>
+          <w:rFonts w:hint="default"/>
+        </w:rPr>
+        <w:t>[root@mysql-50 mysql]# ./bin/mysqld_multi start 　实例编号　#启动实例进程</w:t>
+      </w:r>
+    </w:p>
+    <w:p>
+      <w:pPr>
+        <w:numPr>
+          <w:ilvl w:val="0"/>
+          <w:numId w:val="0"/>
+        </w:numPr>
+        <w:tabs>
+          <w:tab w:val="left" w:pos="1078"/>
+        </w:tabs>
+        <w:jc w:val="left"/>
+        <w:rPr>
+          <w:rFonts w:hint="default"/>
+        </w:rPr>
+      </w:pPr>
+      <w:r>
+        <w:rPr>
+          <w:rFonts w:hint="default"/>
+        </w:rPr>
+        <w:t>[root@mysql-50 mysql]# ./bin/mysqld_multi --user=root --password=密码 stop 实例编号　　　#停止实例进程</w:t>
+      </w:r>
+    </w:p>
+    <w:p>
+      <w:pPr>
+        <w:numPr>
+          <w:ilvl w:val="0"/>
+          <w:numId w:val="0"/>
+        </w:numPr>
+        <w:tabs>
+          <w:tab w:val="left" w:pos="1078"/>
+        </w:tabs>
+        <w:jc w:val="left"/>
+        <w:rPr>
+          <w:rFonts w:hint="default"/>
+        </w:rPr>
+      </w:pPr>
+      <w:r>
+        <w:rPr>
+          <w:rFonts w:hint="default"/>
+        </w:rPr>
+        <w:t>[root@mysql-50 mysql]# ./bin/mysql -uroot -p'密码'　-S sock文件　#连接数据库</w:t>
+      </w:r>
+    </w:p>
+    <w:p>
+      <w:pPr>
+        <w:numPr>
+          <w:ilvl w:val="0"/>
+          <w:numId w:val="0"/>
+        </w:numPr>
+        <w:tabs>
+          <w:tab w:val="left" w:pos="1078"/>
+        </w:tabs>
+        <w:jc w:val="left"/>
+        <w:rPr>
+          <w:rFonts w:hint="default"/>
+        </w:rPr>
+      </w:pPr>
+      <w:r>
+        <w:rPr>
+          <w:rFonts w:hint="default"/>
+        </w:rPr>
+        <w:t>Mysql&gt;alter user user() identified by ‘新密码’;　　#无密码权限</w:t>
+      </w:r>
+    </w:p>
+    <w:p>
+      <w:pPr>
+        <w:numPr>
+          <w:ilvl w:val="0"/>
+          <w:numId w:val="0"/>
+        </w:numPr>
+        <w:tabs>
+          <w:tab w:val="left" w:pos="1078"/>
+        </w:tabs>
+        <w:jc w:val="left"/>
+        <w:rPr>
+          <w:rFonts w:hint="default"/>
+        </w:rPr>
+      </w:pPr>
+    </w:p>
+    <w:p>
+      <w:pPr>
+        <w:numPr>
+          <w:ilvl w:val="0"/>
+          <w:numId w:val="0"/>
+        </w:numPr>
+        <w:tabs>
+          <w:tab w:val="left" w:pos="1078"/>
+        </w:tabs>
+        <w:jc w:val="left"/>
+        <w:rPr>
+          <w:rFonts w:hint="default"/>
+        </w:rPr>
+      </w:pPr>
+      <w:r>
+        <w:rPr>
+          <w:rFonts w:hint="default"/>
+        </w:rPr>
+        <w:t>２，具体配置参数</w:t>
+      </w:r>
+    </w:p>
+    <w:p>
+      <w:pPr>
+        <w:numPr>
+          <w:ilvl w:val="0"/>
+          <w:numId w:val="0"/>
+        </w:numPr>
+        <w:tabs>
+          <w:tab w:val="left" w:pos="1078"/>
+        </w:tabs>
+        <w:jc w:val="left"/>
+        <w:rPr>
+          <w:rFonts w:hint="default"/>
+        </w:rPr>
+      </w:pPr>
+    </w:p>
+    <w:p>
+      <w:pPr>
+        <w:numPr>
+          <w:ilvl w:val="0"/>
+          <w:numId w:val="0"/>
+        </w:numPr>
+        <w:tabs>
+          <w:tab w:val="left" w:pos="1078"/>
+        </w:tabs>
+        <w:jc w:val="left"/>
+        <w:rPr>
+          <w:rFonts w:hint="default"/>
+        </w:rPr>
+      </w:pPr>
+      <w:r>
+        <w:rPr>
+          <w:rFonts w:hint="default"/>
+        </w:rPr>
+        <w:t>[root@mysql-50 mysql]# vim  /etc/my.cnf　</w:t>
+      </w:r>
+    </w:p>
+    <w:p>
+      <w:pPr>
+        <w:numPr>
+          <w:ilvl w:val="0"/>
+          <w:numId w:val="0"/>
+        </w:numPr>
+        <w:tabs>
+          <w:tab w:val="left" w:pos="1078"/>
+        </w:tabs>
+        <w:jc w:val="left"/>
+        <w:rPr>
+          <w:rFonts w:hint="default"/>
+        </w:rPr>
+      </w:pPr>
+      <w:r>
+        <w:rPr>
+          <w:rFonts w:hint="default"/>
+        </w:rPr>
+        <w:t>[mysqld_multi]</w:t>
+      </w:r>
+    </w:p>
+    <w:p>
+      <w:pPr>
+        <w:numPr>
+          <w:ilvl w:val="0"/>
+          <w:numId w:val="0"/>
+        </w:numPr>
+        <w:tabs>
+          <w:tab w:val="left" w:pos="1078"/>
+        </w:tabs>
+        <w:jc w:val="left"/>
+        <w:rPr>
+          <w:rFonts w:hint="default"/>
+        </w:rPr>
+      </w:pPr>
+      <w:r>
+        <w:rPr>
+          <w:rFonts w:hint="default"/>
+        </w:rPr>
+        <w:t>mysqld=/usr/local/mysql/bin/mysqld_safe</w:t>
+      </w:r>
+    </w:p>
+    <w:p>
+      <w:pPr>
+        <w:numPr>
+          <w:ilvl w:val="0"/>
+          <w:numId w:val="0"/>
+        </w:numPr>
+        <w:tabs>
+          <w:tab w:val="left" w:pos="1078"/>
+        </w:tabs>
+        <w:jc w:val="left"/>
+        <w:rPr>
+          <w:rFonts w:hint="default"/>
+        </w:rPr>
+      </w:pPr>
+      <w:r>
+        <w:rPr>
+          <w:rFonts w:hint="default"/>
+        </w:rPr>
+        <w:t>mysqladmin=/usr/local/mysql/bin/mysqladmin</w:t>
+      </w:r>
+    </w:p>
+    <w:p>
+      <w:pPr>
+        <w:numPr>
+          <w:ilvl w:val="0"/>
+          <w:numId w:val="0"/>
+        </w:numPr>
+        <w:tabs>
+          <w:tab w:val="left" w:pos="1078"/>
+        </w:tabs>
+        <w:jc w:val="left"/>
+        <w:rPr>
+          <w:rFonts w:hint="default"/>
+        </w:rPr>
+      </w:pPr>
+      <w:r>
+        <w:rPr>
+          <w:rFonts w:hint="default"/>
+        </w:rPr>
+        <w:t>user=root</w:t>
+      </w:r>
+    </w:p>
+    <w:p>
+      <w:pPr>
+        <w:numPr>
+          <w:ilvl w:val="0"/>
+          <w:numId w:val="0"/>
+        </w:numPr>
+        <w:tabs>
+          <w:tab w:val="left" w:pos="1078"/>
+        </w:tabs>
+        <w:jc w:val="left"/>
+        <w:rPr>
+          <w:rFonts w:hint="default"/>
+        </w:rPr>
+      </w:pPr>
+    </w:p>
+    <w:p>
+      <w:pPr>
+        <w:numPr>
+          <w:ilvl w:val="0"/>
+          <w:numId w:val="0"/>
+        </w:numPr>
+        <w:tabs>
+          <w:tab w:val="left" w:pos="1078"/>
+        </w:tabs>
+        <w:jc w:val="left"/>
+        <w:rPr>
+          <w:rFonts w:hint="default"/>
+        </w:rPr>
+      </w:pPr>
+      <w:r>
+        <w:rPr>
+          <w:rFonts w:hint="default"/>
+        </w:rPr>
+        <w:t>[mysqld1]　　　　#实例进程名称mysqld，实例编号1</w:t>
+      </w:r>
+    </w:p>
+    <w:p>
+      <w:pPr>
+        <w:numPr>
+          <w:ilvl w:val="0"/>
+          <w:numId w:val="0"/>
+        </w:numPr>
+        <w:tabs>
+          <w:tab w:val="left" w:pos="1078"/>
+        </w:tabs>
+        <w:jc w:val="left"/>
+        <w:rPr>
+          <w:rFonts w:hint="default"/>
+        </w:rPr>
+      </w:pPr>
+      <w:r>
+        <w:rPr>
+          <w:rFonts w:hint="default"/>
+        </w:rPr>
+        <w:t>port=3307</w:t>
+      </w:r>
+    </w:p>
+    <w:p>
+      <w:pPr>
+        <w:numPr>
+          <w:ilvl w:val="0"/>
+          <w:numId w:val="0"/>
+        </w:numPr>
+        <w:tabs>
+          <w:tab w:val="left" w:pos="1078"/>
+        </w:tabs>
+        <w:jc w:val="left"/>
+        <w:rPr>
+          <w:rFonts w:hint="default"/>
+        </w:rPr>
+      </w:pPr>
+      <w:r>
+        <w:rPr>
+          <w:rFonts w:hint="default"/>
+        </w:rPr>
+        <w:t>datadir=/data3307</w:t>
+      </w:r>
+    </w:p>
+    <w:p>
+      <w:pPr>
+        <w:numPr>
+          <w:ilvl w:val="0"/>
+          <w:numId w:val="0"/>
+        </w:numPr>
+        <w:tabs>
+          <w:tab w:val="left" w:pos="1078"/>
+        </w:tabs>
+        <w:jc w:val="left"/>
+        <w:rPr>
+          <w:rFonts w:hint="default"/>
+        </w:rPr>
+      </w:pPr>
+      <w:r>
+        <w:rPr>
+          <w:rFonts w:hint="default"/>
+        </w:rPr>
+        <w:t>socket=/data3307/mysql3307.socket</w:t>
+      </w:r>
+    </w:p>
+    <w:p>
+      <w:pPr>
+        <w:numPr>
+          <w:ilvl w:val="0"/>
+          <w:numId w:val="0"/>
+        </w:numPr>
+        <w:tabs>
+          <w:tab w:val="left" w:pos="1078"/>
+        </w:tabs>
+        <w:jc w:val="left"/>
+        <w:rPr>
+          <w:rFonts w:hint="default"/>
+        </w:rPr>
+      </w:pPr>
+      <w:r>
+        <w:rPr>
+          <w:rFonts w:hint="default"/>
+        </w:rPr>
+        <w:t>pid-file=/data3307/mysql3307.pid</w:t>
+      </w:r>
+    </w:p>
+    <w:p>
+      <w:pPr>
+        <w:numPr>
+          <w:ilvl w:val="0"/>
+          <w:numId w:val="0"/>
+        </w:numPr>
+        <w:tabs>
+          <w:tab w:val="left" w:pos="1078"/>
+        </w:tabs>
+        <w:jc w:val="left"/>
+        <w:rPr>
+          <w:rFonts w:hint="default"/>
+        </w:rPr>
+      </w:pPr>
+      <w:r>
+        <w:rPr>
+          <w:rFonts w:hint="default"/>
+        </w:rPr>
+        <w:t>log-error=/data3307/mysql3307.err</w:t>
+      </w:r>
+    </w:p>
+    <w:p>
+      <w:pPr>
+        <w:numPr>
+          <w:ilvl w:val="0"/>
+          <w:numId w:val="0"/>
+        </w:numPr>
+        <w:tabs>
+          <w:tab w:val="left" w:pos="1078"/>
+        </w:tabs>
+        <w:jc w:val="left"/>
+        <w:rPr>
+          <w:rFonts w:hint="default"/>
+        </w:rPr>
+      </w:pPr>
+    </w:p>
+    <w:p>
+      <w:pPr>
+        <w:numPr>
+          <w:ilvl w:val="0"/>
+          <w:numId w:val="0"/>
+        </w:numPr>
+        <w:tabs>
+          <w:tab w:val="left" w:pos="1078"/>
+        </w:tabs>
+        <w:jc w:val="left"/>
+        <w:rPr>
+          <w:rFonts w:hint="default"/>
+        </w:rPr>
+      </w:pPr>
+      <w:r>
+        <w:rPr>
+          <w:rFonts w:hint="default"/>
+        </w:rPr>
+        <w:t xml:space="preserve">[mysqld2]      </w:t>
+      </w:r>
+      <w:r>
+        <w:rPr>
+          <w:rFonts w:hint="default"/>
+        </w:rPr>
+        <w:t>#实例进程名称mysqld，实例编号</w:t>
+      </w:r>
+      <w:r>
+        <w:rPr>
+          <w:rFonts w:hint="default"/>
+        </w:rPr>
+        <w:t>2</w:t>
+      </w:r>
+    </w:p>
+    <w:p>
+      <w:pPr>
+        <w:numPr>
+          <w:ilvl w:val="0"/>
+          <w:numId w:val="0"/>
+        </w:numPr>
+        <w:tabs>
+          <w:tab w:val="left" w:pos="1078"/>
+        </w:tabs>
+        <w:jc w:val="left"/>
+        <w:rPr>
+          <w:rFonts w:hint="default"/>
+        </w:rPr>
+      </w:pPr>
+      <w:r>
+        <w:rPr>
+          <w:rFonts w:hint="default"/>
+        </w:rPr>
+        <w:t>port=3308</w:t>
+      </w:r>
+    </w:p>
+    <w:p>
+      <w:pPr>
+        <w:numPr>
+          <w:ilvl w:val="0"/>
+          <w:numId w:val="0"/>
+        </w:numPr>
+        <w:tabs>
+          <w:tab w:val="left" w:pos="1078"/>
+        </w:tabs>
+        <w:jc w:val="left"/>
+        <w:rPr>
+          <w:rFonts w:hint="default"/>
+        </w:rPr>
+      </w:pPr>
+      <w:r>
+        <w:rPr>
+          <w:rFonts w:hint="default"/>
+        </w:rPr>
+        <w:t>datadir=/data3308</w:t>
+      </w:r>
+    </w:p>
+    <w:p>
+      <w:pPr>
+        <w:numPr>
+          <w:ilvl w:val="0"/>
+          <w:numId w:val="0"/>
+        </w:numPr>
+        <w:tabs>
+          <w:tab w:val="left" w:pos="1078"/>
+        </w:tabs>
+        <w:jc w:val="left"/>
+        <w:rPr>
+          <w:rFonts w:hint="default"/>
+        </w:rPr>
+      </w:pPr>
+      <w:r>
+        <w:rPr>
+          <w:rFonts w:hint="default"/>
+        </w:rPr>
+        <w:t>socket=/data3308/mysql3308.socket</w:t>
+      </w:r>
+    </w:p>
+    <w:p>
+      <w:pPr>
+        <w:numPr>
+          <w:ilvl w:val="0"/>
+          <w:numId w:val="0"/>
+        </w:numPr>
+        <w:tabs>
+          <w:tab w:val="left" w:pos="1078"/>
+        </w:tabs>
+        <w:jc w:val="left"/>
+        <w:rPr>
+          <w:rFonts w:hint="default"/>
+        </w:rPr>
+      </w:pPr>
+      <w:r>
+        <w:rPr>
+          <w:rFonts w:hint="default"/>
+        </w:rPr>
+        <w:t>pid-file=/data3308/mysql3308.pid</w:t>
+      </w:r>
+    </w:p>
+    <w:p>
+      <w:pPr>
+        <w:numPr>
+          <w:ilvl w:val="0"/>
+          <w:numId w:val="0"/>
+        </w:numPr>
+        <w:tabs>
+          <w:tab w:val="left" w:pos="1078"/>
+        </w:tabs>
+        <w:jc w:val="left"/>
+        <w:rPr>
+          <w:rFonts w:hint="default"/>
+        </w:rPr>
+      </w:pPr>
+      <w:r>
+        <w:rPr>
+          <w:rFonts w:hint="default"/>
+        </w:rPr>
+        <w:t>log-error=/data3308/mysql3308.err</w:t>
+      </w:r>
+    </w:p>
+    <w:p>
+      <w:pPr>
+        <w:numPr>
+          <w:ilvl w:val="0"/>
+          <w:numId w:val="0"/>
+        </w:numPr>
+        <w:tabs>
+          <w:tab w:val="left" w:pos="1078"/>
+        </w:tabs>
+        <w:jc w:val="left"/>
+        <w:rPr>
+          <w:rFonts w:hint="default"/>
+        </w:rPr>
+      </w:pPr>
+    </w:p>
+    <w:p>
+      <w:pPr>
+        <w:numPr>
+          <w:ilvl w:val="0"/>
+          <w:numId w:val="0"/>
+        </w:numPr>
+        <w:tabs>
+          <w:tab w:val="left" w:pos="1078"/>
+        </w:tabs>
+        <w:jc w:val="left"/>
+        <w:rPr>
+          <w:rFonts w:hint="default"/>
+        </w:rPr>
+      </w:pPr>
+      <w:r>
+        <w:rPr>
+          <w:rFonts w:hint="default"/>
+        </w:rPr>
+        <w:t>[root@mysql-50 mysql]# ./bin/mysqld_multi start　1　启动实例进程</w:t>
+      </w:r>
+    </w:p>
+    <w:p>
+      <w:pPr>
+        <w:numPr>
+          <w:ilvl w:val="0"/>
+          <w:numId w:val="0"/>
+        </w:numPr>
+        <w:tabs>
+          <w:tab w:val="left" w:pos="1078"/>
+        </w:tabs>
+        <w:jc w:val="left"/>
+        <w:rPr>
+          <w:rFonts w:hint="default"/>
+        </w:rPr>
+      </w:pPr>
+      <w:r>
+        <w:rPr>
+          <w:rFonts w:hint="default"/>
+        </w:rPr>
+        <w:t>2018-11-24T09:36:30.136144Z 1 [Note] A temporary password is generated for root@localhost: 8lVbziaU20?I</w:t>
+      </w:r>
+    </w:p>
+    <w:p>
+      <w:pPr>
+        <w:numPr>
+          <w:ilvl w:val="0"/>
+          <w:numId w:val="0"/>
+        </w:numPr>
+        <w:tabs>
+          <w:tab w:val="left" w:pos="1078"/>
+        </w:tabs>
+        <w:jc w:val="left"/>
+        <w:rPr>
+          <w:rFonts w:hint="default"/>
+        </w:rPr>
+      </w:pPr>
+      <w:r>
+        <w:rPr>
+          <w:rFonts w:hint="default"/>
+        </w:rPr>
+        <w:t>[root@mysql-50 mysql]# ./bin/mysql -uroot -p'8lVbziaU20?I' -S /data3307/mysql3307.socket</w:t>
+      </w:r>
+    </w:p>
+    <w:p>
+      <w:pPr>
+        <w:numPr>
+          <w:ilvl w:val="0"/>
+          <w:numId w:val="0"/>
+        </w:numPr>
+        <w:tabs>
+          <w:tab w:val="left" w:pos="1078"/>
+        </w:tabs>
+        <w:jc w:val="left"/>
+        <w:rPr>
+          <w:rFonts w:hint="default"/>
+        </w:rPr>
+      </w:pPr>
+      <w:r>
+        <w:rPr>
+          <w:rFonts w:hint="default"/>
+        </w:rPr>
+        <w:t>mysql&gt; alter user root@localhost identified by '123456';　　#更改密码</w:t>
       </w:r>
       <w:bookmarkStart w:id="0" w:name="_GoBack"/>
       <w:bookmarkEnd w:id="0"/>
-      <w:r>
-        <w:rPr>
-          <w:rFonts w:hint="default"/>
-        </w:rPr>
-        <w:t>。</w:t>
-      </w:r>
-    </w:p>
-    <w:p>
-      <w:pPr>
-        <w:numPr>
-          <w:ilvl w:val="0"/>
-          <w:numId w:val="0"/>
-        </w:numPr>
-        <w:tabs>
-          <w:tab w:val="left" w:pos="1078"/>
-        </w:tabs>
-        <w:jc w:val="left"/>
-        <w:rPr>
-          <w:rFonts w:hint="default"/>
-        </w:rPr>
-      </w:pPr>
-      <w:r>
-        <w:rPr>
-          <w:rFonts w:hint="default"/>
-        </w:rPr>
-        <w:t>并且"SHOW SLAVE HOSTS"这条命令和REPLICATION SLAVE权限有关，否则执行时会报错：</w:t>
-      </w:r>
-    </w:p>
-    <w:p>
-      <w:pPr>
-        <w:numPr>
-          <w:ilvl w:val="0"/>
-          <w:numId w:val="0"/>
-        </w:numPr>
-        <w:tabs>
-          <w:tab w:val="left" w:pos="1078"/>
-        </w:tabs>
-        <w:jc w:val="left"/>
-        <w:rPr>
-          <w:rFonts w:hint="default"/>
-        </w:rPr>
-      </w:pPr>
-      <w:r>
-        <w:rPr>
-          <w:rFonts w:hint="default"/>
-        </w:rPr>
-        <w:t xml:space="preserve">  ERROR 1227 (42000): Access denied; you need (at least one of) the REPLICATION SLAVE privilege(s) for this operation </w:t>
-      </w:r>
-    </w:p>
-    <w:p>
-      <w:pPr>
-        <w:numPr>
-          <w:ilvl w:val="0"/>
-          <w:numId w:val="0"/>
-        </w:numPr>
-        <w:tabs>
-          <w:tab w:val="left" w:pos="1078"/>
-        </w:tabs>
-        <w:jc w:val="left"/>
-        <w:rPr>
-          <w:rFonts w:hint="default"/>
-        </w:rPr>
-      </w:pPr>
-    </w:p>
-    <w:p>
-      <w:pPr>
-        <w:numPr>
-          <w:ilvl w:val="0"/>
-          <w:numId w:val="0"/>
-        </w:numPr>
-        <w:tabs>
-          <w:tab w:val="left" w:pos="1078"/>
-        </w:tabs>
-        <w:jc w:val="left"/>
-        <w:rPr>
-          <w:rFonts w:hint="default"/>
-        </w:rPr>
-      </w:pPr>
-      <w:r>
-        <w:rPr>
-          <w:rFonts w:hint="default"/>
-        </w:rPr>
-        <w:t>replication client</w:t>
-      </w:r>
-      <w:r>
-        <w:rPr>
-          <w:rFonts w:hint="default"/>
-        </w:rPr>
-        <w:t xml:space="preserve"> ：不可用于建立复制，有该权限时，只是多了可以使用如"SHOW SLAVE STATUS"、"SHOW MASTER STATUS"等命令。</w:t>
-      </w:r>
-    </w:p>
-    <w:p>
-      <w:pPr>
-        <w:numPr>
-          <w:ilvl w:val="0"/>
-          <w:numId w:val="0"/>
-        </w:numPr>
-        <w:tabs>
-          <w:tab w:val="left" w:pos="1078"/>
-        </w:tabs>
-        <w:jc w:val="left"/>
-        <w:rPr>
-          <w:rFonts w:hint="default"/>
-        </w:rPr>
-      </w:pPr>
-      <w:r>
-        <w:rPr>
-          <w:rFonts w:hint="default"/>
-        </w:rPr>
-        <w:t>在5.6.6版本以后，也可以使用"SHOW BINARY LOGS"</w:t>
-      </w:r>
-    </w:p>
-    <w:p>
-      <w:pPr>
-        <w:numPr>
-          <w:ilvl w:val="0"/>
-          <w:numId w:val="0"/>
-        </w:numPr>
-        <w:tabs>
-          <w:tab w:val="left" w:pos="1078"/>
-        </w:tabs>
-        <w:jc w:val="left"/>
-        <w:rPr>
-          <w:rFonts w:hint="default"/>
-        </w:rPr>
-      </w:pPr>
-    </w:p>
-    <w:p>
-      <w:pPr>
-        <w:numPr>
-          <w:ilvl w:val="0"/>
-          <w:numId w:val="0"/>
-        </w:numPr>
-        <w:tabs>
-          <w:tab w:val="left" w:pos="1078"/>
-        </w:tabs>
-        <w:jc w:val="left"/>
-        <w:rPr>
-          <w:rFonts w:hint="default"/>
-        </w:rPr>
-      </w:pPr>
-      <w:r>
-        <w:rPr>
-          <w:rFonts w:hint="default"/>
-        </w:rPr>
-        <w:t>52主机</w:t>
-      </w:r>
-    </w:p>
-    <w:p>
-      <w:pPr>
-        <w:numPr>
-          <w:ilvl w:val="0"/>
-          <w:numId w:val="0"/>
-        </w:numPr>
-        <w:tabs>
-          <w:tab w:val="left" w:pos="1078"/>
-        </w:tabs>
-        <w:jc w:val="left"/>
-        <w:rPr>
-          <w:rFonts w:hint="default"/>
-        </w:rPr>
-      </w:pPr>
-      <w:r>
-        <w:rPr>
-          <w:rFonts w:hint="default"/>
-        </w:rPr>
-        <w:t>mysql&gt; select user,host from mysql.user;</w:t>
-      </w:r>
-    </w:p>
-    <w:p>
-      <w:pPr>
-        <w:numPr>
-          <w:ilvl w:val="0"/>
-          <w:numId w:val="0"/>
-        </w:numPr>
-        <w:tabs>
-          <w:tab w:val="left" w:pos="1078"/>
-        </w:tabs>
-        <w:jc w:val="left"/>
-        <w:rPr>
-          <w:rFonts w:hint="default"/>
-        </w:rPr>
-      </w:pPr>
-      <w:r>
-        <w:rPr>
-          <w:rFonts w:hint="default"/>
-        </w:rPr>
-        <w:t>+-----------+-----------+</w:t>
-      </w:r>
-    </w:p>
-    <w:p>
-      <w:pPr>
-        <w:numPr>
-          <w:ilvl w:val="0"/>
-          <w:numId w:val="0"/>
-        </w:numPr>
-        <w:tabs>
-          <w:tab w:val="left" w:pos="1078"/>
-        </w:tabs>
-        <w:jc w:val="left"/>
-        <w:rPr>
-          <w:rFonts w:hint="default"/>
-        </w:rPr>
-      </w:pPr>
-      <w:r>
-        <w:rPr>
-          <w:rFonts w:hint="default"/>
-        </w:rPr>
-        <w:t>| user      | host      |</w:t>
-      </w:r>
-    </w:p>
-    <w:p>
-      <w:pPr>
-        <w:numPr>
-          <w:ilvl w:val="0"/>
-          <w:numId w:val="0"/>
-        </w:numPr>
-        <w:tabs>
-          <w:tab w:val="left" w:pos="1078"/>
-        </w:tabs>
-        <w:jc w:val="left"/>
-        <w:rPr>
-          <w:rFonts w:hint="default"/>
-        </w:rPr>
-      </w:pPr>
-      <w:r>
-        <w:rPr>
-          <w:rFonts w:hint="default"/>
-        </w:rPr>
-        <w:t>+-----------+-----------+</w:t>
-      </w:r>
-    </w:p>
-    <w:p>
-      <w:pPr>
-        <w:numPr>
-          <w:ilvl w:val="0"/>
-          <w:numId w:val="0"/>
-        </w:numPr>
-        <w:tabs>
-          <w:tab w:val="left" w:pos="1078"/>
-        </w:tabs>
-        <w:jc w:val="left"/>
-        <w:rPr>
-          <w:rFonts w:hint="default"/>
-        </w:rPr>
-      </w:pPr>
-      <w:r>
-        <w:rPr>
-          <w:rFonts w:hint="default"/>
-        </w:rPr>
-        <w:t>| pliadmin  | %         |</w:t>
-      </w:r>
-    </w:p>
-    <w:p>
-      <w:pPr>
-        <w:numPr>
-          <w:ilvl w:val="0"/>
-          <w:numId w:val="0"/>
-        </w:numPr>
-        <w:tabs>
-          <w:tab w:val="left" w:pos="1078"/>
-        </w:tabs>
-        <w:jc w:val="left"/>
-        <w:rPr>
-          <w:rFonts w:hint="default"/>
-        </w:rPr>
-      </w:pPr>
-      <w:r>
-        <w:rPr>
-          <w:rFonts w:hint="default"/>
-        </w:rPr>
-        <w:t>| scalemon  | %         |</w:t>
-      </w:r>
-    </w:p>
-    <w:p>
-      <w:pPr>
-        <w:numPr>
-          <w:ilvl w:val="0"/>
-          <w:numId w:val="0"/>
-        </w:numPr>
-        <w:tabs>
-          <w:tab w:val="left" w:pos="1078"/>
-        </w:tabs>
-        <w:jc w:val="left"/>
-        <w:rPr>
-          <w:rFonts w:hint="default"/>
-        </w:rPr>
-      </w:pPr>
-    </w:p>
-    <w:p>
-      <w:pPr>
-        <w:numPr>
-          <w:ilvl w:val="0"/>
-          <w:numId w:val="0"/>
-        </w:numPr>
-        <w:tabs>
-          <w:tab w:val="left" w:pos="1078"/>
-        </w:tabs>
-        <w:jc w:val="left"/>
-        <w:rPr>
-          <w:rFonts w:hint="default"/>
-        </w:rPr>
-      </w:pPr>
-      <w:r>
-        <w:rPr>
-          <w:rFonts w:hint="default"/>
-        </w:rPr>
-        <w:t>57主机</w:t>
-      </w:r>
-    </w:p>
-    <w:p>
-      <w:pPr>
-        <w:numPr>
-          <w:ilvl w:val="0"/>
-          <w:numId w:val="0"/>
-        </w:numPr>
-        <w:tabs>
-          <w:tab w:val="left" w:pos="1078"/>
-        </w:tabs>
-        <w:jc w:val="left"/>
-        <w:rPr>
-          <w:rFonts w:hint="default"/>
-        </w:rPr>
-      </w:pPr>
-      <w:r>
-        <w:rPr>
-          <w:rFonts w:hint="default"/>
-        </w:rPr>
-        <w:t>[root@myweb-57 jluo]# maxscale -f /etc/maxscale.cnf    #开启服务</w:t>
-      </w:r>
-    </w:p>
-    <w:p>
-      <w:pPr>
-        <w:numPr>
-          <w:ilvl w:val="0"/>
-          <w:numId w:val="0"/>
-        </w:numPr>
-        <w:tabs>
-          <w:tab w:val="left" w:pos="1078"/>
-        </w:tabs>
-        <w:jc w:val="left"/>
-        <w:rPr>
-          <w:rFonts w:hint="default"/>
-        </w:rPr>
-      </w:pPr>
-      <w:r>
-        <w:rPr>
-          <w:rFonts w:hint="default"/>
-        </w:rPr>
-        <w:t>[root@myweb-57 jluo]# ss -tunlp | grep maxscale</w:t>
-      </w:r>
-    </w:p>
-    <w:p>
-      <w:pPr>
-        <w:numPr>
-          <w:ilvl w:val="0"/>
-          <w:numId w:val="0"/>
-        </w:numPr>
-        <w:tabs>
-          <w:tab w:val="left" w:pos="1078"/>
-        </w:tabs>
-        <w:jc w:val="left"/>
-        <w:rPr>
-          <w:rFonts w:hint="default"/>
-        </w:rPr>
-      </w:pPr>
-      <w:r>
-        <w:rPr>
-          <w:rFonts w:hint="default"/>
-        </w:rPr>
-        <w:t>tcp    LISTEN     0      128      :::4026                 :::*                   users:(("maxscale",pid=4498,fd=12))</w:t>
-      </w:r>
-    </w:p>
-    <w:p>
-      <w:pPr>
-        <w:numPr>
-          <w:ilvl w:val="0"/>
-          <w:numId w:val="0"/>
-        </w:numPr>
-        <w:tabs>
-          <w:tab w:val="left" w:pos="1078"/>
-        </w:tabs>
-        <w:jc w:val="left"/>
-        <w:rPr>
-          <w:rFonts w:hint="default"/>
-        </w:rPr>
-      </w:pPr>
-      <w:r>
-        <w:rPr>
-          <w:rFonts w:hint="default"/>
-        </w:rPr>
-        <w:t>tcp    LISTEN     0      128      :::4006                 :::*                   users:(("maxscale",pid=4498,fd=11))</w:t>
-      </w:r>
-    </w:p>
-    <w:p>
-      <w:pPr>
-        <w:numPr>
-          <w:ilvl w:val="0"/>
-          <w:numId w:val="0"/>
-        </w:numPr>
-        <w:tabs>
-          <w:tab w:val="left" w:pos="1078"/>
-        </w:tabs>
-        <w:jc w:val="left"/>
-        <w:rPr>
-          <w:rFonts w:hint="default"/>
-        </w:rPr>
-      </w:pPr>
-      <w:r>
-        <w:rPr>
-          <w:rFonts w:hint="default"/>
-        </w:rPr>
-        <w:t>[root@myweb-57 jluo]# killall -9 maxscale　　#停止服务</w:t>
-      </w:r>
-    </w:p>
-    <w:p>
-      <w:pPr>
-        <w:numPr>
-          <w:ilvl w:val="0"/>
-          <w:numId w:val="0"/>
-        </w:numPr>
-        <w:tabs>
-          <w:tab w:val="left" w:pos="1078"/>
-        </w:tabs>
-        <w:jc w:val="left"/>
-        <w:rPr>
-          <w:rFonts w:hint="default"/>
-        </w:rPr>
-      </w:pPr>
-    </w:p>
-    <w:p>
-      <w:pPr>
-        <w:numPr>
-          <w:ilvl w:val="0"/>
-          <w:numId w:val="0"/>
-        </w:numPr>
-        <w:tabs>
-          <w:tab w:val="left" w:pos="1078"/>
-        </w:tabs>
-        <w:jc w:val="left"/>
-        <w:rPr>
-          <w:rFonts w:hint="default"/>
-        </w:rPr>
-      </w:pPr>
-      <w:r>
-        <w:rPr>
-          <w:rFonts w:hint="default"/>
-        </w:rPr>
-        <w:t>提示：注意57主机上不能运行mysql数据库服务</w:t>
-      </w:r>
-    </w:p>
-    <w:p>
-      <w:pPr>
-        <w:numPr>
-          <w:ilvl w:val="0"/>
-          <w:numId w:val="0"/>
-        </w:numPr>
-        <w:tabs>
-          <w:tab w:val="left" w:pos="1078"/>
-        </w:tabs>
-        <w:jc w:val="left"/>
-        <w:rPr>
-          <w:rFonts w:hint="default"/>
-        </w:rPr>
-      </w:pPr>
-    </w:p>
-    <w:p>
-      <w:pPr>
-        <w:numPr>
-          <w:ilvl w:val="0"/>
-          <w:numId w:val="0"/>
-        </w:numPr>
-        <w:tabs>
-          <w:tab w:val="left" w:pos="1078"/>
-        </w:tabs>
-        <w:jc w:val="left"/>
-        <w:rPr>
-          <w:rFonts w:hint="default"/>
-        </w:rPr>
-      </w:pPr>
-      <w:r>
-        <w:rPr>
-          <w:rFonts w:hint="default"/>
-        </w:rPr>
-        <w:t>３）客户端验证</w:t>
-      </w:r>
-    </w:p>
-    <w:p>
-      <w:pPr>
-        <w:numPr>
-          <w:ilvl w:val="0"/>
-          <w:numId w:val="0"/>
-        </w:numPr>
-        <w:tabs>
-          <w:tab w:val="left" w:pos="1078"/>
-        </w:tabs>
-        <w:jc w:val="left"/>
-        <w:rPr>
-          <w:rFonts w:hint="default"/>
-        </w:rPr>
-      </w:pPr>
-    </w:p>
-    <w:p>
-      <w:pPr>
-        <w:numPr>
-          <w:ilvl w:val="0"/>
-          <w:numId w:val="0"/>
-        </w:numPr>
-        <w:tabs>
-          <w:tab w:val="left" w:pos="1078"/>
-        </w:tabs>
-        <w:jc w:val="left"/>
-        <w:rPr>
-          <w:rFonts w:hint="default"/>
-        </w:rPr>
-      </w:pPr>
-    </w:p>
-    <w:p>
-      <w:pPr>
-        <w:numPr>
-          <w:ilvl w:val="0"/>
-          <w:numId w:val="0"/>
-        </w:numPr>
-        <w:tabs>
-          <w:tab w:val="left" w:pos="1078"/>
-        </w:tabs>
-        <w:jc w:val="left"/>
-        <w:rPr>
-          <w:rFonts w:hint="default"/>
-        </w:rPr>
-      </w:pPr>
-    </w:p>
-    <w:p>
-      <w:pPr>
-        <w:numPr>
-          <w:ilvl w:val="0"/>
-          <w:numId w:val="0"/>
-        </w:numPr>
-        <w:tabs>
-          <w:tab w:val="left" w:pos="1078"/>
-        </w:tabs>
-        <w:jc w:val="left"/>
-        <w:rPr>
-          <w:rFonts w:hint="default"/>
-        </w:rPr>
-      </w:pPr>
-    </w:p>
-    <w:p>
-      <w:pPr>
-        <w:numPr>
-          <w:ilvl w:val="0"/>
-          <w:numId w:val="0"/>
-        </w:numPr>
-        <w:tabs>
-          <w:tab w:val="left" w:pos="1078"/>
-        </w:tabs>
-        <w:jc w:val="left"/>
-        <w:rPr>
-          <w:rFonts w:hint="default"/>
-        </w:rPr>
-      </w:pPr>
-    </w:p>
-    <w:p>
-      <w:pPr>
-        <w:numPr>
-          <w:ilvl w:val="0"/>
-          <w:numId w:val="0"/>
-        </w:numPr>
-        <w:tabs>
-          <w:tab w:val="left" w:pos="1078"/>
-        </w:tabs>
-        <w:jc w:val="left"/>
-        <w:rPr>
-          <w:rFonts w:hint="default"/>
-        </w:rPr>
-      </w:pPr>
-    </w:p>
-    <w:p>
-      <w:pPr>
-        <w:numPr>
-          <w:ilvl w:val="0"/>
-          <w:numId w:val="0"/>
-        </w:numPr>
-        <w:tabs>
-          <w:tab w:val="left" w:pos="1078"/>
-        </w:tabs>
-        <w:jc w:val="left"/>
-        <w:rPr>
-          <w:rFonts w:hint="default"/>
-        </w:rPr>
-      </w:pPr>
-    </w:p>
-    <w:p>
-      <w:pPr>
-        <w:numPr>
-          <w:ilvl w:val="0"/>
-          <w:numId w:val="0"/>
-        </w:numPr>
-        <w:tabs>
-          <w:tab w:val="left" w:pos="1078"/>
-        </w:tabs>
-        <w:jc w:val="left"/>
-        <w:rPr>
-          <w:rFonts w:hint="default"/>
-        </w:rPr>
-      </w:pPr>
-    </w:p>
-    <w:p>
-      <w:pPr>
-        <w:numPr>
-          <w:ilvl w:val="0"/>
-          <w:numId w:val="0"/>
-        </w:numPr>
-        <w:tabs>
-          <w:tab w:val="left" w:pos="1078"/>
-        </w:tabs>
-        <w:jc w:val="left"/>
-        <w:rPr>
-          <w:rFonts w:hint="default"/>
-        </w:rPr>
-      </w:pPr>
-    </w:p>
-    <w:p>
-      <w:pPr>
-        <w:numPr>
-          <w:ilvl w:val="0"/>
-          <w:numId w:val="0"/>
-        </w:numPr>
-        <w:tabs>
-          <w:tab w:val="left" w:pos="1078"/>
-        </w:tabs>
-        <w:jc w:val="left"/>
-        <w:rPr>
-          <w:rFonts w:hint="default"/>
-        </w:rPr>
-      </w:pPr>
-    </w:p>
-    <w:p>
-      <w:pPr>
-        <w:numPr>
-          <w:ilvl w:val="0"/>
-          <w:numId w:val="0"/>
-        </w:numPr>
-        <w:tabs>
-          <w:tab w:val="left" w:pos="1078"/>
-        </w:tabs>
-        <w:jc w:val="left"/>
-        <w:rPr>
-          <w:rFonts w:hint="default"/>
-        </w:rPr>
-      </w:pPr>
-    </w:p>
-    <w:p>
-      <w:pPr>
-        <w:numPr>
-          <w:ilvl w:val="0"/>
-          <w:numId w:val="0"/>
-        </w:numPr>
-        <w:tabs>
-          <w:tab w:val="left" w:pos="1078"/>
-        </w:tabs>
-        <w:jc w:val="left"/>
-        <w:rPr>
-          <w:rFonts w:hint="default"/>
-        </w:rPr>
-      </w:pPr>
-    </w:p>
-    <w:p>
-      <w:pPr>
-        <w:numPr>
-          <w:ilvl w:val="0"/>
-          <w:numId w:val="0"/>
-        </w:numPr>
-        <w:tabs>
-          <w:tab w:val="left" w:pos="1078"/>
-        </w:tabs>
-        <w:jc w:val="left"/>
-        <w:rPr>
-          <w:rFonts w:hint="default"/>
-        </w:rPr>
-      </w:pPr>
-    </w:p>
-    <w:p>
-      <w:pPr>
-        <w:numPr>
-          <w:ilvl w:val="0"/>
-          <w:numId w:val="0"/>
-        </w:numPr>
-        <w:tabs>
-          <w:tab w:val="left" w:pos="1078"/>
-        </w:tabs>
-        <w:jc w:val="left"/>
-        <w:rPr>
-          <w:rFonts w:hint="default"/>
-        </w:rPr>
-      </w:pPr>
-    </w:p>
-    <w:p>
-      <w:pPr>
-        <w:numPr>
-          <w:ilvl w:val="0"/>
-          <w:numId w:val="0"/>
-        </w:numPr>
-        <w:tabs>
-          <w:tab w:val="left" w:pos="1078"/>
-        </w:tabs>
-        <w:jc w:val="left"/>
-        <w:rPr>
-          <w:rFonts w:hint="default"/>
-        </w:rPr>
-      </w:pPr>
-    </w:p>
-    <w:p>
-      <w:pPr>
-        <w:numPr>
-          <w:ilvl w:val="0"/>
-          <w:numId w:val="0"/>
-        </w:numPr>
-        <w:tabs>
-          <w:tab w:val="left" w:pos="1078"/>
-        </w:tabs>
-        <w:jc w:val="left"/>
-        <w:rPr>
-          <w:rFonts w:hint="default"/>
-        </w:rPr>
-      </w:pPr>
-    </w:p>
-    <w:p>
-      <w:pPr>
-        <w:numPr>
-          <w:ilvl w:val="0"/>
-          <w:numId w:val="0"/>
-        </w:numPr>
-        <w:tabs>
-          <w:tab w:val="left" w:pos="1078"/>
-        </w:tabs>
-        <w:jc w:val="left"/>
-        <w:rPr>
-          <w:rFonts w:hint="default"/>
-        </w:rPr>
-      </w:pPr>
-    </w:p>
-    <w:p>
-      <w:pPr>
-        <w:numPr>
-          <w:ilvl w:val="0"/>
-          <w:numId w:val="0"/>
-        </w:numPr>
-        <w:tabs>
-          <w:tab w:val="left" w:pos="1078"/>
-        </w:tabs>
-        <w:jc w:val="left"/>
-        <w:rPr>
-          <w:rFonts w:hint="default"/>
-        </w:rPr>
-      </w:pPr>
-    </w:p>
-    <w:p>
-      <w:pPr>
-        <w:numPr>
-          <w:ilvl w:val="0"/>
-          <w:numId w:val="0"/>
-        </w:numPr>
-        <w:tabs>
-          <w:tab w:val="left" w:pos="1078"/>
-        </w:tabs>
-        <w:jc w:val="left"/>
-        <w:rPr>
-          <w:rFonts w:hint="default"/>
-        </w:rPr>
-      </w:pPr>
-    </w:p>
-    <w:p>
-      <w:pPr>
-        <w:numPr>
-          <w:ilvl w:val="0"/>
-          <w:numId w:val="0"/>
-        </w:numPr>
-        <w:tabs>
-          <w:tab w:val="left" w:pos="1078"/>
-        </w:tabs>
-        <w:jc w:val="left"/>
-        <w:rPr>
-          <w:rFonts w:hint="default"/>
-        </w:rPr>
-      </w:pPr>
-    </w:p>
-    <w:p>
-      <w:pPr>
-        <w:numPr>
-          <w:ilvl w:val="0"/>
-          <w:numId w:val="0"/>
-        </w:numPr>
-        <w:tabs>
-          <w:tab w:val="left" w:pos="1078"/>
-        </w:tabs>
-        <w:jc w:val="left"/>
-        <w:rPr>
-          <w:rFonts w:hint="default"/>
-        </w:rPr>
-      </w:pPr>
-    </w:p>
-    <w:p>
-      <w:pPr>
-        <w:numPr>
-          <w:ilvl w:val="0"/>
-          <w:numId w:val="0"/>
-        </w:numPr>
-        <w:tabs>
-          <w:tab w:val="left" w:pos="1078"/>
-        </w:tabs>
-        <w:jc w:val="left"/>
-        <w:rPr>
-          <w:rFonts w:hint="default"/>
-        </w:rPr>
-      </w:pPr>
-    </w:p>
-    <w:p>
-      <w:pPr>
-        <w:numPr>
-          <w:ilvl w:val="0"/>
-          <w:numId w:val="0"/>
-        </w:numPr>
-        <w:tabs>
-          <w:tab w:val="left" w:pos="1078"/>
-        </w:tabs>
-        <w:jc w:val="left"/>
-        <w:rPr>
-          <w:rFonts w:hint="default"/>
-        </w:rPr>
-      </w:pPr>
-    </w:p>
-    <w:p>
-      <w:pPr>
-        <w:numPr>
-          <w:ilvl w:val="0"/>
-          <w:numId w:val="0"/>
-        </w:numPr>
-        <w:tabs>
-          <w:tab w:val="left" w:pos="1078"/>
-        </w:tabs>
-        <w:jc w:val="left"/>
-        <w:rPr>
-          <w:rFonts w:hint="default"/>
-        </w:rPr>
-      </w:pPr>
-    </w:p>
-    <w:p>
-      <w:pPr>
-        <w:numPr>
-          <w:ilvl w:val="0"/>
-          <w:numId w:val="0"/>
-        </w:numPr>
-        <w:tabs>
-          <w:tab w:val="left" w:pos="1078"/>
-        </w:tabs>
-        <w:jc w:val="left"/>
-        <w:rPr>
-          <w:rFonts w:hint="default"/>
-        </w:rPr>
-      </w:pPr>
-    </w:p>
-    <w:p>
-      <w:pPr>
-        <w:numPr>
-          <w:ilvl w:val="0"/>
-          <w:numId w:val="0"/>
-        </w:numPr>
-        <w:tabs>
-          <w:tab w:val="left" w:pos="1078"/>
-        </w:tabs>
-        <w:jc w:val="left"/>
-        <w:rPr>
-          <w:rFonts w:hint="default"/>
-        </w:rPr>
-      </w:pPr>
+    </w:p>
+    <w:p>
+      <w:pPr>
+        <w:numPr>
+          <w:ilvl w:val="0"/>
+          <w:numId w:val="0"/>
+        </w:numPr>
+        <w:tabs>
+          <w:tab w:val="left" w:pos="1078"/>
+        </w:tabs>
+        <w:jc w:val="left"/>
+        <w:rPr>
+          <w:rFonts w:hint="default"/>
+        </w:rPr>
+      </w:pPr>
+    </w:p>
+    <w:p>
+      <w:pPr>
+        <w:numPr>
+          <w:ilvl w:val="0"/>
+          <w:numId w:val="0"/>
+        </w:numPr>
+        <w:tabs>
+          <w:tab w:val="left" w:pos="1078"/>
+        </w:tabs>
+        <w:jc w:val="left"/>
+        <w:rPr>
+          <w:rFonts w:hint="default"/>
+        </w:rPr>
+      </w:pPr>
+      <w:r>
+        <w:rPr>
+          <w:rFonts w:hint="default"/>
+        </w:rPr>
+        <w:t>[root@mysql-50 mysql]# ./bin/mysqld_multi start　</w:t>
+      </w:r>
+      <w:r>
+        <w:rPr>
+          <w:rFonts w:hint="default"/>
+        </w:rPr>
+        <w:t>2</w:t>
+      </w:r>
+      <w:r>
+        <w:rPr>
+          <w:rFonts w:hint="default"/>
+        </w:rPr>
+        <w:t>　启动实例进程</w:t>
+      </w:r>
+    </w:p>
+    <w:p>
+      <w:pPr>
+        <w:numPr>
+          <w:ilvl w:val="0"/>
+          <w:numId w:val="0"/>
+        </w:numPr>
+        <w:tabs>
+          <w:tab w:val="left" w:pos="1078"/>
+        </w:tabs>
+        <w:jc w:val="left"/>
+        <w:rPr>
+          <w:rFonts w:hint="default"/>
+        </w:rPr>
+      </w:pPr>
+      <w:r>
+        <w:rPr>
+          <w:rFonts w:hint="default"/>
+        </w:rPr>
+        <w:t>2018-11-24T09:43:17.988469Z 1 [Note] A temporary password is generated for root@localhost: (T2JsddBodgO</w:t>
+      </w:r>
+    </w:p>
+    <w:p>
+      <w:pPr>
+        <w:numPr>
+          <w:ilvl w:val="0"/>
+          <w:numId w:val="0"/>
+        </w:numPr>
+        <w:tabs>
+          <w:tab w:val="left" w:pos="1078"/>
+        </w:tabs>
+        <w:jc w:val="left"/>
+        <w:rPr>
+          <w:rFonts w:hint="default"/>
+        </w:rPr>
+      </w:pPr>
+      <w:r>
+        <w:rPr>
+          <w:rFonts w:hint="default"/>
+        </w:rPr>
+        <w:t>[root@mysql-50 mysql]# ./bin/mysql -uroot -p'(T2JsddBodgO' -S /data3308/mysql3308.socket</w:t>
+      </w:r>
+    </w:p>
+    <w:p>
+      <w:pPr>
+        <w:numPr>
+          <w:ilvl w:val="0"/>
+          <w:numId w:val="0"/>
+        </w:numPr>
+        <w:tabs>
+          <w:tab w:val="left" w:pos="1078"/>
+        </w:tabs>
+        <w:jc w:val="left"/>
+        <w:rPr>
+          <w:rFonts w:hint="default"/>
+        </w:rPr>
+      </w:pPr>
+      <w:r>
+        <w:rPr>
+          <w:rFonts w:hint="default"/>
+        </w:rPr>
+        <w:t>mysql&gt; alter user user() identified by '123456';　　#更改密码</w:t>
+      </w:r>
     </w:p>
     <w:p>
       <w:pPr>

--- a/notes/DBA/db2-进阶/2018.10.24-mysq-读写分离，性能调优.docx
+++ b/notes/DBA/db2-进阶/2018.10.24-mysq-读写分离，性能调优.docx
@@ -62,13 +62,7 @@
         <w:rPr>
           <w:rFonts w:hint="default"/>
         </w:rPr>
-        <w:t>－－</w:t>
-      </w:r>
-      <w:r>
-        <w:rPr>
-          <w:rFonts w:hint="default"/>
-        </w:rPr>
-        <w:t>读写分离的原理</w:t>
+        <w:t>－－读写分离的原理</w:t>
       </w:r>
     </w:p>
     <w:p>
@@ -534,13 +528,7 @@
         <w:rPr>
           <w:rFonts w:hint="default"/>
         </w:rPr>
-        <w:t>－－</w:t>
-      </w:r>
-      <w:r>
-        <w:rPr>
-          <w:rFonts w:hint="default"/>
-        </w:rPr>
-        <w:t>构建思路</w:t>
+        <w:t>－－构建思路</w:t>
       </w:r>
     </w:p>
     <w:p>
@@ -582,13 +570,7 @@
         <w:rPr>
           <w:rFonts w:hint="default"/>
         </w:rPr>
-        <w:t>　　</w:t>
-      </w:r>
-      <w:r>
-        <w:rPr>
-          <w:rFonts w:hint="default"/>
-        </w:rPr>
-        <w:t>已经搭建好mysql主从复制</w:t>
+        <w:t>　　已经搭建好mysql主从复制</w:t>
       </w:r>
     </w:p>
     <w:p>
@@ -653,13 +635,7 @@
         <w:rPr>
           <w:rFonts w:hint="default"/>
         </w:rPr>
-        <w:t>添加一台mysql代理服务器</w:t>
-      </w:r>
-      <w:r>
-        <w:rPr>
-          <w:rFonts w:hint="default"/>
-        </w:rPr>
-        <w:t>（读写分离服务器）</w:t>
+        <w:t>添加一台mysql代理服务器（读写分离服务器）</w:t>
       </w:r>
     </w:p>
     <w:p>
@@ -879,6 +855,7 @@
     <w:p>
       <w:pPr>
         <w:numPr>
+          <w:ilvl w:val="0"/>
           <w:numId w:val="0"/>
         </w:numPr>
         <w:tabs>
@@ -899,6 +876,7 @@
     <w:p>
       <w:pPr>
         <w:numPr>
+          <w:ilvl w:val="0"/>
           <w:numId w:val="0"/>
         </w:numPr>
         <w:tabs>
@@ -919,6 +897,7 @@
     <w:p>
       <w:pPr>
         <w:numPr>
+          <w:ilvl w:val="0"/>
           <w:numId w:val="0"/>
         </w:numPr>
         <w:tabs>
@@ -1158,19 +1137,7 @@
         <w:rPr>
           <w:rFonts w:hint="default"/>
         </w:rPr>
-        <w:t>[server</w:t>
-      </w:r>
-      <w:r>
-        <w:rPr>
-          <w:rFonts w:hint="default"/>
-        </w:rPr>
-        <w:t>2</w:t>
-      </w:r>
-      <w:r>
-        <w:rPr>
-          <w:rFonts w:hint="default"/>
-        </w:rPr>
-        <w:t>]</w:t>
+        <w:t>[server2]</w:t>
       </w:r>
     </w:p>
     <w:p>
@@ -1212,31 +1179,7 @@
         <w:rPr>
           <w:rFonts w:hint="default"/>
         </w:rPr>
-        <w:t>address=192.168.4.5</w:t>
-      </w:r>
-      <w:r>
-        <w:rPr>
-          <w:rFonts w:hint="default"/>
-        </w:rPr>
-        <w:t>2</w:t>
-      </w:r>
-      <w:r>
-        <w:rPr>
-          <w:rFonts w:hint="default"/>
-        </w:rPr>
-        <w:t xml:space="preserve">   #</w:t>
-      </w:r>
-      <w:r>
-        <w:rPr>
-          <w:rFonts w:hint="default"/>
-        </w:rPr>
-        <w:t>从库</w:t>
-      </w:r>
-      <w:r>
-        <w:rPr>
-          <w:rFonts w:hint="default"/>
-        </w:rPr>
-        <w:t>ip</w:t>
+        <w:t>address=192.168.4.52   #从库ip</w:t>
       </w:r>
     </w:p>
     <w:p>
@@ -1398,46 +1341,28 @@
         <w:rPr>
           <w:rFonts w:hint="default"/>
         </w:rPr>
-        <w:t>user=scalemon      #maxscale登录mysql服务用户名，用于</w:t>
-      </w:r>
-      <w:r>
-        <w:rPr>
-          <w:rFonts w:hint="default"/>
-        </w:rPr>
-        <w:t>监视mysql 是否running,</w:t>
-      </w:r>
-      <w:r>
-        <w:rPr>
-          <w:rFonts w:hint="default"/>
-        </w:rPr>
-        <w:t xml:space="preserve">                        </w:t>
-      </w:r>
-    </w:p>
-    <w:p>
-      <w:pPr>
-        <w:numPr>
-          <w:ilvl w:val="0"/>
-          <w:numId w:val="0"/>
-        </w:numPr>
-        <w:tabs>
-          <w:tab w:val="left" w:pos="1078"/>
-        </w:tabs>
-        <w:jc w:val="left"/>
-        <w:rPr>
-          <w:rFonts w:hint="default"/>
-        </w:rPr>
-      </w:pPr>
-      <w:r>
-        <w:rPr>
-          <w:rFonts w:hint="default"/>
-        </w:rPr>
-        <w:t>passwd=123456　　  #</w:t>
-      </w:r>
-      <w:r>
-        <w:rPr>
-          <w:rFonts w:hint="default"/>
-        </w:rPr>
-        <w:t>主从结构是否正常，谁是主库，谁是slave</w:t>
+        <w:t xml:space="preserve">user=scalemon      #maxscale登录mysql服务用户名，用于监视mysql 是否running,                        </w:t>
+      </w:r>
+    </w:p>
+    <w:p>
+      <w:pPr>
+        <w:numPr>
+          <w:ilvl w:val="0"/>
+          <w:numId w:val="0"/>
+        </w:numPr>
+        <w:tabs>
+          <w:tab w:val="left" w:pos="1078"/>
+        </w:tabs>
+        <w:jc w:val="left"/>
+        <w:rPr>
+          <w:rFonts w:hint="default"/>
+        </w:rPr>
+      </w:pPr>
+      <w:r>
+        <w:rPr>
+          <w:rFonts w:hint="default"/>
+        </w:rPr>
+        <w:t>passwd=123456　　  #主从结构是否正常，谁是主库，谁是slave</w:t>
       </w:r>
     </w:p>
     <w:p>
@@ -1797,19 +1722,7 @@
         <w:rPr>
           <w:rFonts w:hint="default"/>
         </w:rPr>
-        <w:t>passwd=123456　　　#</w:t>
-      </w:r>
-      <w:r>
-        <w:rPr>
-          <w:rFonts w:hint="default"/>
-        </w:rPr>
-        <w:t>使用的用户名和密码用的用户名</w:t>
-      </w:r>
-      <w:r>
-        <w:rPr>
-          <w:rFonts w:hint="default"/>
-        </w:rPr>
-        <w:t>,密码</w:t>
+        <w:t>passwd=123456　　　#使用的用户名和密码用的用户名,密码</w:t>
       </w:r>
     </w:p>
     <w:p>
@@ -2127,13 +2040,7 @@
         <w:rPr>
           <w:rFonts w:hint="default"/>
         </w:rPr>
-        <w:t>service=Read-Write Service　　　#与上面的</w:t>
-      </w:r>
-      <w:r>
-        <w:rPr>
-          <w:rFonts w:hint="default"/>
-        </w:rPr>
-        <w:t>[Read-Write Service]</w:t>
+        <w:t>service=Read-Write Service　　　#与上面的[Read-Write Service]</w:t>
       </w:r>
     </w:p>
     <w:p>
@@ -2253,19 +2160,7 @@
         <w:rPr>
           <w:rFonts w:hint="default"/>
         </w:rPr>
-        <w:t>service=MaxAdmin Service　　#与上面的</w:t>
-      </w:r>
-      <w:r>
-        <w:rPr>
-          <w:rFonts w:hint="default"/>
-        </w:rPr>
-        <w:t>[MaxAdmin Service]</w:t>
-      </w:r>
-      <w:r>
-        <w:rPr>
-          <w:rFonts w:hint="default"/>
-        </w:rPr>
-        <w:t>一样</w:t>
+        <w:t>service=MaxAdmin Service　　#与上面的[MaxAdmin Service]一样</w:t>
       </w:r>
     </w:p>
     <w:p>
@@ -2351,6 +2246,12 @@
         </w:rPr>
         <w:t>#user=maxscale</w:t>
       </w:r>
+      <w:r>
+        <w:rPr>
+          <w:rFonts w:hint="default"/>
+        </w:rPr>
+        <w:t xml:space="preserve">          #用户名默认admin</w:t>
+      </w:r>
     </w:p>
     <w:p>
       <w:pPr>
@@ -2372,6 +2273,12 @@
         </w:rPr>
         <w:t>#passwd=Mhu87p2D</w:t>
       </w:r>
+      <w:r>
+        <w:rPr>
+          <w:rFonts w:hint="default"/>
+        </w:rPr>
+        <w:t>　　#密码默认mariadb</w:t>
+      </w:r>
     </w:p>
     <w:p>
       <w:pPr>
@@ -2427,6 +2334,1046 @@
         <w:rPr>
           <w:rFonts w:hint="default"/>
         </w:rPr>
+        <w:t>51</w:t>
+      </w:r>
+      <w:r>
+        <w:rPr>
+          <w:rFonts w:hint="default"/>
+        </w:rPr>
+        <w:t>，52</w:t>
+      </w:r>
+      <w:r>
+        <w:rPr>
+          <w:rFonts w:hint="default"/>
+        </w:rPr>
+        <w:t>主机</w:t>
+      </w:r>
+      <w:r>
+        <w:rPr>
+          <w:rFonts w:hint="default"/>
+        </w:rPr>
+        <w:t>都要添加权限</w:t>
+      </w:r>
+    </w:p>
+    <w:p>
+      <w:pPr>
+        <w:numPr>
+          <w:ilvl w:val="0"/>
+          <w:numId w:val="0"/>
+        </w:numPr>
+        <w:tabs>
+          <w:tab w:val="left" w:pos="1078"/>
+        </w:tabs>
+        <w:jc w:val="left"/>
+        <w:rPr>
+          <w:rFonts w:hint="default"/>
+        </w:rPr>
+      </w:pPr>
+      <w:r>
+        <w:rPr>
+          <w:rFonts w:hint="default"/>
+        </w:rPr>
+        <w:t>mysql&gt; grant select,insert on db1.* to rose@'%' identified by '123456';　#授予客户端相应访问权限</w:t>
+      </w:r>
+    </w:p>
+    <w:p>
+      <w:pPr>
+        <w:numPr>
+          <w:ilvl w:val="0"/>
+          <w:numId w:val="0"/>
+        </w:numPr>
+        <w:tabs>
+          <w:tab w:val="left" w:pos="1078"/>
+        </w:tabs>
+        <w:jc w:val="left"/>
+        <w:rPr>
+          <w:rFonts w:hint="default"/>
+        </w:rPr>
+      </w:pPr>
+      <w:r>
+        <w:rPr>
+          <w:rFonts w:hint="default"/>
+        </w:rPr>
+        <w:t xml:space="preserve">mysql&gt; grant replication slave,replication client on *.* to scalemon@'%' </w:t>
+      </w:r>
+    </w:p>
+    <w:p>
+      <w:pPr>
+        <w:numPr>
+          <w:ilvl w:val="0"/>
+          <w:numId w:val="0"/>
+        </w:numPr>
+        <w:tabs>
+          <w:tab w:val="left" w:pos="1078"/>
+        </w:tabs>
+        <w:jc w:val="left"/>
+        <w:rPr>
+          <w:rFonts w:hint="default"/>
+        </w:rPr>
+      </w:pPr>
+      <w:r>
+        <w:rPr>
+          <w:rFonts w:hint="default"/>
+        </w:rPr>
+        <w:t xml:space="preserve">    -&gt; identified by '123456';</w:t>
+      </w:r>
+      <w:r>
+        <w:rPr>
+          <w:rFonts w:hint="default"/>
+        </w:rPr>
+        <w:t xml:space="preserve">           #授权给maxscale</w:t>
+      </w:r>
+    </w:p>
+    <w:p>
+      <w:pPr>
+        <w:numPr>
+          <w:ilvl w:val="0"/>
+          <w:numId w:val="0"/>
+        </w:numPr>
+        <w:tabs>
+          <w:tab w:val="left" w:pos="1078"/>
+        </w:tabs>
+        <w:jc w:val="left"/>
+        <w:rPr>
+          <w:rFonts w:hint="default"/>
+        </w:rPr>
+      </w:pPr>
+      <w:r>
+        <w:rPr>
+          <w:rFonts w:hint="default"/>
+        </w:rPr>
+        <w:t>mysql&gt; grant select on mysql.* to pliadmin@'%' identified by '123456';</w:t>
+      </w:r>
+      <w:r>
+        <w:rPr>
+          <w:rFonts w:hint="default"/>
+        </w:rPr>
+        <w:t xml:space="preserve"> #授权给maxscal</w:t>
+      </w:r>
+    </w:p>
+    <w:p>
+      <w:pPr>
+        <w:numPr>
+          <w:ilvl w:val="0"/>
+          <w:numId w:val="0"/>
+        </w:numPr>
+        <w:tabs>
+          <w:tab w:val="left" w:pos="1078"/>
+        </w:tabs>
+        <w:jc w:val="left"/>
+        <w:rPr>
+          <w:rFonts w:hint="default"/>
+        </w:rPr>
+      </w:pPr>
+      <w:r>
+        <w:rPr>
+          <w:rFonts w:hint="default"/>
+        </w:rPr>
+        <w:t>提示：授权地址必须写’%’，否则会</w:t>
+      </w:r>
+      <w:r>
+        <w:rPr>
+          <w:rFonts w:hint="default"/>
+        </w:rPr>
+        <w:t>自动</w:t>
+      </w:r>
+      <w:r>
+        <w:rPr>
+          <w:rFonts w:hint="default"/>
+        </w:rPr>
+        <w:t>添加上ipv6地址，就会出错</w:t>
+      </w:r>
+    </w:p>
+    <w:p>
+      <w:pPr>
+        <w:numPr>
+          <w:ilvl w:val="0"/>
+          <w:numId w:val="0"/>
+        </w:numPr>
+        <w:tabs>
+          <w:tab w:val="left" w:pos="1078"/>
+        </w:tabs>
+        <w:jc w:val="left"/>
+        <w:rPr>
+          <w:rFonts w:hint="default"/>
+        </w:rPr>
+      </w:pPr>
+      <w:r>
+        <w:rPr>
+          <w:rFonts w:hint="default"/>
+        </w:rPr>
+        <w:t>replication slave：常用于建立复制时所需要用到的用户权限，也就是slave server必须被master server授权具有该权限的用户，才能通过该用户复制master server 的binlog日志sql语句。</w:t>
+      </w:r>
+    </w:p>
+    <w:p>
+      <w:pPr>
+        <w:numPr>
+          <w:ilvl w:val="0"/>
+          <w:numId w:val="0"/>
+        </w:numPr>
+        <w:tabs>
+          <w:tab w:val="left" w:pos="1078"/>
+        </w:tabs>
+        <w:jc w:val="left"/>
+        <w:rPr>
+          <w:rFonts w:hint="default"/>
+        </w:rPr>
+      </w:pPr>
+      <w:r>
+        <w:rPr>
+          <w:rFonts w:hint="default"/>
+        </w:rPr>
+        <w:t>并且"SHOW SLAVE HOSTS"这条命令和REPLICATION SLAVE权限有关，否则执行时会报错：</w:t>
+      </w:r>
+    </w:p>
+    <w:p>
+      <w:pPr>
+        <w:numPr>
+          <w:ilvl w:val="0"/>
+          <w:numId w:val="0"/>
+        </w:numPr>
+        <w:tabs>
+          <w:tab w:val="left" w:pos="1078"/>
+        </w:tabs>
+        <w:jc w:val="left"/>
+        <w:rPr>
+          <w:rFonts w:hint="default"/>
+        </w:rPr>
+      </w:pPr>
+      <w:r>
+        <w:rPr>
+          <w:rFonts w:hint="default"/>
+        </w:rPr>
+        <w:t xml:space="preserve">  ERROR 1227 (42000): Access denied; you need (at least one of) the REPLICATION SLAVE privilege(s) for this operation </w:t>
+      </w:r>
+    </w:p>
+    <w:p>
+      <w:pPr>
+        <w:numPr>
+          <w:ilvl w:val="0"/>
+          <w:numId w:val="0"/>
+        </w:numPr>
+        <w:tabs>
+          <w:tab w:val="left" w:pos="1078"/>
+        </w:tabs>
+        <w:jc w:val="left"/>
+        <w:rPr>
+          <w:rFonts w:hint="default"/>
+        </w:rPr>
+      </w:pPr>
+    </w:p>
+    <w:p>
+      <w:pPr>
+        <w:numPr>
+          <w:ilvl w:val="0"/>
+          <w:numId w:val="0"/>
+        </w:numPr>
+        <w:tabs>
+          <w:tab w:val="left" w:pos="1078"/>
+        </w:tabs>
+        <w:jc w:val="left"/>
+        <w:rPr>
+          <w:rFonts w:hint="default"/>
+        </w:rPr>
+      </w:pPr>
+      <w:r>
+        <w:rPr>
+          <w:rFonts w:hint="default"/>
+        </w:rPr>
+        <w:t>replication client ：不可用于建立复制，有该权限时，只是多了可以使用如"SHOW SLAVE STATUS"、"SHOW MASTER STATUS"等命令。</w:t>
+      </w:r>
+    </w:p>
+    <w:p>
+      <w:pPr>
+        <w:numPr>
+          <w:ilvl w:val="0"/>
+          <w:numId w:val="0"/>
+        </w:numPr>
+        <w:tabs>
+          <w:tab w:val="left" w:pos="1078"/>
+        </w:tabs>
+        <w:jc w:val="left"/>
+        <w:rPr>
+          <w:rFonts w:hint="default"/>
+        </w:rPr>
+      </w:pPr>
+      <w:r>
+        <w:rPr>
+          <w:rFonts w:hint="default"/>
+        </w:rPr>
+        <w:t>在5.6.6版本以后，也可以使用"SHOW BINARY LOGS"</w:t>
+      </w:r>
+    </w:p>
+    <w:p>
+      <w:pPr>
+        <w:numPr>
+          <w:ilvl w:val="0"/>
+          <w:numId w:val="0"/>
+        </w:numPr>
+        <w:tabs>
+          <w:tab w:val="left" w:pos="1078"/>
+        </w:tabs>
+        <w:jc w:val="left"/>
+        <w:rPr>
+          <w:rFonts w:hint="default"/>
+        </w:rPr>
+      </w:pPr>
+    </w:p>
+    <w:p>
+      <w:pPr>
+        <w:numPr>
+          <w:ilvl w:val="0"/>
+          <w:numId w:val="0"/>
+        </w:numPr>
+        <w:tabs>
+          <w:tab w:val="left" w:pos="1078"/>
+        </w:tabs>
+        <w:jc w:val="left"/>
+        <w:rPr>
+          <w:rFonts w:hint="default"/>
+        </w:rPr>
+      </w:pPr>
+      <w:r>
+        <w:rPr>
+          <w:rFonts w:hint="default"/>
+        </w:rPr>
+        <w:t>52主机</w:t>
+      </w:r>
+    </w:p>
+    <w:p>
+      <w:pPr>
+        <w:numPr>
+          <w:ilvl w:val="0"/>
+          <w:numId w:val="0"/>
+        </w:numPr>
+        <w:tabs>
+          <w:tab w:val="left" w:pos="1078"/>
+        </w:tabs>
+        <w:jc w:val="left"/>
+        <w:rPr>
+          <w:rFonts w:hint="default"/>
+        </w:rPr>
+      </w:pPr>
+      <w:r>
+        <w:rPr>
+          <w:rFonts w:hint="default"/>
+        </w:rPr>
+        <w:t>mysql&gt; select user,host from mysql.user;</w:t>
+      </w:r>
+    </w:p>
+    <w:p>
+      <w:pPr>
+        <w:numPr>
+          <w:ilvl w:val="0"/>
+          <w:numId w:val="0"/>
+        </w:numPr>
+        <w:tabs>
+          <w:tab w:val="left" w:pos="1078"/>
+        </w:tabs>
+        <w:jc w:val="left"/>
+        <w:rPr>
+          <w:rFonts w:hint="default"/>
+        </w:rPr>
+      </w:pPr>
+      <w:r>
+        <w:rPr>
+          <w:rFonts w:hint="default"/>
+        </w:rPr>
+        <w:t>+-----------+-----------+</w:t>
+      </w:r>
+    </w:p>
+    <w:p>
+      <w:pPr>
+        <w:numPr>
+          <w:ilvl w:val="0"/>
+          <w:numId w:val="0"/>
+        </w:numPr>
+        <w:tabs>
+          <w:tab w:val="left" w:pos="1078"/>
+        </w:tabs>
+        <w:jc w:val="left"/>
+        <w:rPr>
+          <w:rFonts w:hint="default"/>
+        </w:rPr>
+      </w:pPr>
+      <w:r>
+        <w:rPr>
+          <w:rFonts w:hint="default"/>
+        </w:rPr>
+        <w:t>| user      | host      |</w:t>
+      </w:r>
+    </w:p>
+    <w:p>
+      <w:pPr>
+        <w:numPr>
+          <w:ilvl w:val="0"/>
+          <w:numId w:val="0"/>
+        </w:numPr>
+        <w:tabs>
+          <w:tab w:val="left" w:pos="1078"/>
+        </w:tabs>
+        <w:jc w:val="left"/>
+        <w:rPr>
+          <w:rFonts w:hint="default"/>
+        </w:rPr>
+      </w:pPr>
+      <w:r>
+        <w:rPr>
+          <w:rFonts w:hint="default"/>
+        </w:rPr>
+        <w:t>+-----------+-----------+</w:t>
+      </w:r>
+    </w:p>
+    <w:p>
+      <w:pPr>
+        <w:numPr>
+          <w:ilvl w:val="0"/>
+          <w:numId w:val="0"/>
+        </w:numPr>
+        <w:tabs>
+          <w:tab w:val="left" w:pos="1078"/>
+        </w:tabs>
+        <w:jc w:val="left"/>
+        <w:rPr>
+          <w:rFonts w:hint="default"/>
+        </w:rPr>
+      </w:pPr>
+      <w:r>
+        <w:rPr>
+          <w:rFonts w:hint="default"/>
+        </w:rPr>
+        <w:t>| pliadmin  | %         |</w:t>
+      </w:r>
+    </w:p>
+    <w:p>
+      <w:pPr>
+        <w:numPr>
+          <w:ilvl w:val="0"/>
+          <w:numId w:val="0"/>
+        </w:numPr>
+        <w:tabs>
+          <w:tab w:val="left" w:pos="1078"/>
+        </w:tabs>
+        <w:jc w:val="left"/>
+        <w:rPr>
+          <w:rFonts w:hint="default"/>
+        </w:rPr>
+      </w:pPr>
+      <w:r>
+        <w:rPr>
+          <w:rFonts w:hint="default"/>
+        </w:rPr>
+        <w:t>| scalemon  | %         |</w:t>
+      </w:r>
+    </w:p>
+    <w:p>
+      <w:pPr>
+        <w:numPr>
+          <w:ilvl w:val="0"/>
+          <w:numId w:val="0"/>
+        </w:numPr>
+        <w:tabs>
+          <w:tab w:val="left" w:pos="1078"/>
+        </w:tabs>
+        <w:jc w:val="left"/>
+        <w:rPr>
+          <w:rFonts w:hint="default"/>
+        </w:rPr>
+      </w:pPr>
+    </w:p>
+    <w:p>
+      <w:pPr>
+        <w:numPr>
+          <w:ilvl w:val="0"/>
+          <w:numId w:val="0"/>
+        </w:numPr>
+        <w:tabs>
+          <w:tab w:val="left" w:pos="1078"/>
+        </w:tabs>
+        <w:jc w:val="left"/>
+        <w:rPr>
+          <w:rFonts w:hint="default"/>
+        </w:rPr>
+      </w:pPr>
+      <w:r>
+        <w:rPr>
+          <w:rFonts w:hint="default"/>
+        </w:rPr>
+        <w:t>57主机</w:t>
+      </w:r>
+    </w:p>
+    <w:p>
+      <w:pPr>
+        <w:numPr>
+          <w:ilvl w:val="0"/>
+          <w:numId w:val="0"/>
+        </w:numPr>
+        <w:tabs>
+          <w:tab w:val="left" w:pos="1078"/>
+        </w:tabs>
+        <w:jc w:val="left"/>
+        <w:rPr>
+          <w:rFonts w:hint="default"/>
+        </w:rPr>
+      </w:pPr>
+      <w:r>
+        <w:rPr>
+          <w:rFonts w:hint="default"/>
+        </w:rPr>
+        <w:t>[root@myweb-57 jluo]# maxscale -f /etc/maxscale.cnf    #开启服务</w:t>
+      </w:r>
+    </w:p>
+    <w:p>
+      <w:pPr>
+        <w:numPr>
+          <w:ilvl w:val="0"/>
+          <w:numId w:val="0"/>
+        </w:numPr>
+        <w:tabs>
+          <w:tab w:val="left" w:pos="1078"/>
+        </w:tabs>
+        <w:jc w:val="left"/>
+        <w:rPr>
+          <w:rFonts w:hint="default"/>
+        </w:rPr>
+      </w:pPr>
+      <w:r>
+        <w:rPr>
+          <w:rFonts w:hint="default"/>
+        </w:rPr>
+        <w:t>[root@myweb-57 jluo]# ss -tunlp | grep maxscale</w:t>
+      </w:r>
+    </w:p>
+    <w:p>
+      <w:pPr>
+        <w:numPr>
+          <w:ilvl w:val="0"/>
+          <w:numId w:val="0"/>
+        </w:numPr>
+        <w:tabs>
+          <w:tab w:val="left" w:pos="1078"/>
+        </w:tabs>
+        <w:jc w:val="left"/>
+        <w:rPr>
+          <w:rFonts w:hint="default"/>
+        </w:rPr>
+      </w:pPr>
+      <w:r>
+        <w:rPr>
+          <w:rFonts w:hint="default"/>
+        </w:rPr>
+        <w:t>tcp    LISTEN     0      128      :::4026                 :::*                   users:(("maxscale",pid=4498,fd=12))</w:t>
+      </w:r>
+    </w:p>
+    <w:p>
+      <w:pPr>
+        <w:numPr>
+          <w:ilvl w:val="0"/>
+          <w:numId w:val="0"/>
+        </w:numPr>
+        <w:tabs>
+          <w:tab w:val="left" w:pos="1078"/>
+        </w:tabs>
+        <w:jc w:val="left"/>
+        <w:rPr>
+          <w:rFonts w:hint="default"/>
+        </w:rPr>
+      </w:pPr>
+      <w:r>
+        <w:rPr>
+          <w:rFonts w:hint="default"/>
+        </w:rPr>
+        <w:t>tcp    LISTEN     0      128      :::4006                 :::*                   users:(("maxscale",pid=4498,fd=11))</w:t>
+      </w:r>
+    </w:p>
+    <w:p>
+      <w:pPr>
+        <w:numPr>
+          <w:ilvl w:val="0"/>
+          <w:numId w:val="0"/>
+        </w:numPr>
+        <w:tabs>
+          <w:tab w:val="left" w:pos="1078"/>
+        </w:tabs>
+        <w:jc w:val="left"/>
+        <w:rPr>
+          <w:rFonts w:hint="default"/>
+        </w:rPr>
+      </w:pPr>
+      <w:r>
+        <w:rPr>
+          <w:rFonts w:hint="default"/>
+        </w:rPr>
+        <w:t>[root@myweb-57 jluo]# killall -9 maxscale　　#停止服务</w:t>
+      </w:r>
+    </w:p>
+    <w:p>
+      <w:pPr>
+        <w:numPr>
+          <w:ilvl w:val="0"/>
+          <w:numId w:val="0"/>
+        </w:numPr>
+        <w:tabs>
+          <w:tab w:val="left" w:pos="1078"/>
+        </w:tabs>
+        <w:jc w:val="left"/>
+        <w:rPr>
+          <w:rFonts w:hint="default"/>
+        </w:rPr>
+      </w:pPr>
+    </w:p>
+    <w:p>
+      <w:pPr>
+        <w:numPr>
+          <w:ilvl w:val="0"/>
+          <w:numId w:val="0"/>
+        </w:numPr>
+        <w:tabs>
+          <w:tab w:val="left" w:pos="1078"/>
+        </w:tabs>
+        <w:jc w:val="left"/>
+        <w:rPr>
+          <w:rFonts w:hint="default"/>
+        </w:rPr>
+      </w:pPr>
+      <w:r>
+        <w:rPr>
+          <w:rFonts w:hint="default"/>
+        </w:rPr>
+        <w:t>提示：注意57主机上不能运行mysql数据库服务</w:t>
+      </w:r>
+    </w:p>
+    <w:p>
+      <w:pPr>
+        <w:numPr>
+          <w:ilvl w:val="0"/>
+          <w:numId w:val="0"/>
+        </w:numPr>
+        <w:tabs>
+          <w:tab w:val="left" w:pos="1078"/>
+        </w:tabs>
+        <w:jc w:val="left"/>
+        <w:rPr>
+          <w:rFonts w:hint="default"/>
+        </w:rPr>
+      </w:pPr>
+    </w:p>
+    <w:p>
+      <w:pPr>
+        <w:numPr>
+          <w:ilvl w:val="0"/>
+          <w:numId w:val="0"/>
+        </w:numPr>
+        <w:tabs>
+          <w:tab w:val="left" w:pos="1078"/>
+        </w:tabs>
+        <w:jc w:val="left"/>
+        <w:rPr>
+          <w:rFonts w:hint="default"/>
+        </w:rPr>
+      </w:pPr>
+      <w:r>
+        <w:rPr>
+          <w:rFonts w:hint="default"/>
+        </w:rPr>
+        <w:t>３）客户端验证</w:t>
+      </w:r>
+    </w:p>
+    <w:p>
+      <w:pPr>
+        <w:numPr>
+          <w:ilvl w:val="0"/>
+          <w:numId w:val="0"/>
+        </w:numPr>
+        <w:tabs>
+          <w:tab w:val="left" w:pos="1078"/>
+        </w:tabs>
+        <w:jc w:val="left"/>
+        <w:rPr>
+          <w:rFonts w:hint="default"/>
+        </w:rPr>
+      </w:pPr>
+      <w:r>
+        <w:rPr>
+          <w:rFonts w:hint="default"/>
+        </w:rPr>
+        <w:t>在maxscale本机连接管理端口</w:t>
+      </w:r>
+    </w:p>
+    <w:p>
+      <w:pPr>
+        <w:numPr>
+          <w:ilvl w:val="0"/>
+          <w:numId w:val="0"/>
+        </w:numPr>
+        <w:tabs>
+          <w:tab w:val="left" w:pos="1078"/>
+        </w:tabs>
+        <w:ind w:firstLine="420" w:firstLineChars="0"/>
+        <w:jc w:val="left"/>
+        <w:rPr>
+          <w:rFonts w:hint="default"/>
+        </w:rPr>
+      </w:pPr>
+      <w:r>
+        <w:rPr>
+          <w:rFonts w:hint="default"/>
+        </w:rPr>
+        <w:t>Maxadmin  -uadmin  -pmariadb  -P端口</w:t>
+      </w:r>
+    </w:p>
+    <w:p>
+      <w:pPr>
+        <w:numPr>
+          <w:ilvl w:val="0"/>
+          <w:numId w:val="0"/>
+        </w:numPr>
+        <w:tabs>
+          <w:tab w:val="left" w:pos="1078"/>
+        </w:tabs>
+        <w:jc w:val="left"/>
+        <w:rPr>
+          <w:rFonts w:hint="default"/>
+        </w:rPr>
+      </w:pPr>
+      <w:r>
+        <w:rPr>
+          <w:rFonts w:hint="default"/>
+        </w:rPr>
+        <w:t>访问maxscale代理</w:t>
+      </w:r>
+    </w:p>
+    <w:p>
+      <w:pPr>
+        <w:numPr>
+          <w:ilvl w:val="0"/>
+          <w:numId w:val="0"/>
+        </w:numPr>
+        <w:tabs>
+          <w:tab w:val="left" w:pos="1078"/>
+        </w:tabs>
+        <w:ind w:firstLine="420" w:firstLineChars="0"/>
+        <w:jc w:val="left"/>
+        <w:rPr>
+          <w:rFonts w:hint="default"/>
+        </w:rPr>
+      </w:pPr>
+      <w:r>
+        <w:rPr>
+          <w:rFonts w:hint="default"/>
+        </w:rPr>
+        <w:t>Mysql  -h服务器地址　-p端口　-u用户名　-p密码</w:t>
+      </w:r>
+    </w:p>
+    <w:p>
+      <w:pPr>
+        <w:numPr>
+          <w:ilvl w:val="0"/>
+          <w:numId w:val="0"/>
+        </w:numPr>
+        <w:tabs>
+          <w:tab w:val="left" w:pos="1078"/>
+        </w:tabs>
+        <w:jc w:val="left"/>
+        <w:rPr>
+          <w:rFonts w:hint="default"/>
+        </w:rPr>
+      </w:pPr>
+      <w:r>
+        <w:rPr>
+          <w:rFonts w:hint="default"/>
+        </w:rPr>
+        <w:t>在57本机访问管理服务查看监控信息</w:t>
+      </w:r>
+    </w:p>
+    <w:p>
+      <w:pPr>
+        <w:numPr>
+          <w:ilvl w:val="0"/>
+          <w:numId w:val="0"/>
+        </w:numPr>
+        <w:tabs>
+          <w:tab w:val="left" w:pos="1078"/>
+        </w:tabs>
+        <w:jc w:val="left"/>
+        <w:rPr>
+          <w:rFonts w:hint="default"/>
+        </w:rPr>
+      </w:pPr>
+      <w:r>
+        <w:rPr>
+          <w:rFonts w:hint="default"/>
+        </w:rPr>
+        <w:t>[root@myweb-57 jluo]# maxadmin -uadmin -pmariadb -P4026</w:t>
+      </w:r>
+    </w:p>
+    <w:p>
+      <w:pPr>
+        <w:numPr>
+          <w:ilvl w:val="0"/>
+          <w:numId w:val="0"/>
+        </w:numPr>
+        <w:tabs>
+          <w:tab w:val="left" w:pos="1078"/>
+        </w:tabs>
+        <w:jc w:val="left"/>
+        <w:rPr>
+          <w:rFonts w:hint="default"/>
+        </w:rPr>
+      </w:pPr>
+      <w:r>
+        <w:rPr>
+          <w:rFonts w:hint="default"/>
+        </w:rPr>
+        <w:t>MaxScale&gt; list servers</w:t>
+      </w:r>
+    </w:p>
+    <w:p>
+      <w:pPr>
+        <w:numPr>
+          <w:ilvl w:val="0"/>
+          <w:numId w:val="0"/>
+        </w:numPr>
+        <w:tabs>
+          <w:tab w:val="left" w:pos="1078"/>
+        </w:tabs>
+        <w:jc w:val="left"/>
+        <w:rPr>
+          <w:rFonts w:hint="default"/>
+        </w:rPr>
+      </w:pPr>
+      <w:r>
+        <w:rPr>
+          <w:rFonts w:hint="default"/>
+        </w:rPr>
+        <w:t>Servers.</w:t>
+      </w:r>
+    </w:p>
+    <w:p>
+      <w:pPr>
+        <w:numPr>
+          <w:ilvl w:val="0"/>
+          <w:numId w:val="0"/>
+        </w:numPr>
+        <w:tabs>
+          <w:tab w:val="left" w:pos="1078"/>
+        </w:tabs>
+        <w:jc w:val="left"/>
+        <w:rPr>
+          <w:rFonts w:hint="default"/>
+        </w:rPr>
+      </w:pPr>
+      <w:r>
+        <w:rPr>
+          <w:rFonts w:hint="default"/>
+        </w:rPr>
+        <w:t>-------------------+-----------------+-------+-------------+--------------------</w:t>
+      </w:r>
+    </w:p>
+    <w:p>
+      <w:pPr>
+        <w:numPr>
+          <w:ilvl w:val="0"/>
+          <w:numId w:val="0"/>
+        </w:numPr>
+        <w:tabs>
+          <w:tab w:val="left" w:pos="1078"/>
+        </w:tabs>
+        <w:jc w:val="left"/>
+        <w:rPr>
+          <w:rFonts w:hint="default"/>
+        </w:rPr>
+      </w:pPr>
+      <w:r>
+        <w:rPr>
+          <w:rFonts w:hint="default"/>
+        </w:rPr>
+        <w:t xml:space="preserve">Server             | Address         | Port  | Connections | Status              </w:t>
+      </w:r>
+    </w:p>
+    <w:p>
+      <w:pPr>
+        <w:numPr>
+          <w:ilvl w:val="0"/>
+          <w:numId w:val="0"/>
+        </w:numPr>
+        <w:tabs>
+          <w:tab w:val="left" w:pos="1078"/>
+        </w:tabs>
+        <w:jc w:val="left"/>
+        <w:rPr>
+          <w:rFonts w:hint="default"/>
+        </w:rPr>
+      </w:pPr>
+      <w:r>
+        <w:rPr>
+          <w:rFonts w:hint="default"/>
+        </w:rPr>
+        <w:t>-------------------+-----------------+-------+-------------+--------------------</w:t>
+      </w:r>
+    </w:p>
+    <w:p>
+      <w:pPr>
+        <w:numPr>
+          <w:ilvl w:val="0"/>
+          <w:numId w:val="0"/>
+        </w:numPr>
+        <w:tabs>
+          <w:tab w:val="left" w:pos="1078"/>
+        </w:tabs>
+        <w:jc w:val="left"/>
+        <w:rPr>
+          <w:rFonts w:hint="default"/>
+        </w:rPr>
+      </w:pPr>
+      <w:r>
+        <w:rPr>
+          <w:rFonts w:hint="default"/>
+        </w:rPr>
+        <w:t>server1            | 192.168.4.51    |  3306 |           0 | Master, Running</w:t>
+      </w:r>
+    </w:p>
+    <w:p>
+      <w:pPr>
+        <w:numPr>
+          <w:ilvl w:val="0"/>
+          <w:numId w:val="0"/>
+        </w:numPr>
+        <w:tabs>
+          <w:tab w:val="left" w:pos="1078"/>
+        </w:tabs>
+        <w:jc w:val="left"/>
+        <w:rPr>
+          <w:rFonts w:hint="default"/>
+        </w:rPr>
+      </w:pPr>
+      <w:r>
+        <w:rPr>
+          <w:rFonts w:hint="default"/>
+        </w:rPr>
+        <w:t>server2            | 192.168.4.52    |  3306 |           0 | Slave, Running</w:t>
+      </w:r>
+    </w:p>
+    <w:p>
+      <w:pPr>
+        <w:numPr>
+          <w:ilvl w:val="0"/>
+          <w:numId w:val="0"/>
+        </w:numPr>
+        <w:tabs>
+          <w:tab w:val="left" w:pos="1078"/>
+        </w:tabs>
+        <w:jc w:val="left"/>
+        <w:rPr>
+          <w:rFonts w:hint="default"/>
+        </w:rPr>
+      </w:pPr>
+    </w:p>
+    <w:p>
+      <w:pPr>
+        <w:numPr>
+          <w:ilvl w:val="0"/>
+          <w:numId w:val="0"/>
+        </w:numPr>
+        <w:tabs>
+          <w:tab w:val="left" w:pos="1078"/>
+        </w:tabs>
+        <w:jc w:val="left"/>
+        <w:rPr>
+          <w:rFonts w:hint="default"/>
+        </w:rPr>
+      </w:pPr>
+    </w:p>
+    <w:p>
+      <w:pPr>
+        <w:numPr>
+          <w:ilvl w:val="0"/>
+          <w:numId w:val="0"/>
+        </w:numPr>
+        <w:tabs>
+          <w:tab w:val="left" w:pos="1078"/>
+        </w:tabs>
+        <w:jc w:val="left"/>
+        <w:rPr>
+          <w:rFonts w:hint="default"/>
+        </w:rPr>
+      </w:pPr>
+    </w:p>
+    <w:p>
+      <w:pPr>
+        <w:numPr>
+          <w:ilvl w:val="0"/>
+          <w:numId w:val="0"/>
+        </w:numPr>
+        <w:tabs>
+          <w:tab w:val="left" w:pos="1078"/>
+        </w:tabs>
+        <w:jc w:val="left"/>
+        <w:rPr>
+          <w:rFonts w:hint="default"/>
+        </w:rPr>
+      </w:pPr>
+    </w:p>
+    <w:p>
+      <w:pPr>
+        <w:numPr>
+          <w:ilvl w:val="0"/>
+          <w:numId w:val="0"/>
+        </w:numPr>
+        <w:tabs>
+          <w:tab w:val="left" w:pos="1078"/>
+        </w:tabs>
+        <w:jc w:val="left"/>
+        <w:rPr>
+          <w:rFonts w:hint="default"/>
+        </w:rPr>
+      </w:pPr>
+      <w:r>
+        <w:rPr>
+          <w:rFonts w:hint="default"/>
+        </w:rPr>
+        <w:t>在客户端主机连接57对数据进行访问，测试能否实现读写分离</w:t>
+      </w:r>
+    </w:p>
+    <w:p>
+      <w:pPr>
+        <w:numPr>
+          <w:ilvl w:val="0"/>
+          <w:numId w:val="0"/>
+        </w:numPr>
+        <w:tabs>
+          <w:tab w:val="left" w:pos="1078"/>
+        </w:tabs>
+        <w:jc w:val="left"/>
+        <w:rPr>
+          <w:rFonts w:hint="default"/>
+        </w:rPr>
+      </w:pPr>
+      <w:r>
+        <w:rPr>
+          <w:rFonts w:hint="default"/>
+        </w:rPr>
+        <w:t>测试一：</w:t>
+      </w:r>
+    </w:p>
+    <w:p>
+      <w:pPr>
+        <w:numPr>
+          <w:ilvl w:val="0"/>
+          <w:numId w:val="0"/>
+        </w:numPr>
+        <w:tabs>
+          <w:tab w:val="left" w:pos="1078"/>
+        </w:tabs>
+        <w:jc w:val="left"/>
+        <w:rPr>
+          <w:rFonts w:hint="default"/>
+        </w:rPr>
+      </w:pPr>
+      <w:r>
+        <w:rPr>
+          <w:rFonts w:hint="default"/>
+        </w:rPr>
         <w:t>51主机</w:t>
       </w:r>
     </w:p>
@@ -2448,239 +3395,176 @@
         <w:rPr>
           <w:rFonts w:hint="default"/>
         </w:rPr>
-        <w:t>mysql&gt; grant select,insert on db1.* to rose@'%' identified by '123456';　#授予客户端相应访问权限</w:t>
-      </w:r>
-    </w:p>
-    <w:p>
-      <w:pPr>
-        <w:numPr>
-          <w:ilvl w:val="0"/>
-          <w:numId w:val="0"/>
-        </w:numPr>
-        <w:tabs>
-          <w:tab w:val="left" w:pos="1078"/>
-        </w:tabs>
-        <w:jc w:val="left"/>
-        <w:rPr>
-          <w:rFonts w:hint="default"/>
-        </w:rPr>
-      </w:pPr>
-      <w:r>
-        <w:rPr>
-          <w:rFonts w:hint="default"/>
-        </w:rPr>
-        <w:t xml:space="preserve">mysql&gt; grant replication slave,replication client on *.* to scalemon@'%' </w:t>
-      </w:r>
-    </w:p>
-    <w:p>
-      <w:pPr>
-        <w:numPr>
-          <w:ilvl w:val="0"/>
-          <w:numId w:val="0"/>
-        </w:numPr>
-        <w:tabs>
-          <w:tab w:val="left" w:pos="1078"/>
-        </w:tabs>
-        <w:jc w:val="left"/>
-        <w:rPr>
-          <w:rFonts w:hint="default"/>
-        </w:rPr>
-      </w:pPr>
-      <w:r>
-        <w:rPr>
-          <w:rFonts w:hint="default"/>
-        </w:rPr>
-        <w:t xml:space="preserve">    -&gt; identified by '123456';</w:t>
-      </w:r>
-    </w:p>
-    <w:p>
-      <w:pPr>
-        <w:numPr>
-          <w:ilvl w:val="0"/>
-          <w:numId w:val="0"/>
-        </w:numPr>
-        <w:tabs>
-          <w:tab w:val="left" w:pos="1078"/>
-        </w:tabs>
-        <w:jc w:val="left"/>
-        <w:rPr>
-          <w:rFonts w:hint="default"/>
-        </w:rPr>
-      </w:pPr>
-      <w:r>
-        <w:rPr>
-          <w:rFonts w:hint="default"/>
-        </w:rPr>
-        <w:t>mysql&gt; grant select on mysql.* to pliadmin@'%' identified by '123456';</w:t>
-      </w:r>
-    </w:p>
-    <w:p>
-      <w:pPr>
-        <w:numPr>
-          <w:ilvl w:val="0"/>
-          <w:numId w:val="0"/>
-        </w:numPr>
-        <w:tabs>
-          <w:tab w:val="left" w:pos="1078"/>
-        </w:tabs>
-        <w:jc w:val="left"/>
-        <w:rPr>
-          <w:rFonts w:hint="default"/>
-        </w:rPr>
-      </w:pPr>
-      <w:r>
-        <w:rPr>
-          <w:rFonts w:hint="default"/>
-        </w:rPr>
-        <w:t>提示：授权地址必须写’%’，否则会添加上ipv6地址，就会出错</w:t>
-      </w:r>
-    </w:p>
-    <w:p>
-      <w:pPr>
-        <w:numPr>
-          <w:ilvl w:val="0"/>
-          <w:numId w:val="0"/>
-        </w:numPr>
-        <w:tabs>
-          <w:tab w:val="left" w:pos="1078"/>
-        </w:tabs>
-        <w:jc w:val="left"/>
-        <w:rPr>
-          <w:rFonts w:hint="default"/>
-        </w:rPr>
-      </w:pPr>
-      <w:r>
-        <w:rPr>
-          <w:rFonts w:hint="default"/>
-        </w:rPr>
-        <w:t>replication slave</w:t>
-      </w:r>
-      <w:r>
-        <w:rPr>
-          <w:rFonts w:hint="default"/>
-        </w:rPr>
-        <w:t>：常用于建立复制时所需要用到的用户权限，也就是slave server必须被master server授权具有该权限的用户，才能通过该用户复制master server 的binlog日志sql语句。</w:t>
-      </w:r>
-    </w:p>
-    <w:p>
-      <w:pPr>
-        <w:numPr>
-          <w:ilvl w:val="0"/>
-          <w:numId w:val="0"/>
-        </w:numPr>
-        <w:tabs>
-          <w:tab w:val="left" w:pos="1078"/>
-        </w:tabs>
-        <w:jc w:val="left"/>
-        <w:rPr>
-          <w:rFonts w:hint="default"/>
-        </w:rPr>
-      </w:pPr>
-      <w:r>
-        <w:rPr>
-          <w:rFonts w:hint="default"/>
-        </w:rPr>
-        <w:t>并且"SHOW SLAVE HOSTS"这条命令和REPLICATION SLAVE权限有关，否则执行时会报错：</w:t>
-      </w:r>
-    </w:p>
-    <w:p>
-      <w:pPr>
-        <w:numPr>
-          <w:ilvl w:val="0"/>
-          <w:numId w:val="0"/>
-        </w:numPr>
-        <w:tabs>
-          <w:tab w:val="left" w:pos="1078"/>
-        </w:tabs>
-        <w:jc w:val="left"/>
-        <w:rPr>
-          <w:rFonts w:hint="default"/>
-        </w:rPr>
-      </w:pPr>
-      <w:r>
-        <w:rPr>
-          <w:rFonts w:hint="default"/>
-        </w:rPr>
-        <w:t xml:space="preserve">  ERROR 1227 (42000): Access denied; you need (at least one of) the REPLICATION SLAVE privilege(s) for this operation </w:t>
-      </w:r>
-    </w:p>
-    <w:p>
-      <w:pPr>
-        <w:numPr>
-          <w:ilvl w:val="0"/>
-          <w:numId w:val="0"/>
-        </w:numPr>
-        <w:tabs>
-          <w:tab w:val="left" w:pos="1078"/>
-        </w:tabs>
-        <w:jc w:val="left"/>
-        <w:rPr>
-          <w:rFonts w:hint="default"/>
-        </w:rPr>
-      </w:pPr>
-    </w:p>
-    <w:p>
-      <w:pPr>
-        <w:numPr>
-          <w:ilvl w:val="0"/>
-          <w:numId w:val="0"/>
-        </w:numPr>
-        <w:tabs>
-          <w:tab w:val="left" w:pos="1078"/>
-        </w:tabs>
-        <w:jc w:val="left"/>
-        <w:rPr>
-          <w:rFonts w:hint="default"/>
-        </w:rPr>
-      </w:pPr>
-      <w:r>
-        <w:rPr>
-          <w:rFonts w:hint="default"/>
-        </w:rPr>
-        <w:t>replication client</w:t>
-      </w:r>
-      <w:r>
-        <w:rPr>
-          <w:rFonts w:hint="default"/>
-        </w:rPr>
-        <w:t xml:space="preserve"> ：不可用于建立复制，有该权限时，只是多了可以使用如"SHOW SLAVE STATUS"、"SHOW MASTER STATUS"等命令。</w:t>
-      </w:r>
-    </w:p>
-    <w:p>
-      <w:pPr>
-        <w:numPr>
-          <w:ilvl w:val="0"/>
-          <w:numId w:val="0"/>
-        </w:numPr>
-        <w:tabs>
-          <w:tab w:val="left" w:pos="1078"/>
-        </w:tabs>
-        <w:jc w:val="left"/>
-        <w:rPr>
-          <w:rFonts w:hint="default"/>
-        </w:rPr>
-      </w:pPr>
-      <w:r>
-        <w:rPr>
-          <w:rFonts w:hint="default"/>
-        </w:rPr>
-        <w:t>在5.6.6版本以后，也可以使用"SHOW BINARY LOGS"</w:t>
-      </w:r>
-    </w:p>
-    <w:p>
-      <w:pPr>
-        <w:numPr>
-          <w:ilvl w:val="0"/>
-          <w:numId w:val="0"/>
-        </w:numPr>
-        <w:tabs>
-          <w:tab w:val="left" w:pos="1078"/>
-        </w:tabs>
-        <w:jc w:val="left"/>
-        <w:rPr>
-          <w:rFonts w:hint="default"/>
-        </w:rPr>
-      </w:pPr>
+        <w:t>mysql&gt; insert into db1.t1 values(11);</w:t>
+      </w:r>
+    </w:p>
+    <w:p>
+      <w:pPr>
+        <w:numPr>
+          <w:ilvl w:val="0"/>
+          <w:numId w:val="0"/>
+        </w:numPr>
+        <w:tabs>
+          <w:tab w:val="left" w:pos="1078"/>
+        </w:tabs>
+        <w:jc w:val="left"/>
+        <w:rPr>
+          <w:rFonts w:hint="default"/>
+        </w:rPr>
+      </w:pPr>
+      <w:r>
+        <w:rPr>
+          <w:rFonts w:hint="default"/>
+        </w:rPr>
+        <w:t>Client主机</w:t>
+      </w:r>
+    </w:p>
+    <w:p>
+      <w:pPr>
+        <w:numPr>
+          <w:ilvl w:val="0"/>
+          <w:numId w:val="0"/>
+        </w:numPr>
+        <w:tabs>
+          <w:tab w:val="left" w:pos="1078"/>
+        </w:tabs>
+        <w:jc w:val="left"/>
+        <w:rPr>
+          <w:rFonts w:hint="default"/>
+        </w:rPr>
+      </w:pPr>
+      <w:r>
+        <w:rPr>
+          <w:rFonts w:hint="default"/>
+        </w:rPr>
+        <w:t>[root@mysql-50 ~]# mysql -h192.168.4.57 -P4006 -urose -p123456</w:t>
+      </w:r>
+    </w:p>
+    <w:p>
+      <w:pPr>
+        <w:numPr>
+          <w:ilvl w:val="0"/>
+          <w:numId w:val="0"/>
+        </w:numPr>
+        <w:tabs>
+          <w:tab w:val="left" w:pos="1078"/>
+        </w:tabs>
+        <w:jc w:val="left"/>
+        <w:rPr>
+          <w:rFonts w:hint="default"/>
+        </w:rPr>
+      </w:pPr>
+      <w:r>
+        <w:rPr>
+          <w:rFonts w:hint="default"/>
+        </w:rPr>
+        <w:t>mysql&gt; select * from db1.t1;</w:t>
+      </w:r>
+    </w:p>
+    <w:p>
+      <w:pPr>
+        <w:numPr>
+          <w:ilvl w:val="0"/>
+          <w:numId w:val="0"/>
+        </w:numPr>
+        <w:tabs>
+          <w:tab w:val="left" w:pos="1078"/>
+        </w:tabs>
+        <w:jc w:val="left"/>
+        <w:rPr>
+          <w:rFonts w:hint="default"/>
+        </w:rPr>
+      </w:pPr>
+      <w:r>
+        <w:rPr>
+          <w:rFonts w:hint="default"/>
+        </w:rPr>
+        <w:t>+------+</w:t>
+      </w:r>
+    </w:p>
+    <w:p>
+      <w:pPr>
+        <w:numPr>
+          <w:ilvl w:val="0"/>
+          <w:numId w:val="0"/>
+        </w:numPr>
+        <w:tabs>
+          <w:tab w:val="left" w:pos="1078"/>
+        </w:tabs>
+        <w:jc w:val="left"/>
+        <w:rPr>
+          <w:rFonts w:hint="default"/>
+        </w:rPr>
+      </w:pPr>
+      <w:r>
+        <w:rPr>
+          <w:rFonts w:hint="default"/>
+        </w:rPr>
+        <w:t>| id   |</w:t>
+      </w:r>
+    </w:p>
+    <w:p>
+      <w:pPr>
+        <w:numPr>
+          <w:ilvl w:val="0"/>
+          <w:numId w:val="0"/>
+        </w:numPr>
+        <w:tabs>
+          <w:tab w:val="left" w:pos="1078"/>
+        </w:tabs>
+        <w:jc w:val="left"/>
+        <w:rPr>
+          <w:rFonts w:hint="default"/>
+        </w:rPr>
+      </w:pPr>
+      <w:r>
+        <w:rPr>
+          <w:rFonts w:hint="default"/>
+        </w:rPr>
+        <w:t>+------+</w:t>
+      </w:r>
+    </w:p>
+    <w:p>
+      <w:pPr>
+        <w:numPr>
+          <w:ilvl w:val="0"/>
+          <w:numId w:val="0"/>
+        </w:numPr>
+        <w:tabs>
+          <w:tab w:val="left" w:pos="1078"/>
+        </w:tabs>
+        <w:jc w:val="left"/>
+        <w:rPr>
+          <w:rFonts w:hint="default"/>
+        </w:rPr>
+      </w:pPr>
+      <w:r>
+        <w:rPr>
+          <w:rFonts w:hint="default"/>
+        </w:rPr>
+        <w:t>|   11 |</w:t>
+      </w:r>
+    </w:p>
+    <w:p>
+      <w:pPr>
+        <w:numPr>
+          <w:ilvl w:val="0"/>
+          <w:numId w:val="0"/>
+        </w:numPr>
+        <w:tabs>
+          <w:tab w:val="left" w:pos="1078"/>
+        </w:tabs>
+        <w:jc w:val="left"/>
+        <w:rPr>
+          <w:rFonts w:hint="default"/>
+        </w:rPr>
+      </w:pPr>
+      <w:r>
+        <w:rPr>
+          <w:rFonts w:hint="default"/>
+        </w:rPr>
+        <w:t>测试二：</w:t>
+      </w:r>
     </w:p>
     <w:p>
       <w:pPr>
@@ -2721,349 +3605,574 @@
         <w:rPr>
           <w:rFonts w:hint="default"/>
         </w:rPr>
-        <w:t>mysql&gt; select user,host from mysql.user;</w:t>
-      </w:r>
-    </w:p>
-    <w:p>
-      <w:pPr>
-        <w:numPr>
-          <w:ilvl w:val="0"/>
-          <w:numId w:val="0"/>
-        </w:numPr>
-        <w:tabs>
-          <w:tab w:val="left" w:pos="1078"/>
-        </w:tabs>
-        <w:jc w:val="left"/>
-        <w:rPr>
-          <w:rFonts w:hint="default"/>
-        </w:rPr>
-      </w:pPr>
-      <w:r>
-        <w:rPr>
-          <w:rFonts w:hint="default"/>
-        </w:rPr>
-        <w:t>+-----------+-----------+</w:t>
-      </w:r>
-    </w:p>
-    <w:p>
-      <w:pPr>
-        <w:numPr>
-          <w:ilvl w:val="0"/>
-          <w:numId w:val="0"/>
-        </w:numPr>
-        <w:tabs>
-          <w:tab w:val="left" w:pos="1078"/>
-        </w:tabs>
-        <w:jc w:val="left"/>
-        <w:rPr>
-          <w:rFonts w:hint="default"/>
-        </w:rPr>
-      </w:pPr>
-      <w:r>
-        <w:rPr>
-          <w:rFonts w:hint="default"/>
-        </w:rPr>
-        <w:t>| user      | host      |</w:t>
-      </w:r>
-    </w:p>
-    <w:p>
-      <w:pPr>
-        <w:numPr>
-          <w:ilvl w:val="0"/>
-          <w:numId w:val="0"/>
-        </w:numPr>
-        <w:tabs>
-          <w:tab w:val="left" w:pos="1078"/>
-        </w:tabs>
-        <w:jc w:val="left"/>
-        <w:rPr>
-          <w:rFonts w:hint="default"/>
-        </w:rPr>
-      </w:pPr>
-      <w:r>
-        <w:rPr>
-          <w:rFonts w:hint="default"/>
-        </w:rPr>
-        <w:t>+-----------+-----------+</w:t>
-      </w:r>
-    </w:p>
-    <w:p>
-      <w:pPr>
-        <w:numPr>
-          <w:ilvl w:val="0"/>
-          <w:numId w:val="0"/>
-        </w:numPr>
-        <w:tabs>
-          <w:tab w:val="left" w:pos="1078"/>
-        </w:tabs>
-        <w:jc w:val="left"/>
-        <w:rPr>
-          <w:rFonts w:hint="default"/>
-        </w:rPr>
-      </w:pPr>
-      <w:r>
-        <w:rPr>
-          <w:rFonts w:hint="default"/>
-        </w:rPr>
-        <w:t>| pliadmin  | %         |</w:t>
-      </w:r>
-    </w:p>
-    <w:p>
-      <w:pPr>
-        <w:numPr>
-          <w:ilvl w:val="0"/>
-          <w:numId w:val="0"/>
-        </w:numPr>
-        <w:tabs>
-          <w:tab w:val="left" w:pos="1078"/>
-        </w:tabs>
-        <w:jc w:val="left"/>
-        <w:rPr>
-          <w:rFonts w:hint="default"/>
-        </w:rPr>
-      </w:pPr>
-      <w:r>
-        <w:rPr>
-          <w:rFonts w:hint="default"/>
-        </w:rPr>
-        <w:t>| scalemon  | %         |</w:t>
-      </w:r>
-    </w:p>
-    <w:p>
-      <w:pPr>
-        <w:numPr>
-          <w:ilvl w:val="0"/>
-          <w:numId w:val="0"/>
-        </w:numPr>
-        <w:tabs>
-          <w:tab w:val="left" w:pos="1078"/>
-        </w:tabs>
-        <w:jc w:val="left"/>
-        <w:rPr>
-          <w:rFonts w:hint="default"/>
-        </w:rPr>
-      </w:pPr>
-    </w:p>
-    <w:p>
-      <w:pPr>
-        <w:numPr>
-          <w:ilvl w:val="0"/>
-          <w:numId w:val="0"/>
-        </w:numPr>
-        <w:tabs>
-          <w:tab w:val="left" w:pos="1078"/>
-        </w:tabs>
-        <w:jc w:val="left"/>
-        <w:rPr>
-          <w:rFonts w:hint="default"/>
-        </w:rPr>
-      </w:pPr>
-      <w:r>
-        <w:rPr>
-          <w:rFonts w:hint="default"/>
-        </w:rPr>
-        <w:t>57主机</w:t>
-      </w:r>
-    </w:p>
-    <w:p>
-      <w:pPr>
-        <w:numPr>
-          <w:ilvl w:val="0"/>
-          <w:numId w:val="0"/>
-        </w:numPr>
-        <w:tabs>
-          <w:tab w:val="left" w:pos="1078"/>
-        </w:tabs>
-        <w:jc w:val="left"/>
-        <w:rPr>
-          <w:rFonts w:hint="default"/>
-        </w:rPr>
-      </w:pPr>
-      <w:r>
-        <w:rPr>
-          <w:rFonts w:hint="default"/>
-        </w:rPr>
-        <w:t>[root@myweb-57 jluo]# maxscale -f /etc/maxscale.cnf    #开启服务</w:t>
-      </w:r>
-    </w:p>
-    <w:p>
-      <w:pPr>
-        <w:numPr>
-          <w:ilvl w:val="0"/>
-          <w:numId w:val="0"/>
-        </w:numPr>
-        <w:tabs>
-          <w:tab w:val="left" w:pos="1078"/>
-        </w:tabs>
-        <w:jc w:val="left"/>
-        <w:rPr>
-          <w:rFonts w:hint="default"/>
-        </w:rPr>
-      </w:pPr>
-      <w:r>
-        <w:rPr>
-          <w:rFonts w:hint="default"/>
-        </w:rPr>
-        <w:t>[root@myweb-57 jluo]# ss -tunlp | grep maxscale</w:t>
-      </w:r>
-    </w:p>
-    <w:p>
-      <w:pPr>
-        <w:numPr>
-          <w:ilvl w:val="0"/>
-          <w:numId w:val="0"/>
-        </w:numPr>
-        <w:tabs>
-          <w:tab w:val="left" w:pos="1078"/>
-        </w:tabs>
-        <w:jc w:val="left"/>
-        <w:rPr>
-          <w:rFonts w:hint="default"/>
-        </w:rPr>
-      </w:pPr>
-      <w:r>
-        <w:rPr>
-          <w:rFonts w:hint="default"/>
-        </w:rPr>
-        <w:t>tcp    LISTEN     0      128      :::4026                 :::*                   users:(("maxscale",pid=4498,fd=12))</w:t>
-      </w:r>
-    </w:p>
-    <w:p>
-      <w:pPr>
-        <w:numPr>
-          <w:ilvl w:val="0"/>
-          <w:numId w:val="0"/>
-        </w:numPr>
-        <w:tabs>
-          <w:tab w:val="left" w:pos="1078"/>
-        </w:tabs>
-        <w:jc w:val="left"/>
-        <w:rPr>
-          <w:rFonts w:hint="default"/>
-        </w:rPr>
-      </w:pPr>
-      <w:r>
-        <w:rPr>
-          <w:rFonts w:hint="default"/>
-        </w:rPr>
-        <w:t>tcp    LISTEN     0      128      :::4006                 :::*                   users:(("maxscale",pid=4498,fd=11))</w:t>
-      </w:r>
-    </w:p>
-    <w:p>
-      <w:pPr>
-        <w:numPr>
-          <w:ilvl w:val="0"/>
-          <w:numId w:val="0"/>
-        </w:numPr>
-        <w:tabs>
-          <w:tab w:val="left" w:pos="1078"/>
-        </w:tabs>
-        <w:jc w:val="left"/>
-        <w:rPr>
-          <w:rFonts w:hint="default"/>
-        </w:rPr>
-      </w:pPr>
-      <w:r>
-        <w:rPr>
-          <w:rFonts w:hint="default"/>
-        </w:rPr>
-        <w:t>[root@myweb-57 jluo]# killall -9 maxscale　　#停止服务</w:t>
-      </w:r>
-    </w:p>
-    <w:p>
-      <w:pPr>
-        <w:numPr>
-          <w:ilvl w:val="0"/>
-          <w:numId w:val="0"/>
-        </w:numPr>
-        <w:tabs>
-          <w:tab w:val="left" w:pos="1078"/>
-        </w:tabs>
-        <w:jc w:val="left"/>
-        <w:rPr>
-          <w:rFonts w:hint="default"/>
-        </w:rPr>
-      </w:pPr>
-    </w:p>
-    <w:p>
-      <w:pPr>
-        <w:numPr>
-          <w:ilvl w:val="0"/>
-          <w:numId w:val="0"/>
-        </w:numPr>
-        <w:tabs>
-          <w:tab w:val="left" w:pos="1078"/>
-        </w:tabs>
-        <w:jc w:val="left"/>
-        <w:rPr>
-          <w:rFonts w:hint="default"/>
-        </w:rPr>
-      </w:pPr>
-      <w:r>
-        <w:rPr>
-          <w:rFonts w:hint="default"/>
-        </w:rPr>
-        <w:t>提示：注意57主机上不能运行mysql数据库服务</w:t>
-      </w:r>
-    </w:p>
-    <w:p>
-      <w:pPr>
-        <w:numPr>
-          <w:ilvl w:val="0"/>
-          <w:numId w:val="0"/>
-        </w:numPr>
-        <w:tabs>
-          <w:tab w:val="left" w:pos="1078"/>
-        </w:tabs>
-        <w:jc w:val="left"/>
-        <w:rPr>
-          <w:rFonts w:hint="default"/>
-        </w:rPr>
-      </w:pPr>
-    </w:p>
-    <w:p>
-      <w:pPr>
-        <w:numPr>
-          <w:numId w:val="0"/>
-        </w:numPr>
-        <w:tabs>
-          <w:tab w:val="left" w:pos="1078"/>
-        </w:tabs>
-        <w:jc w:val="left"/>
-        <w:rPr>
-          <w:rFonts w:hint="default"/>
-        </w:rPr>
-      </w:pPr>
-      <w:r>
-        <w:rPr>
-          <w:rFonts w:hint="default"/>
-        </w:rPr>
-        <w:t>３）客户端验证</w:t>
-      </w:r>
-    </w:p>
-    <w:p>
-      <w:pPr>
-        <w:numPr>
-          <w:numId w:val="0"/>
-        </w:numPr>
-        <w:tabs>
-          <w:tab w:val="left" w:pos="1078"/>
-        </w:tabs>
-        <w:jc w:val="left"/>
-        <w:rPr>
-          <w:rFonts w:hint="default"/>
-        </w:rPr>
-      </w:pPr>
-      <w:r>
-        <w:rPr>
-          <w:rFonts w:hint="default"/>
-        </w:rPr>
-        <w:t>在maxscale本机连接管理端口</w:t>
-      </w:r>
-    </w:p>
-    <w:p>
-      <w:pPr>
-        <w:numPr>
+        <w:t>mysql&gt; insert into db1.t1 values(52);　　#主机51没有这条数据</w:t>
+      </w:r>
+    </w:p>
+    <w:p>
+      <w:pPr>
+        <w:numPr>
+          <w:ilvl w:val="0"/>
+          <w:numId w:val="0"/>
+        </w:numPr>
+        <w:tabs>
+          <w:tab w:val="left" w:pos="1078"/>
+        </w:tabs>
+        <w:jc w:val="left"/>
+        <w:rPr>
+          <w:rFonts w:hint="default"/>
+        </w:rPr>
+      </w:pPr>
+      <w:r>
+        <w:rPr>
+          <w:rFonts w:hint="default"/>
+        </w:rPr>
+        <w:t>Client主机</w:t>
+      </w:r>
+    </w:p>
+    <w:p>
+      <w:pPr>
+        <w:numPr>
+          <w:ilvl w:val="0"/>
+          <w:numId w:val="0"/>
+        </w:numPr>
+        <w:tabs>
+          <w:tab w:val="left" w:pos="1078"/>
+        </w:tabs>
+        <w:jc w:val="left"/>
+        <w:rPr>
+          <w:rFonts w:hint="default"/>
+        </w:rPr>
+      </w:pPr>
+      <w:r>
+        <w:rPr>
+          <w:rFonts w:hint="default"/>
+        </w:rPr>
+        <w:t>mysql&gt; select * from db1.t1;</w:t>
+      </w:r>
+    </w:p>
+    <w:p>
+      <w:pPr>
+        <w:numPr>
+          <w:ilvl w:val="0"/>
+          <w:numId w:val="0"/>
+        </w:numPr>
+        <w:tabs>
+          <w:tab w:val="left" w:pos="1078"/>
+        </w:tabs>
+        <w:jc w:val="left"/>
+        <w:rPr>
+          <w:rFonts w:hint="default"/>
+        </w:rPr>
+      </w:pPr>
+      <w:r>
+        <w:rPr>
+          <w:rFonts w:hint="default"/>
+        </w:rPr>
+        <w:t>+------+</w:t>
+      </w:r>
+    </w:p>
+    <w:p>
+      <w:pPr>
+        <w:numPr>
+          <w:ilvl w:val="0"/>
+          <w:numId w:val="0"/>
+        </w:numPr>
+        <w:tabs>
+          <w:tab w:val="left" w:pos="1078"/>
+        </w:tabs>
+        <w:jc w:val="left"/>
+        <w:rPr>
+          <w:rFonts w:hint="default"/>
+        </w:rPr>
+      </w:pPr>
+      <w:r>
+        <w:rPr>
+          <w:rFonts w:hint="default"/>
+        </w:rPr>
+        <w:t>| id   |</w:t>
+      </w:r>
+    </w:p>
+    <w:p>
+      <w:pPr>
+        <w:numPr>
+          <w:ilvl w:val="0"/>
+          <w:numId w:val="0"/>
+        </w:numPr>
+        <w:tabs>
+          <w:tab w:val="left" w:pos="1078"/>
+        </w:tabs>
+        <w:jc w:val="left"/>
+        <w:rPr>
+          <w:rFonts w:hint="default"/>
+        </w:rPr>
+      </w:pPr>
+      <w:r>
+        <w:rPr>
+          <w:rFonts w:hint="default"/>
+        </w:rPr>
+        <w:t>+------+</w:t>
+      </w:r>
+    </w:p>
+    <w:p>
+      <w:pPr>
+        <w:numPr>
+          <w:ilvl w:val="0"/>
+          <w:numId w:val="0"/>
+        </w:numPr>
+        <w:tabs>
+          <w:tab w:val="left" w:pos="1078"/>
+        </w:tabs>
+        <w:jc w:val="left"/>
+        <w:rPr>
+          <w:rFonts w:hint="default"/>
+        </w:rPr>
+      </w:pPr>
+      <w:r>
+        <w:rPr>
+          <w:rFonts w:hint="default"/>
+        </w:rPr>
+        <w:t>|   11 |</w:t>
+      </w:r>
+    </w:p>
+    <w:p>
+      <w:pPr>
+        <w:numPr>
+          <w:ilvl w:val="0"/>
+          <w:numId w:val="0"/>
+        </w:numPr>
+        <w:tabs>
+          <w:tab w:val="left" w:pos="1078"/>
+        </w:tabs>
+        <w:jc w:val="left"/>
+        <w:rPr>
+          <w:rFonts w:hint="default"/>
+        </w:rPr>
+      </w:pPr>
+      <w:r>
+        <w:rPr>
+          <w:rFonts w:hint="default"/>
+        </w:rPr>
+        <w:t>|   52 |</w:t>
+      </w:r>
+    </w:p>
+    <w:p>
+      <w:pPr>
+        <w:numPr>
+          <w:ilvl w:val="0"/>
+          <w:numId w:val="0"/>
+        </w:numPr>
+        <w:tabs>
+          <w:tab w:val="left" w:pos="1078"/>
+        </w:tabs>
+        <w:jc w:val="left"/>
+        <w:rPr>
+          <w:rFonts w:hint="default"/>
+        </w:rPr>
+      </w:pPr>
+      <w:r>
+        <w:rPr>
+          <w:rFonts w:hint="default"/>
+        </w:rPr>
+        <w:t>测试三：</w:t>
+      </w:r>
+    </w:p>
+    <w:p>
+      <w:pPr>
+        <w:numPr>
+          <w:ilvl w:val="0"/>
+          <w:numId w:val="0"/>
+        </w:numPr>
+        <w:tabs>
+          <w:tab w:val="left" w:pos="1078"/>
+        </w:tabs>
+        <w:jc w:val="left"/>
+        <w:rPr>
+          <w:rFonts w:hint="default"/>
+        </w:rPr>
+      </w:pPr>
+      <w:r>
+        <w:rPr>
+          <w:rFonts w:hint="default"/>
+        </w:rPr>
+        <w:t>Client主机：</w:t>
+      </w:r>
+    </w:p>
+    <w:p>
+      <w:pPr>
+        <w:numPr>
+          <w:ilvl w:val="0"/>
+          <w:numId w:val="0"/>
+        </w:numPr>
+        <w:tabs>
+          <w:tab w:val="left" w:pos="1078"/>
+        </w:tabs>
+        <w:jc w:val="left"/>
+        <w:rPr>
+          <w:rFonts w:hint="default"/>
+        </w:rPr>
+      </w:pPr>
+      <w:r>
+        <w:rPr>
+          <w:rFonts w:hint="default"/>
+        </w:rPr>
+        <w:t>mysql&gt; insert into db1.t1 values(50);</w:t>
+      </w:r>
+    </w:p>
+    <w:p>
+      <w:pPr>
+        <w:numPr>
+          <w:ilvl w:val="0"/>
+          <w:numId w:val="0"/>
+        </w:numPr>
+        <w:tabs>
+          <w:tab w:val="left" w:pos="1078"/>
+        </w:tabs>
+        <w:jc w:val="left"/>
+        <w:rPr>
+          <w:rFonts w:hint="default"/>
+        </w:rPr>
+      </w:pPr>
+      <w:r>
+        <w:rPr>
+          <w:rFonts w:hint="default"/>
+        </w:rPr>
+        <w:t>mysql&gt; select * from db1.t1;</w:t>
+      </w:r>
+    </w:p>
+    <w:p>
+      <w:pPr>
+        <w:numPr>
+          <w:ilvl w:val="0"/>
+          <w:numId w:val="0"/>
+        </w:numPr>
+        <w:tabs>
+          <w:tab w:val="left" w:pos="1078"/>
+        </w:tabs>
+        <w:jc w:val="left"/>
+        <w:rPr>
+          <w:rFonts w:hint="default"/>
+        </w:rPr>
+      </w:pPr>
+      <w:r>
+        <w:rPr>
+          <w:rFonts w:hint="default"/>
+        </w:rPr>
+        <w:t>+------+</w:t>
+      </w:r>
+    </w:p>
+    <w:p>
+      <w:pPr>
+        <w:numPr>
+          <w:ilvl w:val="0"/>
+          <w:numId w:val="0"/>
+        </w:numPr>
+        <w:tabs>
+          <w:tab w:val="left" w:pos="1078"/>
+        </w:tabs>
+        <w:jc w:val="left"/>
+        <w:rPr>
+          <w:rFonts w:hint="default"/>
+        </w:rPr>
+      </w:pPr>
+      <w:r>
+        <w:rPr>
+          <w:rFonts w:hint="default"/>
+        </w:rPr>
+        <w:t>| id   |</w:t>
+      </w:r>
+    </w:p>
+    <w:p>
+      <w:pPr>
+        <w:numPr>
+          <w:ilvl w:val="0"/>
+          <w:numId w:val="0"/>
+        </w:numPr>
+        <w:tabs>
+          <w:tab w:val="left" w:pos="1078"/>
+        </w:tabs>
+        <w:jc w:val="left"/>
+        <w:rPr>
+          <w:rFonts w:hint="default"/>
+        </w:rPr>
+      </w:pPr>
+      <w:r>
+        <w:rPr>
+          <w:rFonts w:hint="default"/>
+        </w:rPr>
+        <w:t>+------+</w:t>
+      </w:r>
+    </w:p>
+    <w:p>
+      <w:pPr>
+        <w:numPr>
+          <w:ilvl w:val="0"/>
+          <w:numId w:val="0"/>
+        </w:numPr>
+        <w:tabs>
+          <w:tab w:val="left" w:pos="1078"/>
+        </w:tabs>
+        <w:jc w:val="left"/>
+        <w:rPr>
+          <w:rFonts w:hint="default"/>
+        </w:rPr>
+      </w:pPr>
+      <w:r>
+        <w:rPr>
+          <w:rFonts w:hint="default"/>
+        </w:rPr>
+        <w:t>|   11 |</w:t>
+      </w:r>
+    </w:p>
+    <w:p>
+      <w:pPr>
+        <w:numPr>
+          <w:ilvl w:val="0"/>
+          <w:numId w:val="0"/>
+        </w:numPr>
+        <w:tabs>
+          <w:tab w:val="left" w:pos="1078"/>
+        </w:tabs>
+        <w:jc w:val="left"/>
+        <w:rPr>
+          <w:rFonts w:hint="default"/>
+        </w:rPr>
+      </w:pPr>
+      <w:r>
+        <w:rPr>
+          <w:rFonts w:hint="default"/>
+        </w:rPr>
+        <w:t>|   52 |</w:t>
+      </w:r>
+    </w:p>
+    <w:p>
+      <w:pPr>
+        <w:numPr>
+          <w:ilvl w:val="0"/>
+          <w:numId w:val="0"/>
+        </w:numPr>
+        <w:tabs>
+          <w:tab w:val="left" w:pos="1078"/>
+        </w:tabs>
+        <w:jc w:val="left"/>
+        <w:rPr>
+          <w:rFonts w:hint="default"/>
+        </w:rPr>
+      </w:pPr>
+      <w:r>
+        <w:rPr>
+          <w:rFonts w:hint="default"/>
+        </w:rPr>
+        <w:t>|   50 |</w:t>
+      </w:r>
+    </w:p>
+    <w:p>
+      <w:pPr>
+        <w:numPr>
+          <w:ilvl w:val="0"/>
+          <w:numId w:val="0"/>
+        </w:numPr>
+        <w:tabs>
+          <w:tab w:val="left" w:pos="1078"/>
+        </w:tabs>
+        <w:jc w:val="left"/>
+        <w:rPr>
+          <w:rFonts w:hint="default"/>
+        </w:rPr>
+      </w:pPr>
+    </w:p>
+    <w:p>
+      <w:pPr>
+        <w:numPr>
+          <w:ilvl w:val="0"/>
+          <w:numId w:val="0"/>
+        </w:numPr>
+        <w:tabs>
+          <w:tab w:val="left" w:pos="1078"/>
+        </w:tabs>
+        <w:jc w:val="left"/>
+        <w:rPr>
+          <w:rFonts w:hint="default"/>
+        </w:rPr>
+      </w:pPr>
+      <w:r>
+        <w:rPr>
+          <w:rFonts w:hint="default"/>
+        </w:rPr>
+        <w:t>综上三个测试可知，实现了读写分离</w:t>
+      </w:r>
+    </w:p>
+    <w:p>
+      <w:pPr>
+        <w:numPr>
+          <w:ilvl w:val="0"/>
+          <w:numId w:val="0"/>
+        </w:numPr>
+        <w:tabs>
+          <w:tab w:val="left" w:pos="1078"/>
+        </w:tabs>
+        <w:jc w:val="left"/>
+        <w:rPr>
+          <w:rFonts w:hint="default"/>
+        </w:rPr>
+      </w:pPr>
+    </w:p>
+    <w:p>
+      <w:pPr>
+        <w:numPr>
+          <w:ilvl w:val="0"/>
+          <w:numId w:val="0"/>
+        </w:numPr>
+        <w:tabs>
+          <w:tab w:val="left" w:pos="1078"/>
+        </w:tabs>
+        <w:jc w:val="left"/>
+        <w:rPr>
+          <w:rFonts w:hint="default"/>
+        </w:rPr>
+      </w:pPr>
+    </w:p>
+    <w:p>
+      <w:pPr>
+        <w:numPr>
+          <w:ilvl w:val="0"/>
+          <w:numId w:val="0"/>
+        </w:numPr>
+        <w:tabs>
+          <w:tab w:val="left" w:pos="1078"/>
+        </w:tabs>
+        <w:jc w:val="left"/>
+        <w:rPr>
+          <w:rFonts w:hint="default"/>
+        </w:rPr>
+      </w:pPr>
+    </w:p>
+    <w:p>
+      <w:pPr>
+        <w:numPr>
+          <w:ilvl w:val="0"/>
+          <w:numId w:val="0"/>
+        </w:numPr>
+        <w:tabs>
+          <w:tab w:val="left" w:pos="1078"/>
+        </w:tabs>
+        <w:jc w:val="left"/>
+        <w:rPr>
+          <w:rFonts w:hint="default"/>
+        </w:rPr>
+      </w:pPr>
+    </w:p>
+    <w:p>
+      <w:pPr>
+        <w:numPr>
+          <w:ilvl w:val="0"/>
+          <w:numId w:val="0"/>
+        </w:numPr>
+        <w:tabs>
+          <w:tab w:val="left" w:pos="1078"/>
+        </w:tabs>
+        <w:jc w:val="left"/>
+        <w:rPr>
+          <w:rFonts w:hint="default"/>
+        </w:rPr>
+      </w:pPr>
+    </w:p>
+    <w:p>
+      <w:pPr>
+        <w:numPr>
+          <w:ilvl w:val="0"/>
+          <w:numId w:val="0"/>
+        </w:numPr>
+        <w:tabs>
+          <w:tab w:val="left" w:pos="1078"/>
+        </w:tabs>
+        <w:jc w:val="left"/>
+        <w:rPr>
+          <w:rFonts w:hint="default"/>
+        </w:rPr>
+      </w:pPr>
+    </w:p>
+    <w:p>
+      <w:pPr>
+        <w:numPr>
+          <w:ilvl w:val="0"/>
+          <w:numId w:val="0"/>
+        </w:numPr>
+        <w:tabs>
+          <w:tab w:val="left" w:pos="1078"/>
+        </w:tabs>
+        <w:jc w:val="left"/>
+        <w:rPr>
+          <w:rFonts w:hint="default"/>
+        </w:rPr>
+      </w:pPr>
+    </w:p>
+    <w:p>
+      <w:pPr>
+        <w:numPr>
+          <w:ilvl w:val="0"/>
+          <w:numId w:val="0"/>
+        </w:numPr>
+        <w:tabs>
+          <w:tab w:val="left" w:pos="1078"/>
+        </w:tabs>
+        <w:jc w:val="left"/>
+        <w:rPr>
+          <w:rFonts w:hint="default"/>
+        </w:rPr>
+      </w:pPr>
+      <w:r>
+        <w:rPr>
+          <w:rFonts w:hint="default"/>
+        </w:rPr>
+        <w:t>二　mysql多实例</w:t>
+      </w:r>
+    </w:p>
+    <w:p>
+      <w:pPr>
+        <w:numPr>
+          <w:ilvl w:val="0"/>
+          <w:numId w:val="0"/>
+        </w:numPr>
+        <w:tabs>
+          <w:tab w:val="left" w:pos="1078"/>
+        </w:tabs>
+        <w:jc w:val="left"/>
+        <w:rPr>
+          <w:rFonts w:hint="default"/>
+        </w:rPr>
+      </w:pPr>
+      <w:r>
+        <w:rPr>
+          <w:rFonts w:hint="default"/>
+        </w:rPr>
+        <w:t>多实例：在一台物理机主机上运行多个数据库服务</w:t>
+      </w:r>
+    </w:p>
+    <w:p>
+      <w:pPr>
+        <w:numPr>
+          <w:ilvl w:val="0"/>
+          <w:numId w:val="0"/>
+        </w:numPr>
+        <w:tabs>
+          <w:tab w:val="left" w:pos="1078"/>
+        </w:tabs>
+        <w:jc w:val="left"/>
+        <w:rPr>
+          <w:rFonts w:hint="default"/>
+        </w:rPr>
+      </w:pPr>
+      <w:r>
+        <w:rPr>
+          <w:rFonts w:hint="default"/>
+        </w:rPr>
+        <w:t>优点：</w:t>
+      </w:r>
+    </w:p>
+    <w:p>
+      <w:pPr>
+        <w:numPr>
+          <w:ilvl w:val="0"/>
           <w:numId w:val="0"/>
         </w:numPr>
         <w:tabs>
@@ -3079,32 +4188,13 @@
         <w:rPr>
           <w:rFonts w:hint="default"/>
         </w:rPr>
-        <w:t>Maxadmin  -uadmin  -pmariadb  -P端口</w:t>
-      </w:r>
-    </w:p>
-    <w:p>
-      <w:pPr>
-        <w:numPr>
-          <w:numId w:val="0"/>
-        </w:numPr>
-        <w:tabs>
-          <w:tab w:val="left" w:pos="1078"/>
-        </w:tabs>
-        <w:jc w:val="left"/>
-        <w:rPr>
-          <w:rFonts w:hint="default"/>
-        </w:rPr>
-      </w:pPr>
-      <w:r>
-        <w:rPr>
-          <w:rFonts w:hint="default"/>
-        </w:rPr>
-        <w:t>访问maxscale代理</w:t>
-      </w:r>
-    </w:p>
-    <w:p>
-      <w:pPr>
-        <w:numPr>
+        <w:t>节约运维成本</w:t>
+      </w:r>
+    </w:p>
+    <w:p>
+      <w:pPr>
+        <w:numPr>
+          <w:ilvl w:val="0"/>
           <w:numId w:val="0"/>
         </w:numPr>
         <w:tabs>
@@ -3120,1154 +4210,6 @@
         <w:rPr>
           <w:rFonts w:hint="default"/>
         </w:rPr>
-        <w:t>Mysql  -h服务器地址　-p端口　-u用户名　-p密码</w:t>
-      </w:r>
-    </w:p>
-    <w:p>
-      <w:pPr>
-        <w:numPr>
-          <w:ilvl w:val="0"/>
-          <w:numId w:val="0"/>
-        </w:numPr>
-        <w:tabs>
-          <w:tab w:val="left" w:pos="1078"/>
-        </w:tabs>
-        <w:jc w:val="left"/>
-        <w:rPr>
-          <w:rFonts w:hint="default"/>
-        </w:rPr>
-      </w:pPr>
-      <w:r>
-        <w:rPr>
-          <w:rFonts w:hint="default"/>
-        </w:rPr>
-        <w:t>在57本机访问管理服务查看监控信息</w:t>
-      </w:r>
-    </w:p>
-    <w:p>
-      <w:pPr>
-        <w:numPr>
-          <w:ilvl w:val="0"/>
-          <w:numId w:val="0"/>
-        </w:numPr>
-        <w:tabs>
-          <w:tab w:val="left" w:pos="1078"/>
-        </w:tabs>
-        <w:jc w:val="left"/>
-        <w:rPr>
-          <w:rFonts w:hint="default"/>
-        </w:rPr>
-      </w:pPr>
-      <w:r>
-        <w:rPr>
-          <w:rFonts w:hint="default"/>
-        </w:rPr>
-        <w:t>[root@myweb-57 jluo]# maxadmin -uadmin -pmariadb -P4026</w:t>
-      </w:r>
-    </w:p>
-    <w:p>
-      <w:pPr>
-        <w:numPr>
-          <w:ilvl w:val="0"/>
-          <w:numId w:val="0"/>
-        </w:numPr>
-        <w:tabs>
-          <w:tab w:val="left" w:pos="1078"/>
-        </w:tabs>
-        <w:jc w:val="left"/>
-        <w:rPr>
-          <w:rFonts w:hint="default"/>
-        </w:rPr>
-      </w:pPr>
-      <w:r>
-        <w:rPr>
-          <w:rFonts w:hint="default"/>
-        </w:rPr>
-        <w:t>MaxScale&gt; list servers</w:t>
-      </w:r>
-    </w:p>
-    <w:p>
-      <w:pPr>
-        <w:numPr>
-          <w:ilvl w:val="0"/>
-          <w:numId w:val="0"/>
-        </w:numPr>
-        <w:tabs>
-          <w:tab w:val="left" w:pos="1078"/>
-        </w:tabs>
-        <w:jc w:val="left"/>
-        <w:rPr>
-          <w:rFonts w:hint="default"/>
-        </w:rPr>
-      </w:pPr>
-      <w:r>
-        <w:rPr>
-          <w:rFonts w:hint="default"/>
-        </w:rPr>
-        <w:t>Servers.</w:t>
-      </w:r>
-    </w:p>
-    <w:p>
-      <w:pPr>
-        <w:numPr>
-          <w:ilvl w:val="0"/>
-          <w:numId w:val="0"/>
-        </w:numPr>
-        <w:tabs>
-          <w:tab w:val="left" w:pos="1078"/>
-        </w:tabs>
-        <w:jc w:val="left"/>
-        <w:rPr>
-          <w:rFonts w:hint="default"/>
-        </w:rPr>
-      </w:pPr>
-      <w:r>
-        <w:rPr>
-          <w:rFonts w:hint="default"/>
-        </w:rPr>
-        <w:t>-------------------+-----------------+-------+-------------+--------------------</w:t>
-      </w:r>
-    </w:p>
-    <w:p>
-      <w:pPr>
-        <w:numPr>
-          <w:ilvl w:val="0"/>
-          <w:numId w:val="0"/>
-        </w:numPr>
-        <w:tabs>
-          <w:tab w:val="left" w:pos="1078"/>
-        </w:tabs>
-        <w:jc w:val="left"/>
-        <w:rPr>
-          <w:rFonts w:hint="default"/>
-        </w:rPr>
-      </w:pPr>
-      <w:r>
-        <w:rPr>
-          <w:rFonts w:hint="default"/>
-        </w:rPr>
-        <w:t xml:space="preserve">Server             | Address         | Port  | Connections | Status              </w:t>
-      </w:r>
-    </w:p>
-    <w:p>
-      <w:pPr>
-        <w:numPr>
-          <w:ilvl w:val="0"/>
-          <w:numId w:val="0"/>
-        </w:numPr>
-        <w:tabs>
-          <w:tab w:val="left" w:pos="1078"/>
-        </w:tabs>
-        <w:jc w:val="left"/>
-        <w:rPr>
-          <w:rFonts w:hint="default"/>
-        </w:rPr>
-      </w:pPr>
-      <w:r>
-        <w:rPr>
-          <w:rFonts w:hint="default"/>
-        </w:rPr>
-        <w:t>-------------------+-----------------+-------+-------------+--------------------</w:t>
-      </w:r>
-    </w:p>
-    <w:p>
-      <w:pPr>
-        <w:numPr>
-          <w:ilvl w:val="0"/>
-          <w:numId w:val="0"/>
-        </w:numPr>
-        <w:tabs>
-          <w:tab w:val="left" w:pos="1078"/>
-        </w:tabs>
-        <w:jc w:val="left"/>
-        <w:rPr>
-          <w:rFonts w:hint="default"/>
-        </w:rPr>
-      </w:pPr>
-      <w:r>
-        <w:rPr>
-          <w:rFonts w:hint="default"/>
-        </w:rPr>
-        <w:t>server1            | 192.168.4.51    |  3306 |           0 | Master, Running</w:t>
-      </w:r>
-    </w:p>
-    <w:p>
-      <w:pPr>
-        <w:numPr>
-          <w:ilvl w:val="0"/>
-          <w:numId w:val="0"/>
-        </w:numPr>
-        <w:tabs>
-          <w:tab w:val="left" w:pos="1078"/>
-        </w:tabs>
-        <w:jc w:val="left"/>
-        <w:rPr>
-          <w:rFonts w:hint="default"/>
-        </w:rPr>
-      </w:pPr>
-      <w:r>
-        <w:rPr>
-          <w:rFonts w:hint="default"/>
-        </w:rPr>
-        <w:t>server2            | 192.168.4.52    |  3306 |           0 | Slave, Running</w:t>
-      </w:r>
-    </w:p>
-    <w:p>
-      <w:pPr>
-        <w:numPr>
-          <w:ilvl w:val="0"/>
-          <w:numId w:val="0"/>
-        </w:numPr>
-        <w:tabs>
-          <w:tab w:val="left" w:pos="1078"/>
-        </w:tabs>
-        <w:jc w:val="left"/>
-        <w:rPr>
-          <w:rFonts w:hint="default"/>
-        </w:rPr>
-      </w:pPr>
-    </w:p>
-    <w:p>
-      <w:pPr>
-        <w:numPr>
-          <w:ilvl w:val="0"/>
-          <w:numId w:val="0"/>
-        </w:numPr>
-        <w:tabs>
-          <w:tab w:val="left" w:pos="1078"/>
-        </w:tabs>
-        <w:jc w:val="left"/>
-        <w:rPr>
-          <w:rFonts w:hint="default"/>
-        </w:rPr>
-      </w:pPr>
-    </w:p>
-    <w:p>
-      <w:pPr>
-        <w:numPr>
-          <w:ilvl w:val="0"/>
-          <w:numId w:val="0"/>
-        </w:numPr>
-        <w:tabs>
-          <w:tab w:val="left" w:pos="1078"/>
-        </w:tabs>
-        <w:jc w:val="left"/>
-        <w:rPr>
-          <w:rFonts w:hint="default"/>
-        </w:rPr>
-      </w:pPr>
-    </w:p>
-    <w:p>
-      <w:pPr>
-        <w:numPr>
-          <w:ilvl w:val="0"/>
-          <w:numId w:val="0"/>
-        </w:numPr>
-        <w:tabs>
-          <w:tab w:val="left" w:pos="1078"/>
-        </w:tabs>
-        <w:jc w:val="left"/>
-        <w:rPr>
-          <w:rFonts w:hint="default"/>
-        </w:rPr>
-      </w:pPr>
-    </w:p>
-    <w:p>
-      <w:pPr>
-        <w:numPr>
-          <w:ilvl w:val="0"/>
-          <w:numId w:val="0"/>
-        </w:numPr>
-        <w:tabs>
-          <w:tab w:val="left" w:pos="1078"/>
-        </w:tabs>
-        <w:jc w:val="left"/>
-        <w:rPr>
-          <w:rFonts w:hint="default"/>
-        </w:rPr>
-      </w:pPr>
-      <w:r>
-        <w:rPr>
-          <w:rFonts w:hint="default"/>
-        </w:rPr>
-        <w:t>在客户端主机连接57对数据进行访问，测试能否实现读写分离</w:t>
-      </w:r>
-    </w:p>
-    <w:p>
-      <w:pPr>
-        <w:numPr>
-          <w:ilvl w:val="0"/>
-          <w:numId w:val="0"/>
-        </w:numPr>
-        <w:tabs>
-          <w:tab w:val="left" w:pos="1078"/>
-        </w:tabs>
-        <w:jc w:val="left"/>
-        <w:rPr>
-          <w:rFonts w:hint="default"/>
-        </w:rPr>
-      </w:pPr>
-      <w:r>
-        <w:rPr>
-          <w:rFonts w:hint="default"/>
-        </w:rPr>
-        <w:t>测试一：</w:t>
-      </w:r>
-    </w:p>
-    <w:p>
-      <w:pPr>
-        <w:numPr>
-          <w:ilvl w:val="0"/>
-          <w:numId w:val="0"/>
-        </w:numPr>
-        <w:tabs>
-          <w:tab w:val="left" w:pos="1078"/>
-        </w:tabs>
-        <w:jc w:val="left"/>
-        <w:rPr>
-          <w:rFonts w:hint="default"/>
-        </w:rPr>
-      </w:pPr>
-      <w:r>
-        <w:rPr>
-          <w:rFonts w:hint="default"/>
-        </w:rPr>
-        <w:t>51主机</w:t>
-      </w:r>
-    </w:p>
-    <w:p>
-      <w:pPr>
-        <w:numPr>
-          <w:ilvl w:val="0"/>
-          <w:numId w:val="0"/>
-        </w:numPr>
-        <w:tabs>
-          <w:tab w:val="left" w:pos="1078"/>
-        </w:tabs>
-        <w:jc w:val="left"/>
-        <w:rPr>
-          <w:rFonts w:hint="default"/>
-        </w:rPr>
-      </w:pPr>
-      <w:r>
-        <w:rPr>
-          <w:rFonts w:hint="default"/>
-        </w:rPr>
-        <w:t>mysql&gt; insert into db1.t1 values(11);</w:t>
-      </w:r>
-    </w:p>
-    <w:p>
-      <w:pPr>
-        <w:numPr>
-          <w:ilvl w:val="0"/>
-          <w:numId w:val="0"/>
-        </w:numPr>
-        <w:tabs>
-          <w:tab w:val="left" w:pos="1078"/>
-        </w:tabs>
-        <w:jc w:val="left"/>
-        <w:rPr>
-          <w:rFonts w:hint="default"/>
-        </w:rPr>
-      </w:pPr>
-      <w:r>
-        <w:rPr>
-          <w:rFonts w:hint="default"/>
-        </w:rPr>
-        <w:t>Client主机</w:t>
-      </w:r>
-    </w:p>
-    <w:p>
-      <w:pPr>
-        <w:numPr>
-          <w:ilvl w:val="0"/>
-          <w:numId w:val="0"/>
-        </w:numPr>
-        <w:tabs>
-          <w:tab w:val="left" w:pos="1078"/>
-        </w:tabs>
-        <w:jc w:val="left"/>
-        <w:rPr>
-          <w:rFonts w:hint="default"/>
-        </w:rPr>
-      </w:pPr>
-      <w:r>
-        <w:rPr>
-          <w:rFonts w:hint="default"/>
-        </w:rPr>
-        <w:t>[root@mysql-50 ~]# mysql -h192.168.4.57 -P4006 -urose -p123456</w:t>
-      </w:r>
-    </w:p>
-    <w:p>
-      <w:pPr>
-        <w:numPr>
-          <w:ilvl w:val="0"/>
-          <w:numId w:val="0"/>
-        </w:numPr>
-        <w:tabs>
-          <w:tab w:val="left" w:pos="1078"/>
-        </w:tabs>
-        <w:jc w:val="left"/>
-        <w:rPr>
-          <w:rFonts w:hint="default"/>
-        </w:rPr>
-      </w:pPr>
-      <w:r>
-        <w:rPr>
-          <w:rFonts w:hint="default"/>
-        </w:rPr>
-        <w:t>mysql&gt; select * from db1.t1;</w:t>
-      </w:r>
-    </w:p>
-    <w:p>
-      <w:pPr>
-        <w:numPr>
-          <w:ilvl w:val="0"/>
-          <w:numId w:val="0"/>
-        </w:numPr>
-        <w:tabs>
-          <w:tab w:val="left" w:pos="1078"/>
-        </w:tabs>
-        <w:jc w:val="left"/>
-        <w:rPr>
-          <w:rFonts w:hint="default"/>
-        </w:rPr>
-      </w:pPr>
-      <w:r>
-        <w:rPr>
-          <w:rFonts w:hint="default"/>
-        </w:rPr>
-        <w:t>+------+</w:t>
-      </w:r>
-    </w:p>
-    <w:p>
-      <w:pPr>
-        <w:numPr>
-          <w:ilvl w:val="0"/>
-          <w:numId w:val="0"/>
-        </w:numPr>
-        <w:tabs>
-          <w:tab w:val="left" w:pos="1078"/>
-        </w:tabs>
-        <w:jc w:val="left"/>
-        <w:rPr>
-          <w:rFonts w:hint="default"/>
-        </w:rPr>
-      </w:pPr>
-      <w:r>
-        <w:rPr>
-          <w:rFonts w:hint="default"/>
-        </w:rPr>
-        <w:t>| id   |</w:t>
-      </w:r>
-    </w:p>
-    <w:p>
-      <w:pPr>
-        <w:numPr>
-          <w:ilvl w:val="0"/>
-          <w:numId w:val="0"/>
-        </w:numPr>
-        <w:tabs>
-          <w:tab w:val="left" w:pos="1078"/>
-        </w:tabs>
-        <w:jc w:val="left"/>
-        <w:rPr>
-          <w:rFonts w:hint="default"/>
-        </w:rPr>
-      </w:pPr>
-      <w:r>
-        <w:rPr>
-          <w:rFonts w:hint="default"/>
-        </w:rPr>
-        <w:t>+------+</w:t>
-      </w:r>
-    </w:p>
-    <w:p>
-      <w:pPr>
-        <w:numPr>
-          <w:ilvl w:val="0"/>
-          <w:numId w:val="0"/>
-        </w:numPr>
-        <w:tabs>
-          <w:tab w:val="left" w:pos="1078"/>
-        </w:tabs>
-        <w:jc w:val="left"/>
-        <w:rPr>
-          <w:rFonts w:hint="default"/>
-        </w:rPr>
-      </w:pPr>
-      <w:r>
-        <w:rPr>
-          <w:rFonts w:hint="default"/>
-        </w:rPr>
-        <w:t>|   11 |</w:t>
-      </w:r>
-    </w:p>
-    <w:p>
-      <w:pPr>
-        <w:numPr>
-          <w:ilvl w:val="0"/>
-          <w:numId w:val="0"/>
-        </w:numPr>
-        <w:tabs>
-          <w:tab w:val="left" w:pos="1078"/>
-        </w:tabs>
-        <w:jc w:val="left"/>
-        <w:rPr>
-          <w:rFonts w:hint="default"/>
-        </w:rPr>
-      </w:pPr>
-      <w:r>
-        <w:rPr>
-          <w:rFonts w:hint="default"/>
-        </w:rPr>
-        <w:t>测试二：</w:t>
-      </w:r>
-    </w:p>
-    <w:p>
-      <w:pPr>
-        <w:numPr>
-          <w:ilvl w:val="0"/>
-          <w:numId w:val="0"/>
-        </w:numPr>
-        <w:tabs>
-          <w:tab w:val="left" w:pos="1078"/>
-        </w:tabs>
-        <w:jc w:val="left"/>
-        <w:rPr>
-          <w:rFonts w:hint="default"/>
-        </w:rPr>
-      </w:pPr>
-      <w:r>
-        <w:rPr>
-          <w:rFonts w:hint="default"/>
-        </w:rPr>
-        <w:t>52主机</w:t>
-      </w:r>
-    </w:p>
-    <w:p>
-      <w:pPr>
-        <w:numPr>
-          <w:ilvl w:val="0"/>
-          <w:numId w:val="0"/>
-        </w:numPr>
-        <w:tabs>
-          <w:tab w:val="left" w:pos="1078"/>
-        </w:tabs>
-        <w:jc w:val="left"/>
-        <w:rPr>
-          <w:rFonts w:hint="default"/>
-        </w:rPr>
-      </w:pPr>
-      <w:r>
-        <w:rPr>
-          <w:rFonts w:hint="default"/>
-        </w:rPr>
-        <w:t>mysql&gt; insert into db1.t1 values(52);　　#主机51没有这条数据</w:t>
-      </w:r>
-    </w:p>
-    <w:p>
-      <w:pPr>
-        <w:numPr>
-          <w:ilvl w:val="0"/>
-          <w:numId w:val="0"/>
-        </w:numPr>
-        <w:tabs>
-          <w:tab w:val="left" w:pos="1078"/>
-        </w:tabs>
-        <w:jc w:val="left"/>
-        <w:rPr>
-          <w:rFonts w:hint="default"/>
-        </w:rPr>
-      </w:pPr>
-      <w:r>
-        <w:rPr>
-          <w:rFonts w:hint="default"/>
-        </w:rPr>
-        <w:t>Client主机</w:t>
-      </w:r>
-    </w:p>
-    <w:p>
-      <w:pPr>
-        <w:numPr>
-          <w:ilvl w:val="0"/>
-          <w:numId w:val="0"/>
-        </w:numPr>
-        <w:tabs>
-          <w:tab w:val="left" w:pos="1078"/>
-        </w:tabs>
-        <w:jc w:val="left"/>
-        <w:rPr>
-          <w:rFonts w:hint="default"/>
-        </w:rPr>
-      </w:pPr>
-      <w:r>
-        <w:rPr>
-          <w:rFonts w:hint="default"/>
-        </w:rPr>
-        <w:t>mysql&gt; select * from db1.t1;</w:t>
-      </w:r>
-    </w:p>
-    <w:p>
-      <w:pPr>
-        <w:numPr>
-          <w:ilvl w:val="0"/>
-          <w:numId w:val="0"/>
-        </w:numPr>
-        <w:tabs>
-          <w:tab w:val="left" w:pos="1078"/>
-        </w:tabs>
-        <w:jc w:val="left"/>
-        <w:rPr>
-          <w:rFonts w:hint="default"/>
-        </w:rPr>
-      </w:pPr>
-      <w:r>
-        <w:rPr>
-          <w:rFonts w:hint="default"/>
-        </w:rPr>
-        <w:t>+------+</w:t>
-      </w:r>
-    </w:p>
-    <w:p>
-      <w:pPr>
-        <w:numPr>
-          <w:ilvl w:val="0"/>
-          <w:numId w:val="0"/>
-        </w:numPr>
-        <w:tabs>
-          <w:tab w:val="left" w:pos="1078"/>
-        </w:tabs>
-        <w:jc w:val="left"/>
-        <w:rPr>
-          <w:rFonts w:hint="default"/>
-        </w:rPr>
-      </w:pPr>
-      <w:r>
-        <w:rPr>
-          <w:rFonts w:hint="default"/>
-        </w:rPr>
-        <w:t>| id   |</w:t>
-      </w:r>
-    </w:p>
-    <w:p>
-      <w:pPr>
-        <w:numPr>
-          <w:ilvl w:val="0"/>
-          <w:numId w:val="0"/>
-        </w:numPr>
-        <w:tabs>
-          <w:tab w:val="left" w:pos="1078"/>
-        </w:tabs>
-        <w:jc w:val="left"/>
-        <w:rPr>
-          <w:rFonts w:hint="default"/>
-        </w:rPr>
-      </w:pPr>
-      <w:r>
-        <w:rPr>
-          <w:rFonts w:hint="default"/>
-        </w:rPr>
-        <w:t>+------+</w:t>
-      </w:r>
-    </w:p>
-    <w:p>
-      <w:pPr>
-        <w:numPr>
-          <w:ilvl w:val="0"/>
-          <w:numId w:val="0"/>
-        </w:numPr>
-        <w:tabs>
-          <w:tab w:val="left" w:pos="1078"/>
-        </w:tabs>
-        <w:jc w:val="left"/>
-        <w:rPr>
-          <w:rFonts w:hint="default"/>
-        </w:rPr>
-      </w:pPr>
-      <w:r>
-        <w:rPr>
-          <w:rFonts w:hint="default"/>
-        </w:rPr>
-        <w:t>|   11 |</w:t>
-      </w:r>
-    </w:p>
-    <w:p>
-      <w:pPr>
-        <w:numPr>
-          <w:ilvl w:val="0"/>
-          <w:numId w:val="0"/>
-        </w:numPr>
-        <w:tabs>
-          <w:tab w:val="left" w:pos="1078"/>
-        </w:tabs>
-        <w:jc w:val="left"/>
-        <w:rPr>
-          <w:rFonts w:hint="default"/>
-        </w:rPr>
-      </w:pPr>
-      <w:r>
-        <w:rPr>
-          <w:rFonts w:hint="default"/>
-        </w:rPr>
-        <w:t>|   52 |</w:t>
-      </w:r>
-    </w:p>
-    <w:p>
-      <w:pPr>
-        <w:numPr>
-          <w:ilvl w:val="0"/>
-          <w:numId w:val="0"/>
-        </w:numPr>
-        <w:tabs>
-          <w:tab w:val="left" w:pos="1078"/>
-        </w:tabs>
-        <w:jc w:val="left"/>
-        <w:rPr>
-          <w:rFonts w:hint="default"/>
-        </w:rPr>
-      </w:pPr>
-      <w:r>
-        <w:rPr>
-          <w:rFonts w:hint="default"/>
-        </w:rPr>
-        <w:t>测试三：</w:t>
-      </w:r>
-    </w:p>
-    <w:p>
-      <w:pPr>
-        <w:numPr>
-          <w:ilvl w:val="0"/>
-          <w:numId w:val="0"/>
-        </w:numPr>
-        <w:tabs>
-          <w:tab w:val="left" w:pos="1078"/>
-        </w:tabs>
-        <w:jc w:val="left"/>
-        <w:rPr>
-          <w:rFonts w:hint="default"/>
-        </w:rPr>
-      </w:pPr>
-      <w:r>
-        <w:rPr>
-          <w:rFonts w:hint="default"/>
-        </w:rPr>
-        <w:t>Client主机：</w:t>
-      </w:r>
-    </w:p>
-    <w:p>
-      <w:pPr>
-        <w:numPr>
-          <w:ilvl w:val="0"/>
-          <w:numId w:val="0"/>
-        </w:numPr>
-        <w:tabs>
-          <w:tab w:val="left" w:pos="1078"/>
-        </w:tabs>
-        <w:jc w:val="left"/>
-        <w:rPr>
-          <w:rFonts w:hint="default"/>
-        </w:rPr>
-      </w:pPr>
-      <w:r>
-        <w:rPr>
-          <w:rFonts w:hint="default"/>
-        </w:rPr>
-        <w:t>mysql&gt; insert into db1.t1 values(50);</w:t>
-      </w:r>
-    </w:p>
-    <w:p>
-      <w:pPr>
-        <w:numPr>
-          <w:ilvl w:val="0"/>
-          <w:numId w:val="0"/>
-        </w:numPr>
-        <w:tabs>
-          <w:tab w:val="left" w:pos="1078"/>
-        </w:tabs>
-        <w:jc w:val="left"/>
-        <w:rPr>
-          <w:rFonts w:hint="default"/>
-        </w:rPr>
-      </w:pPr>
-      <w:r>
-        <w:rPr>
-          <w:rFonts w:hint="default"/>
-        </w:rPr>
-        <w:t>mysql&gt; select * from db1.t1;</w:t>
-      </w:r>
-    </w:p>
-    <w:p>
-      <w:pPr>
-        <w:numPr>
-          <w:ilvl w:val="0"/>
-          <w:numId w:val="0"/>
-        </w:numPr>
-        <w:tabs>
-          <w:tab w:val="left" w:pos="1078"/>
-        </w:tabs>
-        <w:jc w:val="left"/>
-        <w:rPr>
-          <w:rFonts w:hint="default"/>
-        </w:rPr>
-      </w:pPr>
-      <w:r>
-        <w:rPr>
-          <w:rFonts w:hint="default"/>
-        </w:rPr>
-        <w:t>+------+</w:t>
-      </w:r>
-    </w:p>
-    <w:p>
-      <w:pPr>
-        <w:numPr>
-          <w:ilvl w:val="0"/>
-          <w:numId w:val="0"/>
-        </w:numPr>
-        <w:tabs>
-          <w:tab w:val="left" w:pos="1078"/>
-        </w:tabs>
-        <w:jc w:val="left"/>
-        <w:rPr>
-          <w:rFonts w:hint="default"/>
-        </w:rPr>
-      </w:pPr>
-      <w:r>
-        <w:rPr>
-          <w:rFonts w:hint="default"/>
-        </w:rPr>
-        <w:t>| id   |</w:t>
-      </w:r>
-    </w:p>
-    <w:p>
-      <w:pPr>
-        <w:numPr>
-          <w:ilvl w:val="0"/>
-          <w:numId w:val="0"/>
-        </w:numPr>
-        <w:tabs>
-          <w:tab w:val="left" w:pos="1078"/>
-        </w:tabs>
-        <w:jc w:val="left"/>
-        <w:rPr>
-          <w:rFonts w:hint="default"/>
-        </w:rPr>
-      </w:pPr>
-      <w:r>
-        <w:rPr>
-          <w:rFonts w:hint="default"/>
-        </w:rPr>
-        <w:t>+------+</w:t>
-      </w:r>
-    </w:p>
-    <w:p>
-      <w:pPr>
-        <w:numPr>
-          <w:ilvl w:val="0"/>
-          <w:numId w:val="0"/>
-        </w:numPr>
-        <w:tabs>
-          <w:tab w:val="left" w:pos="1078"/>
-        </w:tabs>
-        <w:jc w:val="left"/>
-        <w:rPr>
-          <w:rFonts w:hint="default"/>
-        </w:rPr>
-      </w:pPr>
-      <w:r>
-        <w:rPr>
-          <w:rFonts w:hint="default"/>
-        </w:rPr>
-        <w:t>|   11 |</w:t>
-      </w:r>
-    </w:p>
-    <w:p>
-      <w:pPr>
-        <w:numPr>
-          <w:ilvl w:val="0"/>
-          <w:numId w:val="0"/>
-        </w:numPr>
-        <w:tabs>
-          <w:tab w:val="left" w:pos="1078"/>
-        </w:tabs>
-        <w:jc w:val="left"/>
-        <w:rPr>
-          <w:rFonts w:hint="default"/>
-        </w:rPr>
-      </w:pPr>
-      <w:r>
-        <w:rPr>
-          <w:rFonts w:hint="default"/>
-        </w:rPr>
-        <w:t>|   52 |</w:t>
-      </w:r>
-    </w:p>
-    <w:p>
-      <w:pPr>
-        <w:numPr>
-          <w:ilvl w:val="0"/>
-          <w:numId w:val="0"/>
-        </w:numPr>
-        <w:tabs>
-          <w:tab w:val="left" w:pos="1078"/>
-        </w:tabs>
-        <w:jc w:val="left"/>
-        <w:rPr>
-          <w:rFonts w:hint="default"/>
-        </w:rPr>
-      </w:pPr>
-      <w:r>
-        <w:rPr>
-          <w:rFonts w:hint="default"/>
-        </w:rPr>
-        <w:t>|   50 |</w:t>
-      </w:r>
-    </w:p>
-    <w:p>
-      <w:pPr>
-        <w:numPr>
-          <w:ilvl w:val="0"/>
-          <w:numId w:val="0"/>
-        </w:numPr>
-        <w:tabs>
-          <w:tab w:val="left" w:pos="1078"/>
-        </w:tabs>
-        <w:jc w:val="left"/>
-        <w:rPr>
-          <w:rFonts w:hint="default"/>
-        </w:rPr>
-      </w:pPr>
-    </w:p>
-    <w:p>
-      <w:pPr>
-        <w:numPr>
-          <w:ilvl w:val="0"/>
-          <w:numId w:val="0"/>
-        </w:numPr>
-        <w:tabs>
-          <w:tab w:val="left" w:pos="1078"/>
-        </w:tabs>
-        <w:jc w:val="left"/>
-        <w:rPr>
-          <w:rFonts w:hint="default"/>
-        </w:rPr>
-      </w:pPr>
-      <w:r>
-        <w:rPr>
-          <w:rFonts w:hint="default"/>
-        </w:rPr>
-        <w:t>综上三个测试可知，实现了读写分离</w:t>
-      </w:r>
-    </w:p>
-    <w:p>
-      <w:pPr>
-        <w:numPr>
-          <w:ilvl w:val="0"/>
-          <w:numId w:val="0"/>
-        </w:numPr>
-        <w:tabs>
-          <w:tab w:val="left" w:pos="1078"/>
-        </w:tabs>
-        <w:jc w:val="left"/>
-        <w:rPr>
-          <w:rFonts w:hint="default"/>
-        </w:rPr>
-      </w:pPr>
-    </w:p>
-    <w:p>
-      <w:pPr>
-        <w:numPr>
-          <w:ilvl w:val="0"/>
-          <w:numId w:val="0"/>
-        </w:numPr>
-        <w:tabs>
-          <w:tab w:val="left" w:pos="1078"/>
-        </w:tabs>
-        <w:jc w:val="left"/>
-        <w:rPr>
-          <w:rFonts w:hint="default"/>
-        </w:rPr>
-      </w:pPr>
-    </w:p>
-    <w:p>
-      <w:pPr>
-        <w:numPr>
-          <w:ilvl w:val="0"/>
-          <w:numId w:val="0"/>
-        </w:numPr>
-        <w:tabs>
-          <w:tab w:val="left" w:pos="1078"/>
-        </w:tabs>
-        <w:jc w:val="left"/>
-        <w:rPr>
-          <w:rFonts w:hint="default"/>
-        </w:rPr>
-      </w:pPr>
-    </w:p>
-    <w:p>
-      <w:pPr>
-        <w:numPr>
-          <w:ilvl w:val="0"/>
-          <w:numId w:val="0"/>
-        </w:numPr>
-        <w:tabs>
-          <w:tab w:val="left" w:pos="1078"/>
-        </w:tabs>
-        <w:jc w:val="left"/>
-        <w:rPr>
-          <w:rFonts w:hint="default"/>
-        </w:rPr>
-      </w:pPr>
-    </w:p>
-    <w:p>
-      <w:pPr>
-        <w:numPr>
-          <w:ilvl w:val="0"/>
-          <w:numId w:val="0"/>
-        </w:numPr>
-        <w:tabs>
-          <w:tab w:val="left" w:pos="1078"/>
-        </w:tabs>
-        <w:jc w:val="left"/>
-        <w:rPr>
-          <w:rFonts w:hint="default"/>
-        </w:rPr>
-      </w:pPr>
-    </w:p>
-    <w:p>
-      <w:pPr>
-        <w:numPr>
-          <w:ilvl w:val="0"/>
-          <w:numId w:val="0"/>
-        </w:numPr>
-        <w:tabs>
-          <w:tab w:val="left" w:pos="1078"/>
-        </w:tabs>
-        <w:jc w:val="left"/>
-        <w:rPr>
-          <w:rFonts w:hint="default"/>
-        </w:rPr>
-      </w:pPr>
-    </w:p>
-    <w:p>
-      <w:pPr>
-        <w:numPr>
-          <w:ilvl w:val="0"/>
-          <w:numId w:val="0"/>
-        </w:numPr>
-        <w:tabs>
-          <w:tab w:val="left" w:pos="1078"/>
-        </w:tabs>
-        <w:jc w:val="left"/>
-        <w:rPr>
-          <w:rFonts w:hint="default"/>
-        </w:rPr>
-      </w:pPr>
-    </w:p>
-    <w:p>
-      <w:pPr>
-        <w:numPr>
-          <w:ilvl w:val="0"/>
-          <w:numId w:val="0"/>
-        </w:numPr>
-        <w:tabs>
-          <w:tab w:val="left" w:pos="1078"/>
-        </w:tabs>
-        <w:jc w:val="left"/>
-        <w:rPr>
-          <w:rFonts w:hint="default"/>
-        </w:rPr>
-      </w:pPr>
-      <w:r>
-        <w:rPr>
-          <w:rFonts w:hint="default"/>
-        </w:rPr>
-        <w:t>二　mysql多实例</w:t>
-      </w:r>
-    </w:p>
-    <w:p>
-      <w:pPr>
-        <w:numPr>
-          <w:ilvl w:val="0"/>
-          <w:numId w:val="0"/>
-        </w:numPr>
-        <w:tabs>
-          <w:tab w:val="left" w:pos="1078"/>
-        </w:tabs>
-        <w:jc w:val="left"/>
-        <w:rPr>
-          <w:rFonts w:hint="default"/>
-        </w:rPr>
-      </w:pPr>
-      <w:r>
-        <w:rPr>
-          <w:rFonts w:hint="default"/>
-        </w:rPr>
-        <w:t>多实例：在一台物理机主机上运行多个数据库服务</w:t>
-      </w:r>
-    </w:p>
-    <w:p>
-      <w:pPr>
-        <w:numPr>
-          <w:ilvl w:val="0"/>
-          <w:numId w:val="0"/>
-        </w:numPr>
-        <w:tabs>
-          <w:tab w:val="left" w:pos="1078"/>
-        </w:tabs>
-        <w:jc w:val="left"/>
-        <w:rPr>
-          <w:rFonts w:hint="default"/>
-        </w:rPr>
-      </w:pPr>
-      <w:r>
-        <w:rPr>
-          <w:rFonts w:hint="default"/>
-        </w:rPr>
-        <w:t>优点：</w:t>
-      </w:r>
-    </w:p>
-    <w:p>
-      <w:pPr>
-        <w:numPr>
-          <w:ilvl w:val="0"/>
-          <w:numId w:val="0"/>
-        </w:numPr>
-        <w:tabs>
-          <w:tab w:val="left" w:pos="1078"/>
-        </w:tabs>
-        <w:ind w:firstLine="420" w:firstLineChars="0"/>
-        <w:jc w:val="left"/>
-        <w:rPr>
-          <w:rFonts w:hint="default"/>
-        </w:rPr>
-      </w:pPr>
-      <w:r>
-        <w:rPr>
-          <w:rFonts w:hint="default"/>
-        </w:rPr>
-        <w:t>节约运维成本</w:t>
-      </w:r>
-    </w:p>
-    <w:p>
-      <w:pPr>
-        <w:numPr>
-          <w:ilvl w:val="0"/>
-          <w:numId w:val="0"/>
-        </w:numPr>
-        <w:tabs>
-          <w:tab w:val="left" w:pos="1078"/>
-        </w:tabs>
-        <w:ind w:firstLine="420" w:firstLineChars="0"/>
-        <w:jc w:val="left"/>
-        <w:rPr>
-          <w:rFonts w:hint="default"/>
-        </w:rPr>
-      </w:pPr>
-      <w:r>
-        <w:rPr>
-          <w:rFonts w:hint="default"/>
-        </w:rPr>
         <w:t>提高硬件利用率</w:t>
       </w:r>
     </w:p>
@@ -4291,811 +4233,11 @@
         </w:rPr>
         <w:t>Mysql5.7.17无多实例功能</w:t>
       </w:r>
-    </w:p>
-    <w:p>
-      <w:pPr>
-        <w:numPr>
-          <w:ilvl w:val="0"/>
-          <w:numId w:val="0"/>
-        </w:numPr>
-        <w:tabs>
-          <w:tab w:val="left" w:pos="1078"/>
-        </w:tabs>
-        <w:jc w:val="left"/>
-        <w:rPr>
-          <w:rFonts w:hint="default"/>
-        </w:rPr>
-      </w:pPr>
-      <w:r>
-        <w:rPr>
-          <w:rFonts w:hint="default"/>
-        </w:rPr>
-        <w:t>１，配置步骤</w:t>
-      </w:r>
-    </w:p>
-    <w:p>
-      <w:pPr>
-        <w:numPr>
-          <w:ilvl w:val="0"/>
-          <w:numId w:val="0"/>
-        </w:numPr>
-        <w:tabs>
-          <w:tab w:val="left" w:pos="1078"/>
-        </w:tabs>
-        <w:ind w:firstLine="420" w:firstLineChars="0"/>
-        <w:jc w:val="left"/>
-        <w:rPr>
-          <w:rFonts w:hint="default"/>
-        </w:rPr>
-      </w:pPr>
-      <w:r>
-        <w:rPr>
-          <w:rFonts w:hint="default"/>
-        </w:rPr>
-        <w:t>安装支持多实例服务的软件包包</w:t>
-      </w:r>
-    </w:p>
-    <w:p>
-      <w:pPr>
-        <w:numPr>
-          <w:ilvl w:val="0"/>
-          <w:numId w:val="0"/>
-        </w:numPr>
-        <w:tabs>
-          <w:tab w:val="left" w:pos="1078"/>
-        </w:tabs>
-        <w:ind w:firstLine="420" w:firstLineChars="0"/>
-        <w:jc w:val="left"/>
-        <w:rPr>
-          <w:rFonts w:hint="default"/>
-        </w:rPr>
-      </w:pPr>
-      <w:r>
-        <w:rPr>
-          <w:rFonts w:hint="default"/>
-        </w:rPr>
-        <w:t>修改主配置文件</w:t>
-      </w:r>
-    </w:p>
-    <w:p>
-      <w:pPr>
-        <w:numPr>
-          <w:ilvl w:val="0"/>
-          <w:numId w:val="0"/>
-        </w:numPr>
-        <w:tabs>
-          <w:tab w:val="left" w:pos="1078"/>
-        </w:tabs>
-        <w:ind w:firstLine="420" w:firstLineChars="0"/>
-        <w:jc w:val="left"/>
-        <w:rPr>
-          <w:rFonts w:hint="default"/>
-        </w:rPr>
-      </w:pPr>
-      <w:r>
-        <w:rPr>
-          <w:rFonts w:hint="default"/>
-        </w:rPr>
-        <w:t>初始化授权库</w:t>
-      </w:r>
-    </w:p>
-    <w:p>
-      <w:pPr>
-        <w:numPr>
-          <w:ilvl w:val="0"/>
-          <w:numId w:val="0"/>
-        </w:numPr>
-        <w:tabs>
-          <w:tab w:val="left" w:pos="1078"/>
-        </w:tabs>
-        <w:ind w:firstLine="420" w:firstLineChars="0"/>
-        <w:jc w:val="left"/>
-        <w:rPr>
-          <w:rFonts w:hint="default"/>
-        </w:rPr>
-      </w:pPr>
-      <w:r>
-        <w:rPr>
-          <w:rFonts w:hint="default"/>
-        </w:rPr>
-        <w:t>启动服务</w:t>
-      </w:r>
-    </w:p>
-    <w:p>
-      <w:pPr>
-        <w:numPr>
-          <w:ilvl w:val="0"/>
-          <w:numId w:val="0"/>
-        </w:numPr>
-        <w:tabs>
-          <w:tab w:val="left" w:pos="1078"/>
-        </w:tabs>
-        <w:ind w:firstLine="420" w:firstLineChars="0"/>
-        <w:jc w:val="left"/>
-        <w:rPr>
-          <w:rFonts w:hint="default"/>
-        </w:rPr>
-      </w:pPr>
-      <w:r>
-        <w:rPr>
-          <w:rFonts w:hint="default"/>
-        </w:rPr>
-        <w:t>客户端测试</w:t>
-      </w:r>
-    </w:p>
-    <w:p>
-      <w:pPr>
-        <w:numPr>
-          <w:ilvl w:val="0"/>
-          <w:numId w:val="0"/>
-        </w:numPr>
-        <w:tabs>
-          <w:tab w:val="left" w:pos="1078"/>
-        </w:tabs>
-        <w:jc w:val="left"/>
-        <w:rPr>
-          <w:rFonts w:hint="default"/>
-        </w:rPr>
-      </w:pPr>
-      <w:r>
-        <w:rPr>
-          <w:rFonts w:hint="default"/>
-        </w:rPr>
-        <w:t>命令：</w:t>
-      </w:r>
-    </w:p>
-    <w:p>
-      <w:pPr>
-        <w:numPr>
-          <w:ilvl w:val="0"/>
-          <w:numId w:val="0"/>
-        </w:numPr>
-        <w:tabs>
-          <w:tab w:val="left" w:pos="1078"/>
-        </w:tabs>
-        <w:jc w:val="left"/>
-        <w:rPr>
-          <w:rFonts w:hint="default"/>
-        </w:rPr>
-      </w:pPr>
-      <w:r>
-        <w:rPr>
-          <w:rFonts w:hint="default"/>
-        </w:rPr>
-        <w:t>[root@mysql-50 mysql]# ./bin/mysqld --user=mysql --basedir=软件安装目录 --datadir=数据库目录 --initialize　  #初始化授权库，新建的目录或者目录为空时可以不用执行这条命令</w:t>
-      </w:r>
-    </w:p>
-    <w:p>
-      <w:pPr>
-        <w:numPr>
-          <w:ilvl w:val="0"/>
-          <w:numId w:val="0"/>
-        </w:numPr>
-        <w:tabs>
-          <w:tab w:val="left" w:pos="1078"/>
-        </w:tabs>
-        <w:jc w:val="left"/>
-        <w:rPr>
-          <w:rFonts w:hint="default"/>
-        </w:rPr>
-      </w:pPr>
-      <w:r>
-        <w:rPr>
-          <w:rFonts w:hint="default"/>
-        </w:rPr>
-        <w:t>[root@mysql-50 mysql]# ./bin/mysqld_multi start 　实例编号　#启动实例进程</w:t>
-      </w:r>
-    </w:p>
-    <w:p>
-      <w:pPr>
-        <w:numPr>
-          <w:ilvl w:val="0"/>
-          <w:numId w:val="0"/>
-        </w:numPr>
-        <w:tabs>
-          <w:tab w:val="left" w:pos="1078"/>
-        </w:tabs>
-        <w:jc w:val="left"/>
-        <w:rPr>
-          <w:rFonts w:hint="default"/>
-        </w:rPr>
-      </w:pPr>
-      <w:r>
-        <w:rPr>
-          <w:rFonts w:hint="default"/>
-        </w:rPr>
-        <w:t>[root@mysql-50 mysql]# ./bin/mysqld_multi --user=root --password=密码 stop 实例编号　　　#停止实例进程</w:t>
-      </w:r>
-    </w:p>
-    <w:p>
-      <w:pPr>
-        <w:numPr>
-          <w:ilvl w:val="0"/>
-          <w:numId w:val="0"/>
-        </w:numPr>
-        <w:tabs>
-          <w:tab w:val="left" w:pos="1078"/>
-        </w:tabs>
-        <w:jc w:val="left"/>
-        <w:rPr>
-          <w:rFonts w:hint="default"/>
-        </w:rPr>
-      </w:pPr>
-      <w:r>
-        <w:rPr>
-          <w:rFonts w:hint="default"/>
-        </w:rPr>
-        <w:t>[root@mysql-50 mysql]# ./bin/mysql -uroot -p'密码'　-S sock文件　#连接数据库</w:t>
-      </w:r>
-    </w:p>
-    <w:p>
-      <w:pPr>
-        <w:numPr>
-          <w:ilvl w:val="0"/>
-          <w:numId w:val="0"/>
-        </w:numPr>
-        <w:tabs>
-          <w:tab w:val="left" w:pos="1078"/>
-        </w:tabs>
-        <w:jc w:val="left"/>
-        <w:rPr>
-          <w:rFonts w:hint="default"/>
-        </w:rPr>
-      </w:pPr>
-      <w:r>
-        <w:rPr>
-          <w:rFonts w:hint="default"/>
-        </w:rPr>
-        <w:t>Mysql&gt;alter user user() identified by ‘新密码’;　　#无密码权限</w:t>
-      </w:r>
-    </w:p>
-    <w:p>
-      <w:pPr>
-        <w:numPr>
-          <w:ilvl w:val="0"/>
-          <w:numId w:val="0"/>
-        </w:numPr>
-        <w:tabs>
-          <w:tab w:val="left" w:pos="1078"/>
-        </w:tabs>
-        <w:jc w:val="left"/>
-        <w:rPr>
-          <w:rFonts w:hint="default"/>
-        </w:rPr>
-      </w:pPr>
-    </w:p>
-    <w:p>
-      <w:pPr>
-        <w:numPr>
-          <w:ilvl w:val="0"/>
-          <w:numId w:val="0"/>
-        </w:numPr>
-        <w:tabs>
-          <w:tab w:val="left" w:pos="1078"/>
-        </w:tabs>
-        <w:jc w:val="left"/>
-        <w:rPr>
-          <w:rFonts w:hint="default"/>
-        </w:rPr>
-      </w:pPr>
-      <w:r>
-        <w:rPr>
-          <w:rFonts w:hint="default"/>
-        </w:rPr>
-        <w:t>２，具体配置参数</w:t>
-      </w:r>
-    </w:p>
-    <w:p>
-      <w:pPr>
-        <w:numPr>
-          <w:ilvl w:val="0"/>
-          <w:numId w:val="0"/>
-        </w:numPr>
-        <w:tabs>
-          <w:tab w:val="left" w:pos="1078"/>
-        </w:tabs>
-        <w:jc w:val="left"/>
-        <w:rPr>
-          <w:rFonts w:hint="default"/>
-        </w:rPr>
-      </w:pPr>
-    </w:p>
-    <w:p>
-      <w:pPr>
-        <w:numPr>
-          <w:ilvl w:val="0"/>
-          <w:numId w:val="0"/>
-        </w:numPr>
-        <w:tabs>
-          <w:tab w:val="left" w:pos="1078"/>
-        </w:tabs>
-        <w:jc w:val="left"/>
-        <w:rPr>
-          <w:rFonts w:hint="default"/>
-        </w:rPr>
-      </w:pPr>
-      <w:r>
-        <w:rPr>
-          <w:rFonts w:hint="default"/>
-        </w:rPr>
-        <w:t>[root@mysql-50 mysql]# vim  /etc/my.cnf　</w:t>
-      </w:r>
-    </w:p>
-    <w:p>
-      <w:pPr>
-        <w:numPr>
-          <w:ilvl w:val="0"/>
-          <w:numId w:val="0"/>
-        </w:numPr>
-        <w:tabs>
-          <w:tab w:val="left" w:pos="1078"/>
-        </w:tabs>
-        <w:jc w:val="left"/>
-        <w:rPr>
-          <w:rFonts w:hint="default"/>
-        </w:rPr>
-      </w:pPr>
-      <w:r>
-        <w:rPr>
-          <w:rFonts w:hint="default"/>
-        </w:rPr>
-        <w:t>[mysqld_multi]</w:t>
-      </w:r>
-    </w:p>
-    <w:p>
-      <w:pPr>
-        <w:numPr>
-          <w:ilvl w:val="0"/>
-          <w:numId w:val="0"/>
-        </w:numPr>
-        <w:tabs>
-          <w:tab w:val="left" w:pos="1078"/>
-        </w:tabs>
-        <w:jc w:val="left"/>
-        <w:rPr>
-          <w:rFonts w:hint="default"/>
-        </w:rPr>
-      </w:pPr>
-      <w:r>
-        <w:rPr>
-          <w:rFonts w:hint="default"/>
-        </w:rPr>
-        <w:t>mysqld=/usr/local/mysql/bin/mysqld_safe</w:t>
-      </w:r>
-    </w:p>
-    <w:p>
-      <w:pPr>
-        <w:numPr>
-          <w:ilvl w:val="0"/>
-          <w:numId w:val="0"/>
-        </w:numPr>
-        <w:tabs>
-          <w:tab w:val="left" w:pos="1078"/>
-        </w:tabs>
-        <w:jc w:val="left"/>
-        <w:rPr>
-          <w:rFonts w:hint="default"/>
-        </w:rPr>
-      </w:pPr>
-      <w:r>
-        <w:rPr>
-          <w:rFonts w:hint="default"/>
-        </w:rPr>
-        <w:t>mysqladmin=/usr/local/mysql/bin/mysqladmin</w:t>
-      </w:r>
-    </w:p>
-    <w:p>
-      <w:pPr>
-        <w:numPr>
-          <w:ilvl w:val="0"/>
-          <w:numId w:val="0"/>
-        </w:numPr>
-        <w:tabs>
-          <w:tab w:val="left" w:pos="1078"/>
-        </w:tabs>
-        <w:jc w:val="left"/>
-        <w:rPr>
-          <w:rFonts w:hint="default"/>
-        </w:rPr>
-      </w:pPr>
-      <w:r>
-        <w:rPr>
-          <w:rFonts w:hint="default"/>
-        </w:rPr>
-        <w:t>user=root</w:t>
-      </w:r>
-    </w:p>
-    <w:p>
-      <w:pPr>
-        <w:numPr>
-          <w:ilvl w:val="0"/>
-          <w:numId w:val="0"/>
-        </w:numPr>
-        <w:tabs>
-          <w:tab w:val="left" w:pos="1078"/>
-        </w:tabs>
-        <w:jc w:val="left"/>
-        <w:rPr>
-          <w:rFonts w:hint="default"/>
-        </w:rPr>
-      </w:pPr>
-    </w:p>
-    <w:p>
-      <w:pPr>
-        <w:numPr>
-          <w:ilvl w:val="0"/>
-          <w:numId w:val="0"/>
-        </w:numPr>
-        <w:tabs>
-          <w:tab w:val="left" w:pos="1078"/>
-        </w:tabs>
-        <w:jc w:val="left"/>
-        <w:rPr>
-          <w:rFonts w:hint="default"/>
-        </w:rPr>
-      </w:pPr>
-      <w:r>
-        <w:rPr>
-          <w:rFonts w:hint="default"/>
-        </w:rPr>
-        <w:t>[mysqld1]　　　　#实例进程名称mysqld，实例编号1</w:t>
-      </w:r>
-    </w:p>
-    <w:p>
-      <w:pPr>
-        <w:numPr>
-          <w:ilvl w:val="0"/>
-          <w:numId w:val="0"/>
-        </w:numPr>
-        <w:tabs>
-          <w:tab w:val="left" w:pos="1078"/>
-        </w:tabs>
-        <w:jc w:val="left"/>
-        <w:rPr>
-          <w:rFonts w:hint="default"/>
-        </w:rPr>
-      </w:pPr>
-      <w:r>
-        <w:rPr>
-          <w:rFonts w:hint="default"/>
-        </w:rPr>
-        <w:t>port=3307</w:t>
-      </w:r>
-    </w:p>
-    <w:p>
-      <w:pPr>
-        <w:numPr>
-          <w:ilvl w:val="0"/>
-          <w:numId w:val="0"/>
-        </w:numPr>
-        <w:tabs>
-          <w:tab w:val="left" w:pos="1078"/>
-        </w:tabs>
-        <w:jc w:val="left"/>
-        <w:rPr>
-          <w:rFonts w:hint="default"/>
-        </w:rPr>
-      </w:pPr>
-      <w:r>
-        <w:rPr>
-          <w:rFonts w:hint="default"/>
-        </w:rPr>
-        <w:t>datadir=/data3307</w:t>
-      </w:r>
-    </w:p>
-    <w:p>
-      <w:pPr>
-        <w:numPr>
-          <w:ilvl w:val="0"/>
-          <w:numId w:val="0"/>
-        </w:numPr>
-        <w:tabs>
-          <w:tab w:val="left" w:pos="1078"/>
-        </w:tabs>
-        <w:jc w:val="left"/>
-        <w:rPr>
-          <w:rFonts w:hint="default"/>
-        </w:rPr>
-      </w:pPr>
-      <w:r>
-        <w:rPr>
-          <w:rFonts w:hint="default"/>
-        </w:rPr>
-        <w:t>socket=/data3307/mysql3307.socket</w:t>
-      </w:r>
-    </w:p>
-    <w:p>
-      <w:pPr>
-        <w:numPr>
-          <w:ilvl w:val="0"/>
-          <w:numId w:val="0"/>
-        </w:numPr>
-        <w:tabs>
-          <w:tab w:val="left" w:pos="1078"/>
-        </w:tabs>
-        <w:jc w:val="left"/>
-        <w:rPr>
-          <w:rFonts w:hint="default"/>
-        </w:rPr>
-      </w:pPr>
-      <w:r>
-        <w:rPr>
-          <w:rFonts w:hint="default"/>
-        </w:rPr>
-        <w:t>pid-file=/data3307/mysql3307.pid</w:t>
-      </w:r>
-    </w:p>
-    <w:p>
-      <w:pPr>
-        <w:numPr>
-          <w:ilvl w:val="0"/>
-          <w:numId w:val="0"/>
-        </w:numPr>
-        <w:tabs>
-          <w:tab w:val="left" w:pos="1078"/>
-        </w:tabs>
-        <w:jc w:val="left"/>
-        <w:rPr>
-          <w:rFonts w:hint="default"/>
-        </w:rPr>
-      </w:pPr>
-      <w:r>
-        <w:rPr>
-          <w:rFonts w:hint="default"/>
-        </w:rPr>
-        <w:t>log-error=/data3307/mysql3307.err</w:t>
-      </w:r>
-    </w:p>
-    <w:p>
-      <w:pPr>
-        <w:numPr>
-          <w:ilvl w:val="0"/>
-          <w:numId w:val="0"/>
-        </w:numPr>
-        <w:tabs>
-          <w:tab w:val="left" w:pos="1078"/>
-        </w:tabs>
-        <w:jc w:val="left"/>
-        <w:rPr>
-          <w:rFonts w:hint="default"/>
-        </w:rPr>
-      </w:pPr>
-    </w:p>
-    <w:p>
-      <w:pPr>
-        <w:numPr>
-          <w:ilvl w:val="0"/>
-          <w:numId w:val="0"/>
-        </w:numPr>
-        <w:tabs>
-          <w:tab w:val="left" w:pos="1078"/>
-        </w:tabs>
-        <w:jc w:val="left"/>
-        <w:rPr>
-          <w:rFonts w:hint="default"/>
-        </w:rPr>
-      </w:pPr>
-      <w:r>
-        <w:rPr>
-          <w:rFonts w:hint="default"/>
-        </w:rPr>
-        <w:t xml:space="preserve">[mysqld2]      </w:t>
-      </w:r>
-      <w:r>
-        <w:rPr>
-          <w:rFonts w:hint="default"/>
-        </w:rPr>
-        <w:t>#实例进程名称mysqld，实例编号</w:t>
-      </w:r>
-      <w:r>
-        <w:rPr>
-          <w:rFonts w:hint="default"/>
-        </w:rPr>
-        <w:t>2</w:t>
-      </w:r>
-    </w:p>
-    <w:p>
-      <w:pPr>
-        <w:numPr>
-          <w:ilvl w:val="0"/>
-          <w:numId w:val="0"/>
-        </w:numPr>
-        <w:tabs>
-          <w:tab w:val="left" w:pos="1078"/>
-        </w:tabs>
-        <w:jc w:val="left"/>
-        <w:rPr>
-          <w:rFonts w:hint="default"/>
-        </w:rPr>
-      </w:pPr>
-      <w:r>
-        <w:rPr>
-          <w:rFonts w:hint="default"/>
-        </w:rPr>
-        <w:t>port=3308</w:t>
-      </w:r>
-    </w:p>
-    <w:p>
-      <w:pPr>
-        <w:numPr>
-          <w:ilvl w:val="0"/>
-          <w:numId w:val="0"/>
-        </w:numPr>
-        <w:tabs>
-          <w:tab w:val="left" w:pos="1078"/>
-        </w:tabs>
-        <w:jc w:val="left"/>
-        <w:rPr>
-          <w:rFonts w:hint="default"/>
-        </w:rPr>
-      </w:pPr>
-      <w:r>
-        <w:rPr>
-          <w:rFonts w:hint="default"/>
-        </w:rPr>
-        <w:t>datadir=/data3308</w:t>
-      </w:r>
-    </w:p>
-    <w:p>
-      <w:pPr>
-        <w:numPr>
-          <w:ilvl w:val="0"/>
-          <w:numId w:val="0"/>
-        </w:numPr>
-        <w:tabs>
-          <w:tab w:val="left" w:pos="1078"/>
-        </w:tabs>
-        <w:jc w:val="left"/>
-        <w:rPr>
-          <w:rFonts w:hint="default"/>
-        </w:rPr>
-      </w:pPr>
-      <w:r>
-        <w:rPr>
-          <w:rFonts w:hint="default"/>
-        </w:rPr>
-        <w:t>socket=/data3308/mysql3308.socket</w:t>
-      </w:r>
-    </w:p>
-    <w:p>
-      <w:pPr>
-        <w:numPr>
-          <w:ilvl w:val="0"/>
-          <w:numId w:val="0"/>
-        </w:numPr>
-        <w:tabs>
-          <w:tab w:val="left" w:pos="1078"/>
-        </w:tabs>
-        <w:jc w:val="left"/>
-        <w:rPr>
-          <w:rFonts w:hint="default"/>
-        </w:rPr>
-      </w:pPr>
-      <w:r>
-        <w:rPr>
-          <w:rFonts w:hint="default"/>
-        </w:rPr>
-        <w:t>pid-file=/data3308/mysql3308.pid</w:t>
-      </w:r>
-    </w:p>
-    <w:p>
-      <w:pPr>
-        <w:numPr>
-          <w:ilvl w:val="0"/>
-          <w:numId w:val="0"/>
-        </w:numPr>
-        <w:tabs>
-          <w:tab w:val="left" w:pos="1078"/>
-        </w:tabs>
-        <w:jc w:val="left"/>
-        <w:rPr>
-          <w:rFonts w:hint="default"/>
-        </w:rPr>
-      </w:pPr>
-      <w:r>
-        <w:rPr>
-          <w:rFonts w:hint="default"/>
-        </w:rPr>
-        <w:t>log-error=/data3308/mysql3308.err</w:t>
-      </w:r>
-    </w:p>
-    <w:p>
-      <w:pPr>
-        <w:numPr>
-          <w:ilvl w:val="0"/>
-          <w:numId w:val="0"/>
-        </w:numPr>
-        <w:tabs>
-          <w:tab w:val="left" w:pos="1078"/>
-        </w:tabs>
-        <w:jc w:val="left"/>
-        <w:rPr>
-          <w:rFonts w:hint="default"/>
-        </w:rPr>
-      </w:pPr>
-    </w:p>
-    <w:p>
-      <w:pPr>
-        <w:numPr>
-          <w:ilvl w:val="0"/>
-          <w:numId w:val="0"/>
-        </w:numPr>
-        <w:tabs>
-          <w:tab w:val="left" w:pos="1078"/>
-        </w:tabs>
-        <w:jc w:val="left"/>
-        <w:rPr>
-          <w:rFonts w:hint="default"/>
-        </w:rPr>
-      </w:pPr>
-      <w:r>
-        <w:rPr>
-          <w:rFonts w:hint="default"/>
-        </w:rPr>
-        <w:t>[root@mysql-50 mysql]# ./bin/mysqld_multi start　1　启动实例进程</w:t>
-      </w:r>
-    </w:p>
-    <w:p>
-      <w:pPr>
-        <w:numPr>
-          <w:ilvl w:val="0"/>
-          <w:numId w:val="0"/>
-        </w:numPr>
-        <w:tabs>
-          <w:tab w:val="left" w:pos="1078"/>
-        </w:tabs>
-        <w:jc w:val="left"/>
-        <w:rPr>
-          <w:rFonts w:hint="default"/>
-        </w:rPr>
-      </w:pPr>
-      <w:r>
-        <w:rPr>
-          <w:rFonts w:hint="default"/>
-        </w:rPr>
-        <w:t>2018-11-24T09:36:30.136144Z 1 [Note] A temporary password is generated for root@localhost: 8lVbziaU20?I</w:t>
-      </w:r>
-    </w:p>
-    <w:p>
-      <w:pPr>
-        <w:numPr>
-          <w:ilvl w:val="0"/>
-          <w:numId w:val="0"/>
-        </w:numPr>
-        <w:tabs>
-          <w:tab w:val="left" w:pos="1078"/>
-        </w:tabs>
-        <w:jc w:val="left"/>
-        <w:rPr>
-          <w:rFonts w:hint="default"/>
-        </w:rPr>
-      </w:pPr>
-      <w:r>
-        <w:rPr>
-          <w:rFonts w:hint="default"/>
-        </w:rPr>
-        <w:t>[root@mysql-50 mysql]# ./bin/mysql -uroot -p'8lVbziaU20?I' -S /data3307/mysql3307.socket</w:t>
-      </w:r>
-    </w:p>
-    <w:p>
-      <w:pPr>
-        <w:numPr>
-          <w:ilvl w:val="0"/>
-          <w:numId w:val="0"/>
-        </w:numPr>
-        <w:tabs>
-          <w:tab w:val="left" w:pos="1078"/>
-        </w:tabs>
-        <w:jc w:val="left"/>
-        <w:rPr>
-          <w:rFonts w:hint="default"/>
-        </w:rPr>
-      </w:pPr>
-      <w:r>
-        <w:rPr>
-          <w:rFonts w:hint="default"/>
-        </w:rPr>
-        <w:t>mysql&gt; alter user root@localhost identified by '123456';　　#更改密码</w:t>
+      <w:r>
+        <w:rPr>
+          <w:rFonts w:hint="default"/>
+        </w:rPr>
+        <w:t>，使用5.7.20版本</w:t>
       </w:r>
       <w:bookmarkStart w:id="0" w:name="_GoBack"/>
       <w:bookmarkEnd w:id="0"/>
@@ -5114,38 +4256,820 @@
           <w:rFonts w:hint="default"/>
         </w:rPr>
       </w:pPr>
-    </w:p>
-    <w:p>
-      <w:pPr>
-        <w:numPr>
-          <w:ilvl w:val="0"/>
-          <w:numId w:val="0"/>
-        </w:numPr>
-        <w:tabs>
-          <w:tab w:val="left" w:pos="1078"/>
-        </w:tabs>
-        <w:jc w:val="left"/>
-        <w:rPr>
-          <w:rFonts w:hint="default"/>
-        </w:rPr>
-      </w:pPr>
-      <w:r>
-        <w:rPr>
-          <w:rFonts w:hint="default"/>
-        </w:rPr>
-        <w:t>[root@mysql-50 mysql]# ./bin/mysqld_multi start　</w:t>
-      </w:r>
-      <w:r>
-        <w:rPr>
-          <w:rFonts w:hint="default"/>
-        </w:rPr>
-        <w:t>2</w:t>
-      </w:r>
-      <w:r>
-        <w:rPr>
-          <w:rFonts w:hint="default"/>
-        </w:rPr>
-        <w:t>　启动实例进程</w:t>
+      <w:r>
+        <w:rPr>
+          <w:rFonts w:hint="default"/>
+        </w:rPr>
+        <w:t>１，配置步骤</w:t>
+      </w:r>
+    </w:p>
+    <w:p>
+      <w:pPr>
+        <w:numPr>
+          <w:ilvl w:val="0"/>
+          <w:numId w:val="0"/>
+        </w:numPr>
+        <w:tabs>
+          <w:tab w:val="left" w:pos="1078"/>
+        </w:tabs>
+        <w:ind w:firstLine="420" w:firstLineChars="0"/>
+        <w:jc w:val="left"/>
+        <w:rPr>
+          <w:rFonts w:hint="default"/>
+        </w:rPr>
+      </w:pPr>
+      <w:r>
+        <w:rPr>
+          <w:rFonts w:hint="default"/>
+        </w:rPr>
+        <w:t>安装支持多实例服务的软件包包</w:t>
+      </w:r>
+    </w:p>
+    <w:p>
+      <w:pPr>
+        <w:numPr>
+          <w:ilvl w:val="0"/>
+          <w:numId w:val="0"/>
+        </w:numPr>
+        <w:tabs>
+          <w:tab w:val="left" w:pos="1078"/>
+        </w:tabs>
+        <w:ind w:firstLine="420" w:firstLineChars="0"/>
+        <w:jc w:val="left"/>
+        <w:rPr>
+          <w:rFonts w:hint="default"/>
+        </w:rPr>
+      </w:pPr>
+      <w:r>
+        <w:rPr>
+          <w:rFonts w:hint="default"/>
+        </w:rPr>
+        <w:t>修改主配置文件</w:t>
+      </w:r>
+    </w:p>
+    <w:p>
+      <w:pPr>
+        <w:numPr>
+          <w:ilvl w:val="0"/>
+          <w:numId w:val="0"/>
+        </w:numPr>
+        <w:tabs>
+          <w:tab w:val="left" w:pos="1078"/>
+        </w:tabs>
+        <w:ind w:firstLine="420" w:firstLineChars="0"/>
+        <w:jc w:val="left"/>
+        <w:rPr>
+          <w:rFonts w:hint="default"/>
+        </w:rPr>
+      </w:pPr>
+      <w:r>
+        <w:rPr>
+          <w:rFonts w:hint="default"/>
+        </w:rPr>
+        <w:t>初始化授权库</w:t>
+      </w:r>
+    </w:p>
+    <w:p>
+      <w:pPr>
+        <w:numPr>
+          <w:ilvl w:val="0"/>
+          <w:numId w:val="0"/>
+        </w:numPr>
+        <w:tabs>
+          <w:tab w:val="left" w:pos="1078"/>
+        </w:tabs>
+        <w:ind w:firstLine="420" w:firstLineChars="0"/>
+        <w:jc w:val="left"/>
+        <w:rPr>
+          <w:rFonts w:hint="default"/>
+        </w:rPr>
+      </w:pPr>
+      <w:r>
+        <w:rPr>
+          <w:rFonts w:hint="default"/>
+        </w:rPr>
+        <w:t>启动服务</w:t>
+      </w:r>
+    </w:p>
+    <w:p>
+      <w:pPr>
+        <w:numPr>
+          <w:ilvl w:val="0"/>
+          <w:numId w:val="0"/>
+        </w:numPr>
+        <w:tabs>
+          <w:tab w:val="left" w:pos="1078"/>
+        </w:tabs>
+        <w:ind w:firstLine="420" w:firstLineChars="0"/>
+        <w:jc w:val="left"/>
+        <w:rPr>
+          <w:rFonts w:hint="default"/>
+        </w:rPr>
+      </w:pPr>
+      <w:r>
+        <w:rPr>
+          <w:rFonts w:hint="default"/>
+        </w:rPr>
+        <w:t>客户端测试</w:t>
+      </w:r>
+    </w:p>
+    <w:p>
+      <w:pPr>
+        <w:numPr>
+          <w:ilvl w:val="0"/>
+          <w:numId w:val="0"/>
+        </w:numPr>
+        <w:tabs>
+          <w:tab w:val="left" w:pos="1078"/>
+        </w:tabs>
+        <w:jc w:val="left"/>
+        <w:rPr>
+          <w:rFonts w:hint="default"/>
+        </w:rPr>
+      </w:pPr>
+      <w:r>
+        <w:rPr>
+          <w:rFonts w:hint="default"/>
+        </w:rPr>
+        <w:t>命令：</w:t>
+      </w:r>
+    </w:p>
+    <w:p>
+      <w:pPr>
+        <w:numPr>
+          <w:ilvl w:val="0"/>
+          <w:numId w:val="0"/>
+        </w:numPr>
+        <w:tabs>
+          <w:tab w:val="left" w:pos="1078"/>
+        </w:tabs>
+        <w:jc w:val="left"/>
+        <w:rPr>
+          <w:rFonts w:hint="default"/>
+        </w:rPr>
+      </w:pPr>
+      <w:r>
+        <w:rPr>
+          <w:rFonts w:hint="default"/>
+        </w:rPr>
+        <w:t>[root@mysql-50 mysql]# ./bin/mysqld --user=mysql --basedir=软件安装目录 --datadir=数据库目录 --initialize　  #初始化授权库，新建的目录或者目录为空时可以不用执行这条命令</w:t>
+      </w:r>
+    </w:p>
+    <w:p>
+      <w:pPr>
+        <w:numPr>
+          <w:ilvl w:val="0"/>
+          <w:numId w:val="0"/>
+        </w:numPr>
+        <w:tabs>
+          <w:tab w:val="left" w:pos="1078"/>
+        </w:tabs>
+        <w:jc w:val="left"/>
+        <w:rPr>
+          <w:rFonts w:hint="default"/>
+        </w:rPr>
+      </w:pPr>
+      <w:r>
+        <w:rPr>
+          <w:rFonts w:hint="default"/>
+        </w:rPr>
+        <w:t>[root@mysql-50 mysql]# ./bin/mysqld_multi start 　实例编号　#启动实例进程</w:t>
+      </w:r>
+    </w:p>
+    <w:p>
+      <w:pPr>
+        <w:numPr>
+          <w:ilvl w:val="0"/>
+          <w:numId w:val="0"/>
+        </w:numPr>
+        <w:tabs>
+          <w:tab w:val="left" w:pos="1078"/>
+        </w:tabs>
+        <w:jc w:val="left"/>
+        <w:rPr>
+          <w:rFonts w:hint="default"/>
+        </w:rPr>
+      </w:pPr>
+      <w:r>
+        <w:rPr>
+          <w:rFonts w:hint="default"/>
+        </w:rPr>
+        <w:t>[root@mysql-50 mysql]# ./bin/mysqld_multi --user=root --password=密码 stop 实例编号　　　#停止实例进程</w:t>
+      </w:r>
+    </w:p>
+    <w:p>
+      <w:pPr>
+        <w:numPr>
+          <w:ilvl w:val="0"/>
+          <w:numId w:val="0"/>
+        </w:numPr>
+        <w:tabs>
+          <w:tab w:val="left" w:pos="1078"/>
+        </w:tabs>
+        <w:jc w:val="left"/>
+        <w:rPr>
+          <w:rFonts w:hint="default"/>
+        </w:rPr>
+      </w:pPr>
+      <w:r>
+        <w:rPr>
+          <w:rFonts w:hint="default"/>
+        </w:rPr>
+        <w:t>[root@mysql-50 mysql]# ./bin/mysql -uroot -p'密码'　-S sock文件　#连接数据库</w:t>
+      </w:r>
+    </w:p>
+    <w:p>
+      <w:pPr>
+        <w:numPr>
+          <w:ilvl w:val="0"/>
+          <w:numId w:val="0"/>
+        </w:numPr>
+        <w:tabs>
+          <w:tab w:val="left" w:pos="1078"/>
+        </w:tabs>
+        <w:jc w:val="left"/>
+        <w:rPr>
+          <w:rFonts w:hint="default"/>
+        </w:rPr>
+      </w:pPr>
+      <w:r>
+        <w:rPr>
+          <w:rFonts w:hint="default"/>
+        </w:rPr>
+        <w:t>Mysql&gt;alter user user() identified by ‘新密码’;　　#无密码权限</w:t>
+      </w:r>
+    </w:p>
+    <w:p>
+      <w:pPr>
+        <w:numPr>
+          <w:ilvl w:val="0"/>
+          <w:numId w:val="0"/>
+        </w:numPr>
+        <w:tabs>
+          <w:tab w:val="left" w:pos="1078"/>
+        </w:tabs>
+        <w:jc w:val="left"/>
+        <w:rPr>
+          <w:rFonts w:hint="default"/>
+        </w:rPr>
+      </w:pPr>
+    </w:p>
+    <w:p>
+      <w:pPr>
+        <w:numPr>
+          <w:ilvl w:val="0"/>
+          <w:numId w:val="0"/>
+        </w:numPr>
+        <w:tabs>
+          <w:tab w:val="left" w:pos="1078"/>
+        </w:tabs>
+        <w:jc w:val="left"/>
+        <w:rPr>
+          <w:rFonts w:hint="default"/>
+        </w:rPr>
+      </w:pPr>
+      <w:r>
+        <w:rPr>
+          <w:rFonts w:hint="default"/>
+        </w:rPr>
+        <w:t>２，具体配置参数</w:t>
+      </w:r>
+    </w:p>
+    <w:p>
+      <w:pPr>
+        <w:numPr>
+          <w:ilvl w:val="0"/>
+          <w:numId w:val="0"/>
+        </w:numPr>
+        <w:tabs>
+          <w:tab w:val="left" w:pos="1078"/>
+        </w:tabs>
+        <w:jc w:val="left"/>
+        <w:rPr>
+          <w:rFonts w:hint="default"/>
+        </w:rPr>
+      </w:pPr>
+    </w:p>
+    <w:p>
+      <w:pPr>
+        <w:numPr>
+          <w:ilvl w:val="0"/>
+          <w:numId w:val="0"/>
+        </w:numPr>
+        <w:tabs>
+          <w:tab w:val="left" w:pos="1078"/>
+        </w:tabs>
+        <w:jc w:val="left"/>
+        <w:rPr>
+          <w:rFonts w:hint="default"/>
+        </w:rPr>
+      </w:pPr>
+      <w:r>
+        <w:rPr>
+          <w:rFonts w:hint="default"/>
+        </w:rPr>
+        <w:t>[root@mysql-50 mysql]# vim  /etc/my.cnf　</w:t>
+      </w:r>
+    </w:p>
+    <w:p>
+      <w:pPr>
+        <w:numPr>
+          <w:ilvl w:val="0"/>
+          <w:numId w:val="0"/>
+        </w:numPr>
+        <w:tabs>
+          <w:tab w:val="left" w:pos="1078"/>
+        </w:tabs>
+        <w:jc w:val="left"/>
+        <w:rPr>
+          <w:rFonts w:hint="default"/>
+        </w:rPr>
+      </w:pPr>
+      <w:r>
+        <w:rPr>
+          <w:rFonts w:hint="default"/>
+        </w:rPr>
+        <w:t>[mysqld_multi]</w:t>
+      </w:r>
+    </w:p>
+    <w:p>
+      <w:pPr>
+        <w:numPr>
+          <w:ilvl w:val="0"/>
+          <w:numId w:val="0"/>
+        </w:numPr>
+        <w:tabs>
+          <w:tab w:val="left" w:pos="1078"/>
+        </w:tabs>
+        <w:jc w:val="left"/>
+        <w:rPr>
+          <w:rFonts w:hint="default"/>
+        </w:rPr>
+      </w:pPr>
+      <w:r>
+        <w:rPr>
+          <w:rFonts w:hint="default"/>
+        </w:rPr>
+        <w:t>mysqld=/usr/local/mysql/bin/mysqld_safe</w:t>
+      </w:r>
+    </w:p>
+    <w:p>
+      <w:pPr>
+        <w:numPr>
+          <w:ilvl w:val="0"/>
+          <w:numId w:val="0"/>
+        </w:numPr>
+        <w:tabs>
+          <w:tab w:val="left" w:pos="1078"/>
+        </w:tabs>
+        <w:jc w:val="left"/>
+        <w:rPr>
+          <w:rFonts w:hint="default"/>
+        </w:rPr>
+      </w:pPr>
+      <w:r>
+        <w:rPr>
+          <w:rFonts w:hint="default"/>
+        </w:rPr>
+        <w:t>mysqladmin=/usr/local/mysql/bin/mysqladmin</w:t>
+      </w:r>
+    </w:p>
+    <w:p>
+      <w:pPr>
+        <w:numPr>
+          <w:ilvl w:val="0"/>
+          <w:numId w:val="0"/>
+        </w:numPr>
+        <w:tabs>
+          <w:tab w:val="left" w:pos="1078"/>
+        </w:tabs>
+        <w:jc w:val="left"/>
+        <w:rPr>
+          <w:rFonts w:hint="default"/>
+        </w:rPr>
+      </w:pPr>
+      <w:r>
+        <w:rPr>
+          <w:rFonts w:hint="default"/>
+        </w:rPr>
+        <w:t>user=root</w:t>
+      </w:r>
+    </w:p>
+    <w:p>
+      <w:pPr>
+        <w:numPr>
+          <w:ilvl w:val="0"/>
+          <w:numId w:val="0"/>
+        </w:numPr>
+        <w:tabs>
+          <w:tab w:val="left" w:pos="1078"/>
+        </w:tabs>
+        <w:jc w:val="left"/>
+        <w:rPr>
+          <w:rFonts w:hint="default"/>
+        </w:rPr>
+      </w:pPr>
+    </w:p>
+    <w:p>
+      <w:pPr>
+        <w:numPr>
+          <w:ilvl w:val="0"/>
+          <w:numId w:val="0"/>
+        </w:numPr>
+        <w:tabs>
+          <w:tab w:val="left" w:pos="1078"/>
+        </w:tabs>
+        <w:jc w:val="left"/>
+        <w:rPr>
+          <w:rFonts w:hint="default"/>
+        </w:rPr>
+      </w:pPr>
+      <w:r>
+        <w:rPr>
+          <w:rFonts w:hint="default"/>
+        </w:rPr>
+        <w:t>[mysqld1]　　　　#实例进程名称mysqld，实例编号1</w:t>
+      </w:r>
+    </w:p>
+    <w:p>
+      <w:pPr>
+        <w:numPr>
+          <w:ilvl w:val="0"/>
+          <w:numId w:val="0"/>
+        </w:numPr>
+        <w:tabs>
+          <w:tab w:val="left" w:pos="1078"/>
+        </w:tabs>
+        <w:jc w:val="left"/>
+        <w:rPr>
+          <w:rFonts w:hint="default"/>
+        </w:rPr>
+      </w:pPr>
+      <w:r>
+        <w:rPr>
+          <w:rFonts w:hint="default"/>
+        </w:rPr>
+        <w:t>port=3307</w:t>
+      </w:r>
+    </w:p>
+    <w:p>
+      <w:pPr>
+        <w:numPr>
+          <w:ilvl w:val="0"/>
+          <w:numId w:val="0"/>
+        </w:numPr>
+        <w:tabs>
+          <w:tab w:val="left" w:pos="1078"/>
+        </w:tabs>
+        <w:jc w:val="left"/>
+        <w:rPr>
+          <w:rFonts w:hint="default"/>
+        </w:rPr>
+      </w:pPr>
+      <w:r>
+        <w:rPr>
+          <w:rFonts w:hint="default"/>
+        </w:rPr>
+        <w:t>datadir=/data3307</w:t>
+      </w:r>
+    </w:p>
+    <w:p>
+      <w:pPr>
+        <w:numPr>
+          <w:ilvl w:val="0"/>
+          <w:numId w:val="0"/>
+        </w:numPr>
+        <w:tabs>
+          <w:tab w:val="left" w:pos="1078"/>
+        </w:tabs>
+        <w:jc w:val="left"/>
+        <w:rPr>
+          <w:rFonts w:hint="default"/>
+        </w:rPr>
+      </w:pPr>
+      <w:r>
+        <w:rPr>
+          <w:rFonts w:hint="default"/>
+        </w:rPr>
+        <w:t>socket=/data3307/mysql3307.socket</w:t>
+      </w:r>
+    </w:p>
+    <w:p>
+      <w:pPr>
+        <w:numPr>
+          <w:ilvl w:val="0"/>
+          <w:numId w:val="0"/>
+        </w:numPr>
+        <w:tabs>
+          <w:tab w:val="left" w:pos="1078"/>
+        </w:tabs>
+        <w:jc w:val="left"/>
+        <w:rPr>
+          <w:rFonts w:hint="default"/>
+        </w:rPr>
+      </w:pPr>
+      <w:r>
+        <w:rPr>
+          <w:rFonts w:hint="default"/>
+        </w:rPr>
+        <w:t>pid-file=/data3307/mysql3307.pid</w:t>
+      </w:r>
+    </w:p>
+    <w:p>
+      <w:pPr>
+        <w:numPr>
+          <w:ilvl w:val="0"/>
+          <w:numId w:val="0"/>
+        </w:numPr>
+        <w:tabs>
+          <w:tab w:val="left" w:pos="1078"/>
+        </w:tabs>
+        <w:jc w:val="left"/>
+        <w:rPr>
+          <w:rFonts w:hint="default"/>
+        </w:rPr>
+      </w:pPr>
+      <w:r>
+        <w:rPr>
+          <w:rFonts w:hint="default"/>
+        </w:rPr>
+        <w:t>log-error=/data3307/mysql3307.err</w:t>
+      </w:r>
+    </w:p>
+    <w:p>
+      <w:pPr>
+        <w:numPr>
+          <w:ilvl w:val="0"/>
+          <w:numId w:val="0"/>
+        </w:numPr>
+        <w:tabs>
+          <w:tab w:val="left" w:pos="1078"/>
+        </w:tabs>
+        <w:jc w:val="left"/>
+        <w:rPr>
+          <w:rFonts w:hint="default"/>
+        </w:rPr>
+      </w:pPr>
+    </w:p>
+    <w:p>
+      <w:pPr>
+        <w:numPr>
+          <w:ilvl w:val="0"/>
+          <w:numId w:val="0"/>
+        </w:numPr>
+        <w:tabs>
+          <w:tab w:val="left" w:pos="1078"/>
+        </w:tabs>
+        <w:jc w:val="left"/>
+        <w:rPr>
+          <w:rFonts w:hint="default"/>
+        </w:rPr>
+      </w:pPr>
+      <w:r>
+        <w:rPr>
+          <w:rFonts w:hint="default"/>
+        </w:rPr>
+        <w:t>[mysqld2]      #实例进程名称mysqld，实例编号2</w:t>
+      </w:r>
+    </w:p>
+    <w:p>
+      <w:pPr>
+        <w:numPr>
+          <w:ilvl w:val="0"/>
+          <w:numId w:val="0"/>
+        </w:numPr>
+        <w:tabs>
+          <w:tab w:val="left" w:pos="1078"/>
+        </w:tabs>
+        <w:jc w:val="left"/>
+        <w:rPr>
+          <w:rFonts w:hint="default"/>
+        </w:rPr>
+      </w:pPr>
+      <w:r>
+        <w:rPr>
+          <w:rFonts w:hint="default"/>
+        </w:rPr>
+        <w:t>port=3308</w:t>
+      </w:r>
+    </w:p>
+    <w:p>
+      <w:pPr>
+        <w:numPr>
+          <w:ilvl w:val="0"/>
+          <w:numId w:val="0"/>
+        </w:numPr>
+        <w:tabs>
+          <w:tab w:val="left" w:pos="1078"/>
+        </w:tabs>
+        <w:jc w:val="left"/>
+        <w:rPr>
+          <w:rFonts w:hint="default"/>
+        </w:rPr>
+      </w:pPr>
+      <w:r>
+        <w:rPr>
+          <w:rFonts w:hint="default"/>
+        </w:rPr>
+        <w:t>datadir=/data3308</w:t>
+      </w:r>
+    </w:p>
+    <w:p>
+      <w:pPr>
+        <w:numPr>
+          <w:ilvl w:val="0"/>
+          <w:numId w:val="0"/>
+        </w:numPr>
+        <w:tabs>
+          <w:tab w:val="left" w:pos="1078"/>
+        </w:tabs>
+        <w:jc w:val="left"/>
+        <w:rPr>
+          <w:rFonts w:hint="default"/>
+        </w:rPr>
+      </w:pPr>
+      <w:r>
+        <w:rPr>
+          <w:rFonts w:hint="default"/>
+        </w:rPr>
+        <w:t>socket=/data3308/mysql3308.socket</w:t>
+      </w:r>
+    </w:p>
+    <w:p>
+      <w:pPr>
+        <w:numPr>
+          <w:ilvl w:val="0"/>
+          <w:numId w:val="0"/>
+        </w:numPr>
+        <w:tabs>
+          <w:tab w:val="left" w:pos="1078"/>
+        </w:tabs>
+        <w:jc w:val="left"/>
+        <w:rPr>
+          <w:rFonts w:hint="default"/>
+        </w:rPr>
+      </w:pPr>
+      <w:r>
+        <w:rPr>
+          <w:rFonts w:hint="default"/>
+        </w:rPr>
+        <w:t>pid-file=/data3308/mysql3308.pid</w:t>
+      </w:r>
+    </w:p>
+    <w:p>
+      <w:pPr>
+        <w:numPr>
+          <w:ilvl w:val="0"/>
+          <w:numId w:val="0"/>
+        </w:numPr>
+        <w:tabs>
+          <w:tab w:val="left" w:pos="1078"/>
+        </w:tabs>
+        <w:jc w:val="left"/>
+        <w:rPr>
+          <w:rFonts w:hint="default"/>
+        </w:rPr>
+      </w:pPr>
+      <w:r>
+        <w:rPr>
+          <w:rFonts w:hint="default"/>
+        </w:rPr>
+        <w:t>log-error=/data3308/mysql3308.err</w:t>
+      </w:r>
+    </w:p>
+    <w:p>
+      <w:pPr>
+        <w:numPr>
+          <w:ilvl w:val="0"/>
+          <w:numId w:val="0"/>
+        </w:numPr>
+        <w:tabs>
+          <w:tab w:val="left" w:pos="1078"/>
+        </w:tabs>
+        <w:jc w:val="left"/>
+        <w:rPr>
+          <w:rFonts w:hint="default"/>
+        </w:rPr>
+      </w:pPr>
+    </w:p>
+    <w:p>
+      <w:pPr>
+        <w:numPr>
+          <w:ilvl w:val="0"/>
+          <w:numId w:val="0"/>
+        </w:numPr>
+        <w:tabs>
+          <w:tab w:val="left" w:pos="1078"/>
+        </w:tabs>
+        <w:jc w:val="left"/>
+        <w:rPr>
+          <w:rFonts w:hint="default"/>
+        </w:rPr>
+      </w:pPr>
+      <w:r>
+        <w:rPr>
+          <w:rFonts w:hint="default"/>
+        </w:rPr>
+        <w:t>[root@mysql-50 mysql]# ./bin/mysqld_multi start　1　启动实例进程</w:t>
+      </w:r>
+    </w:p>
+    <w:p>
+      <w:pPr>
+        <w:numPr>
+          <w:ilvl w:val="0"/>
+          <w:numId w:val="0"/>
+        </w:numPr>
+        <w:tabs>
+          <w:tab w:val="left" w:pos="1078"/>
+        </w:tabs>
+        <w:jc w:val="left"/>
+        <w:rPr>
+          <w:rFonts w:hint="default"/>
+        </w:rPr>
+      </w:pPr>
+      <w:r>
+        <w:rPr>
+          <w:rFonts w:hint="default"/>
+        </w:rPr>
+        <w:t>2018-11-24T09:36:30.136144Z 1 [Note] A temporary password is generated for root@localhost: 8lVbziaU20?I</w:t>
+      </w:r>
+    </w:p>
+    <w:p>
+      <w:pPr>
+        <w:numPr>
+          <w:ilvl w:val="0"/>
+          <w:numId w:val="0"/>
+        </w:numPr>
+        <w:tabs>
+          <w:tab w:val="left" w:pos="1078"/>
+        </w:tabs>
+        <w:jc w:val="left"/>
+        <w:rPr>
+          <w:rFonts w:hint="default"/>
+        </w:rPr>
+      </w:pPr>
+      <w:r>
+        <w:rPr>
+          <w:rFonts w:hint="default"/>
+        </w:rPr>
+        <w:t>[root@mysql-50 mysql]# ./bin/mysql -uroot -p'8lVbziaU20?I' -S /data3307/mysql3307.socket</w:t>
+      </w:r>
+    </w:p>
+    <w:p>
+      <w:pPr>
+        <w:numPr>
+          <w:ilvl w:val="0"/>
+          <w:numId w:val="0"/>
+        </w:numPr>
+        <w:tabs>
+          <w:tab w:val="left" w:pos="1078"/>
+        </w:tabs>
+        <w:jc w:val="left"/>
+        <w:rPr>
+          <w:rFonts w:hint="default"/>
+        </w:rPr>
+      </w:pPr>
+      <w:r>
+        <w:rPr>
+          <w:rFonts w:hint="default"/>
+        </w:rPr>
+        <w:t>mysql&gt; alter user root@localhost identified by '123456';　　#更改密码</w:t>
+      </w:r>
+    </w:p>
+    <w:p>
+      <w:pPr>
+        <w:numPr>
+          <w:ilvl w:val="0"/>
+          <w:numId w:val="0"/>
+        </w:numPr>
+        <w:tabs>
+          <w:tab w:val="left" w:pos="1078"/>
+        </w:tabs>
+        <w:jc w:val="left"/>
+        <w:rPr>
+          <w:rFonts w:hint="default"/>
+        </w:rPr>
+      </w:pPr>
+    </w:p>
+    <w:p>
+      <w:pPr>
+        <w:numPr>
+          <w:ilvl w:val="0"/>
+          <w:numId w:val="0"/>
+        </w:numPr>
+        <w:tabs>
+          <w:tab w:val="left" w:pos="1078"/>
+        </w:tabs>
+        <w:jc w:val="left"/>
+        <w:rPr>
+          <w:rFonts w:hint="default"/>
+        </w:rPr>
+      </w:pPr>
+      <w:r>
+        <w:rPr>
+          <w:rFonts w:hint="default"/>
+        </w:rPr>
+        <w:t>[root@mysql-50 mysql]# ./bin/mysqld_multi start　2　启动实例进程</w:t>
       </w:r>
     </w:p>
     <w:p>
